--- a/ zhndocument/MP/MP行情数据处理流程.docx
+++ b/ zhndocument/MP/MP行情数据处理流程.docx
@@ -2813,19 +2813,7 @@
           <w:kern w:val="0"/>
           <w:sz w:val="22"/>
         </w:rPr>
-        <w:t>IT</w:t>
-      </w:r>
-      <w:bookmarkStart w:id="0" w:name="_GoBack"/>
-      <w:bookmarkEnd w:id="0"/>
-      <w:r>
-        <w:rPr>
-          <w:rFonts w:ascii="Courier New" w:hAnsi="Courier New" w:cs="Courier New" w:hint="eastAsia"/>
-          <w:noProof/>
-          <w:color w:val="000000"/>
-          <w:kern w:val="0"/>
-          <w:sz w:val="22"/>
-        </w:rPr>
-        <w:t>PPRS::DataProcess</w:t>
+        <w:t>ITPPRS::DataProcess</w:t>
       </w:r>
       <w:r>
         <w:rPr>
@@ -2915,77 +2903,347 @@
         <w:spacing w:before="180" w:after="180" w:line="375" w:lineRule="exact"/>
         <w:jc w:val="left"/>
         <w:rPr>
-          <w:rFonts w:asciiTheme="minorEastAsia" w:hAnsiTheme="minorEastAsia" w:cs="Courier New"/>
-          <w:noProof/>
-          <w:color w:val="000000"/>
-          <w:kern w:val="0"/>
-        </w:rPr>
-      </w:pPr>
-      <w:r>
-        <w:rPr>
           <w:rFonts w:asciiTheme="minorEastAsia" w:hAnsiTheme="minorEastAsia" w:hint="eastAsia"/>
           <w:szCs w:val="28"/>
         </w:rPr>
+      </w:pPr>
+      <w:r>
+        <w:rPr>
+          <w:rFonts w:asciiTheme="minorEastAsia" w:hAnsiTheme="minorEastAsia" w:hint="eastAsia"/>
+          <w:szCs w:val="28"/>
+        </w:rPr>
         <w:tab/>
         <w:t>同时，关于IPA如何接收数据，ITP如何传输数据，涉及到框架提供的</w:t>
       </w:r>
+      <w:bookmarkStart w:id="0" w:name="_GoBack"/>
+      <w:bookmarkEnd w:id="0"/>
+      <w:r>
+        <w:rPr>
+          <w:rFonts w:asciiTheme="minorEastAsia" w:hAnsiTheme="minorEastAsia" w:hint="eastAsia"/>
+          <w:szCs w:val="28"/>
+        </w:rPr>
+        <w:t>IOCP和线程池</w:t>
+      </w:r>
+      <w:r>
+        <w:rPr>
+          <w:rFonts w:asciiTheme="minorEastAsia" w:hAnsiTheme="minorEastAsia" w:hint="eastAsia"/>
+          <w:szCs w:val="28"/>
+        </w:rPr>
+        <w:t>。我们只会在</w:t>
+      </w:r>
+      <w:r>
+        <w:rPr>
+          <w:rFonts w:asciiTheme="minorEastAsia" w:hAnsiTheme="minorEastAsia" w:hint="eastAsia"/>
+          <w:szCs w:val="28"/>
+        </w:rPr>
+        <w:t>业务层面</w:t>
+      </w:r>
+      <w:r>
+        <w:rPr>
+          <w:rFonts w:asciiTheme="minorEastAsia" w:hAnsiTheme="minorEastAsia" w:hint="eastAsia"/>
+          <w:szCs w:val="28"/>
+        </w:rPr>
+        <w:t>进行</w:t>
+      </w:r>
+      <w:r>
+        <w:rPr>
+          <w:rFonts w:asciiTheme="minorEastAsia" w:hAnsiTheme="minorEastAsia" w:hint="eastAsia"/>
+          <w:szCs w:val="28"/>
+        </w:rPr>
+        <w:t>探究，关于低层网络通信等</w:t>
+      </w:r>
+      <w:r>
+        <w:rPr>
+          <w:rFonts w:asciiTheme="minorEastAsia" w:hAnsiTheme="minorEastAsia" w:hint="eastAsia"/>
+          <w:szCs w:val="28"/>
+        </w:rPr>
+        <w:t>代码的具体实现</w:t>
+      </w:r>
+      <w:r>
+        <w:rPr>
+          <w:rFonts w:asciiTheme="minorEastAsia" w:hAnsiTheme="minorEastAsia" w:hint="eastAsia"/>
+          <w:szCs w:val="28"/>
+        </w:rPr>
+        <w:t>上，可以参考相关书籍自己摸索。</w:t>
+      </w:r>
+    </w:p>
+    <w:p>
+      <w:pPr>
+        <w:spacing w:before="180" w:after="180" w:line="375" w:lineRule="exact"/>
+        <w:jc w:val="left"/>
+        <w:rPr>
+          <w:rFonts w:asciiTheme="minorEastAsia" w:hAnsiTheme="minorEastAsia" w:hint="eastAsia"/>
+          <w:szCs w:val="28"/>
+        </w:rPr>
+      </w:pPr>
+    </w:p>
+    <w:p>
+      <w:pPr>
+        <w:spacing w:before="180" w:after="180" w:line="375" w:lineRule="exact"/>
+        <w:jc w:val="left"/>
+        <w:rPr>
+          <w:rFonts w:ascii="微软雅黑" w:eastAsia="微软雅黑" w:hAnsi="微软雅黑" w:hint="eastAsia"/>
+          <w:sz w:val="24"/>
+          <w:szCs w:val="28"/>
+          <w:shd w:val="pct15" w:color="auto" w:fill="FFFFFF"/>
+        </w:rPr>
+      </w:pPr>
+      <w:r>
+        <w:rPr>
+          <w:rFonts w:ascii="微软雅黑" w:eastAsia="微软雅黑" w:hAnsi="微软雅黑" w:hint="eastAsia"/>
+          <w:sz w:val="24"/>
+          <w:szCs w:val="28"/>
+          <w:shd w:val="pct15" w:color="auto" w:fill="FFFFFF"/>
+        </w:rPr>
+        <w:t xml:space="preserve">补充说明  </w:t>
+      </w:r>
+      <w:r>
+        <w:rPr>
+          <w:rFonts w:ascii="微软雅黑" w:eastAsia="微软雅黑" w:hAnsi="微软雅黑" w:hint="eastAsia"/>
+          <w:sz w:val="24"/>
+          <w:szCs w:val="28"/>
+          <w:shd w:val="pct15" w:color="auto" w:fill="FFFFFF"/>
+        </w:rPr>
+        <w:t xml:space="preserve">                                                                   </w:t>
+      </w:r>
+    </w:p>
+    <w:p>
+      <w:pPr>
+        <w:spacing w:before="180" w:after="180" w:line="375" w:lineRule="exact"/>
+        <w:jc w:val="left"/>
+        <w:rPr>
+          <w:rFonts w:asciiTheme="minorEastAsia" w:hAnsiTheme="minorEastAsia" w:hint="eastAsia"/>
+          <w:szCs w:val="21"/>
+        </w:rPr>
+      </w:pPr>
+      <w:r>
+        <w:rPr>
+          <w:rFonts w:asciiTheme="minorEastAsia" w:hAnsiTheme="minorEastAsia" w:hint="eastAsia"/>
+          <w:szCs w:val="21"/>
+        </w:rPr>
+        <w:tab/>
+      </w:r>
+      <w:r>
+        <w:rPr>
+          <w:rFonts w:asciiTheme="minorEastAsia" w:hAnsiTheme="minorEastAsia" w:hint="eastAsia"/>
+          <w:szCs w:val="21"/>
+        </w:rPr>
+        <w:t>Receive Server的业务逻辑代码在</w:t>
+      </w:r>
+      <w:r>
+        <w:rPr>
+          <w:rFonts w:asciiTheme="minorEastAsia" w:hAnsiTheme="minorEastAsia"/>
+          <w:szCs w:val="21"/>
+        </w:rPr>
+        <w:t>ReceivePacket.dll</w:t>
+      </w:r>
+      <w:r>
+        <w:rPr>
+          <w:rFonts w:asciiTheme="minorEastAsia" w:hAnsiTheme="minorEastAsia" w:hint="eastAsia"/>
+          <w:szCs w:val="21"/>
+        </w:rPr>
+        <w:t>中。</w:t>
+      </w:r>
+    </w:p>
+    <w:p>
+      <w:pPr>
+        <w:spacing w:before="180" w:after="180" w:line="375" w:lineRule="exact"/>
+        <w:ind w:firstLine="420"/>
+        <w:jc w:val="left"/>
+        <w:rPr>
+          <w:rFonts w:asciiTheme="minorEastAsia" w:hAnsiTheme="minorEastAsia" w:hint="eastAsia"/>
+          <w:szCs w:val="21"/>
+        </w:rPr>
+      </w:pPr>
+      <w:r>
+        <w:rPr>
+          <w:rFonts w:asciiTheme="minorEastAsia" w:hAnsiTheme="minorEastAsia" w:hint="eastAsia"/>
+          <w:szCs w:val="21"/>
+        </w:rPr>
+        <w:t>IPAPRS</w:t>
+      </w:r>
+      <w:r>
+        <w:rPr>
+          <w:rFonts w:asciiTheme="minorEastAsia" w:hAnsiTheme="minorEastAsia" w:hint="eastAsia"/>
+          <w:szCs w:val="21"/>
+        </w:rPr>
+        <w:t>的源码文件</w:t>
+      </w:r>
+      <w:r>
+        <w:rPr>
+          <w:rFonts w:asciiTheme="minorEastAsia" w:hAnsiTheme="minorEastAsia" w:hint="eastAsia"/>
+          <w:szCs w:val="21"/>
+        </w:rPr>
+        <w:t>路径：</w:t>
+      </w:r>
+    </w:p>
+    <w:p>
+      <w:pPr>
+        <w:spacing w:before="180" w:after="180" w:line="375" w:lineRule="exact"/>
+        <w:jc w:val="left"/>
+        <w:rPr>
+          <w:rFonts w:asciiTheme="minorEastAsia" w:hAnsiTheme="minorEastAsia" w:hint="eastAsia"/>
+          <w:szCs w:val="21"/>
+        </w:rPr>
+      </w:pPr>
+      <w:r>
+        <w:rPr>
+          <w:rFonts w:asciiTheme="minorEastAsia" w:hAnsiTheme="minorEastAsia" w:hint="eastAsia"/>
+          <w:szCs w:val="21"/>
+        </w:rPr>
+        <w:tab/>
+      </w:r>
+      <w:r>
+        <w:rPr>
+          <w:rFonts w:asciiTheme="minorEastAsia" w:hAnsiTheme="minorEastAsia" w:hint="eastAsia"/>
+          <w:szCs w:val="21"/>
+        </w:rPr>
+        <w:tab/>
+      </w:r>
+      <w:r>
+        <w:rPr>
+          <w:rFonts w:asciiTheme="minorEastAsia" w:hAnsiTheme="minorEastAsia"/>
+          <w:szCs w:val="21"/>
+        </w:rPr>
+        <w:t>Src\Business\China\ReceivePacket\SocketInterface</w:t>
+      </w:r>
+      <w:r>
+        <w:rPr>
+          <w:rFonts w:asciiTheme="minorEastAsia" w:hAnsiTheme="minorEastAsia" w:hint="eastAsia"/>
+          <w:szCs w:val="21"/>
+        </w:rPr>
+        <w:t>\</w:t>
+      </w:r>
       <w:proofErr w:type="gramStart"/>
       <w:r>
         <w:rPr>
           <w:rFonts w:asciiTheme="minorEastAsia" w:hAnsiTheme="minorEastAsia" w:hint="eastAsia"/>
-          <w:szCs w:val="28"/>
-        </w:rPr>
-        <w:t>的</w:t>
+          <w:szCs w:val="21"/>
+        </w:rPr>
+        <w:t>IPAPRS.h(</w:t>
       </w:r>
       <w:proofErr w:type="gramEnd"/>
       <w:r>
         <w:rPr>
           <w:rFonts w:asciiTheme="minorEastAsia" w:hAnsiTheme="minorEastAsia" w:hint="eastAsia"/>
-          <w:szCs w:val="28"/>
-        </w:rPr>
-        <w:t>IOCP和线程池</w:t>
-      </w:r>
-      <w:r>
-        <w:rPr>
-          <w:rFonts w:asciiTheme="minorEastAsia" w:hAnsiTheme="minorEastAsia" w:hint="eastAsia"/>
-          <w:szCs w:val="28"/>
-        </w:rPr>
-        <w:t>。我们只会在</w:t>
-      </w:r>
-      <w:r>
-        <w:rPr>
-          <w:rFonts w:asciiTheme="minorEastAsia" w:hAnsiTheme="minorEastAsia" w:hint="eastAsia"/>
-          <w:szCs w:val="28"/>
-        </w:rPr>
-        <w:t>业务层面</w:t>
-      </w:r>
-      <w:r>
-        <w:rPr>
-          <w:rFonts w:asciiTheme="minorEastAsia" w:hAnsiTheme="minorEastAsia" w:hint="eastAsia"/>
-          <w:szCs w:val="28"/>
-        </w:rPr>
-        <w:t>进行</w:t>
-      </w:r>
-      <w:r>
-        <w:rPr>
-          <w:rFonts w:asciiTheme="minorEastAsia" w:hAnsiTheme="minorEastAsia" w:hint="eastAsia"/>
-          <w:szCs w:val="28"/>
-        </w:rPr>
-        <w:t>探究，关于低层网络通信等</w:t>
-      </w:r>
-      <w:r>
-        <w:rPr>
-          <w:rFonts w:asciiTheme="minorEastAsia" w:hAnsiTheme="minorEastAsia" w:hint="eastAsia"/>
-          <w:szCs w:val="28"/>
-        </w:rPr>
-        <w:t>代码的具体实现</w:t>
-      </w:r>
-      <w:r>
-        <w:rPr>
-          <w:rFonts w:asciiTheme="minorEastAsia" w:hAnsiTheme="minorEastAsia" w:hint="eastAsia"/>
-          <w:szCs w:val="28"/>
-        </w:rPr>
-        <w:t>上，可以参考相关书籍自己摸索。</w:t>
+          <w:szCs w:val="21"/>
+        </w:rPr>
+        <w:t>IPAPRS.cpp)</w:t>
+      </w:r>
+    </w:p>
+    <w:p>
+      <w:pPr>
+        <w:spacing w:before="180" w:after="180" w:line="375" w:lineRule="exact"/>
+        <w:jc w:val="left"/>
+        <w:rPr>
+          <w:rFonts w:asciiTheme="minorEastAsia" w:hAnsiTheme="minorEastAsia" w:hint="eastAsia"/>
+          <w:szCs w:val="21"/>
+        </w:rPr>
+      </w:pPr>
+      <w:r>
+        <w:rPr>
+          <w:rFonts w:asciiTheme="minorEastAsia" w:hAnsiTheme="minorEastAsia" w:hint="eastAsia"/>
+          <w:szCs w:val="21"/>
+        </w:rPr>
+        <w:tab/>
+      </w:r>
+      <w:r>
+        <w:rPr>
+          <w:rFonts w:asciiTheme="minorEastAsia" w:hAnsiTheme="minorEastAsia" w:hint="eastAsia"/>
+          <w:szCs w:val="21"/>
+        </w:rPr>
+        <w:t>ITPPRS的源码文件路径：</w:t>
+      </w:r>
+    </w:p>
+    <w:p>
+      <w:pPr>
+        <w:spacing w:before="180" w:after="180" w:line="375" w:lineRule="exact"/>
+        <w:jc w:val="left"/>
+        <w:rPr>
+          <w:rFonts w:asciiTheme="minorEastAsia" w:hAnsiTheme="minorEastAsia" w:cs="Courier New" w:hint="eastAsia"/>
+          <w:noProof/>
+          <w:color w:val="000000"/>
+          <w:kern w:val="0"/>
+          <w:szCs w:val="21"/>
+        </w:rPr>
+      </w:pPr>
+      <w:r>
+        <w:rPr>
+          <w:rFonts w:asciiTheme="minorEastAsia" w:hAnsiTheme="minorEastAsia" w:hint="eastAsia"/>
+          <w:szCs w:val="21"/>
+        </w:rPr>
+        <w:tab/>
+      </w:r>
+      <w:r>
+        <w:rPr>
+          <w:rFonts w:asciiTheme="minorEastAsia" w:hAnsiTheme="minorEastAsia" w:hint="eastAsia"/>
+          <w:szCs w:val="21"/>
+        </w:rPr>
+        <w:tab/>
+      </w:r>
+      <w:proofErr w:type="spellStart"/>
+      <w:r>
+        <w:rPr>
+          <w:rFonts w:asciiTheme="minorEastAsia" w:hAnsiTheme="minorEastAsia"/>
+          <w:szCs w:val="21"/>
+        </w:rPr>
+        <w:t>Src</w:t>
+      </w:r>
+      <w:proofErr w:type="spellEnd"/>
+      <w:r>
+        <w:rPr>
+          <w:rFonts w:asciiTheme="minorEastAsia" w:hAnsiTheme="minorEastAsia"/>
+          <w:szCs w:val="21"/>
+        </w:rPr>
+        <w:t>\Business\China\</w:t>
+      </w:r>
+      <w:proofErr w:type="spellStart"/>
+      <w:r>
+        <w:rPr>
+          <w:rFonts w:asciiTheme="minorEastAsia" w:hAnsiTheme="minorEastAsia"/>
+          <w:szCs w:val="21"/>
+        </w:rPr>
+        <w:t>ReceivePacket</w:t>
+      </w:r>
+      <w:proofErr w:type="spellEnd"/>
+      <w:r>
+        <w:rPr>
+          <w:rFonts w:asciiTheme="minorEastAsia" w:hAnsiTheme="minorEastAsia"/>
+          <w:szCs w:val="21"/>
+        </w:rPr>
+        <w:t>\</w:t>
+      </w:r>
+      <w:proofErr w:type="spellStart"/>
+      <w:r>
+        <w:rPr>
+          <w:rFonts w:asciiTheme="minorEastAsia" w:hAnsiTheme="minorEastAsia"/>
+          <w:szCs w:val="21"/>
+        </w:rPr>
+        <w:t>SocketInterface</w:t>
+      </w:r>
+      <w:proofErr w:type="spellEnd"/>
+      <w:r>
+        <w:rPr>
+          <w:rFonts w:asciiTheme="minorEastAsia" w:hAnsiTheme="minorEastAsia" w:hint="eastAsia"/>
+          <w:szCs w:val="21"/>
+        </w:rPr>
+        <w:t>\</w:t>
+      </w:r>
+      <w:proofErr w:type="spellStart"/>
+      <w:r>
+        <w:rPr>
+          <w:rFonts w:asciiTheme="minorEastAsia" w:hAnsiTheme="minorEastAsia" w:hint="eastAsia"/>
+          <w:szCs w:val="21"/>
+        </w:rPr>
+        <w:t>ITPPTS.h</w:t>
+      </w:r>
+      <w:proofErr w:type="spellEnd"/>
+      <w:r>
+        <w:rPr>
+          <w:rFonts w:asciiTheme="minorEastAsia" w:hAnsiTheme="minorEastAsia" w:hint="eastAsia"/>
+          <w:szCs w:val="21"/>
+        </w:rPr>
+        <w:t>（ITPPRS.cpp）</w:t>
       </w:r>
     </w:p>
     <w:sectPr>

--- a/ zhndocument/MP/MP行情数据处理流程.docx
+++ b/ zhndocument/MP/MP行情数据处理流程.docx
@@ -614,46 +614,14 @@
           <w:rFonts w:asciiTheme="minorEastAsia" w:hAnsiTheme="minorEastAsia" w:hint="eastAsia"/>
           <w:szCs w:val="21"/>
         </w:rPr>
-        <w:t>次请求</w:t>
-      </w:r>
-      <w:proofErr w:type="gramStart"/>
-      <w:r>
-        <w:rPr>
-          <w:rFonts w:asciiTheme="minorEastAsia" w:hAnsiTheme="minorEastAsia" w:hint="eastAsia"/>
-          <w:szCs w:val="21"/>
-        </w:rPr>
-        <w:t>转发给能进行</w:t>
-      </w:r>
-      <w:proofErr w:type="gramEnd"/>
-      <w:r>
-        <w:rPr>
-          <w:rFonts w:asciiTheme="minorEastAsia" w:hAnsiTheme="minorEastAsia" w:hint="eastAsia"/>
-          <w:szCs w:val="21"/>
-        </w:rPr>
-        <w:t>处理的服务程序，比如，客户端请求历史数据，而Service Server并不能处理此次请求，但是，它知道DB Inquire能处理，因此，它会将此请求转发给DB Inquire</w:t>
-      </w:r>
-      <w:r>
-        <w:rPr>
-          <w:rFonts w:asciiTheme="minorEastAsia" w:hAnsiTheme="minorEastAsia" w:hint="eastAsia"/>
-          <w:szCs w:val="21"/>
-        </w:rPr>
-        <w:t xml:space="preserve">，DB Inquire处理完成之后将结果数据返回给Service </w:t>
-      </w:r>
-      <w:proofErr w:type="spellStart"/>
-      <w:r>
-        <w:rPr>
-          <w:rFonts w:asciiTheme="minorEastAsia" w:hAnsiTheme="minorEastAsia" w:hint="eastAsia"/>
-          <w:szCs w:val="21"/>
-        </w:rPr>
-        <w:t>Serevr</w:t>
-      </w:r>
-      <w:proofErr w:type="spellEnd"/>
-      <w:r>
-        <w:rPr>
-          <w:rFonts w:asciiTheme="minorEastAsia" w:hAnsiTheme="minorEastAsia" w:hint="eastAsia"/>
-          <w:szCs w:val="21"/>
-        </w:rPr>
-        <w:t>,由Service Server再将结果数据下发以返回给客户端。</w:t>
+        <w:t>次请求转发给能进行处理的服务程序，比如，客户端请求历史数据，而Service Server并不能处理此次请求，但是，它知道DB Inquire能处理，因此，它会将此请求转发给DB Inquire</w:t>
+      </w:r>
+      <w:r>
+        <w:rPr>
+          <w:rFonts w:asciiTheme="minorEastAsia" w:hAnsiTheme="minorEastAsia" w:hint="eastAsia"/>
+          <w:szCs w:val="21"/>
+        </w:rPr>
+        <w:t>，DB Inquire处理完成之后将结果数据返回给Service Serevr,由Service Server再将结果数据下发以返回给客户端。</w:t>
       </w:r>
     </w:p>
     <w:p>
@@ -2903,7 +2871,7 @@
         <w:spacing w:before="180" w:after="180" w:line="375" w:lineRule="exact"/>
         <w:jc w:val="left"/>
         <w:rPr>
-          <w:rFonts w:asciiTheme="minorEastAsia" w:hAnsiTheme="minorEastAsia" w:hint="eastAsia"/>
+          <w:rFonts w:asciiTheme="minorEastAsia" w:hAnsiTheme="minorEastAsia"/>
           <w:szCs w:val="28"/>
         </w:rPr>
       </w:pPr>
@@ -2913,81 +2881,81 @@
           <w:szCs w:val="28"/>
         </w:rPr>
         <w:tab/>
-        <w:t>同时，关于IPA如何接收数据，ITP如何传输数据，涉及到框架提供的</w:t>
-      </w:r>
-      <w:bookmarkStart w:id="0" w:name="_GoBack"/>
-      <w:bookmarkEnd w:id="0"/>
+        <w:t>同时，关于IPA如何接收数据，ITP如何传输数据，涉及到框架提供的IOCP和线程池</w:t>
+      </w:r>
       <w:r>
         <w:rPr>
           <w:rFonts w:asciiTheme="minorEastAsia" w:hAnsiTheme="minorEastAsia" w:hint="eastAsia"/>
           <w:szCs w:val="28"/>
         </w:rPr>
-        <w:t>IOCP和线程池</w:t>
+        <w:t>。我们只会在</w:t>
       </w:r>
       <w:r>
         <w:rPr>
           <w:rFonts w:asciiTheme="minorEastAsia" w:hAnsiTheme="minorEastAsia" w:hint="eastAsia"/>
           <w:szCs w:val="28"/>
         </w:rPr>
-        <w:t>。我们只会在</w:t>
+        <w:t>业务层面</w:t>
       </w:r>
       <w:r>
         <w:rPr>
           <w:rFonts w:asciiTheme="minorEastAsia" w:hAnsiTheme="minorEastAsia" w:hint="eastAsia"/>
           <w:szCs w:val="28"/>
         </w:rPr>
-        <w:t>业务层面</w:t>
+        <w:t>进行</w:t>
       </w:r>
       <w:r>
         <w:rPr>
           <w:rFonts w:asciiTheme="minorEastAsia" w:hAnsiTheme="minorEastAsia" w:hint="eastAsia"/>
           <w:szCs w:val="28"/>
         </w:rPr>
-        <w:t>进行</w:t>
+        <w:t>探究，关于低层网络通信等</w:t>
       </w:r>
       <w:r>
         <w:rPr>
           <w:rFonts w:asciiTheme="minorEastAsia" w:hAnsiTheme="minorEastAsia" w:hint="eastAsia"/>
           <w:szCs w:val="28"/>
         </w:rPr>
-        <w:t>探究，关于低层网络通信等</w:t>
+        <w:t>代码的具体实现</w:t>
       </w:r>
       <w:r>
         <w:rPr>
           <w:rFonts w:asciiTheme="minorEastAsia" w:hAnsiTheme="minorEastAsia" w:hint="eastAsia"/>
           <w:szCs w:val="28"/>
         </w:rPr>
-        <w:t>代码的具体实现</w:t>
-      </w:r>
-      <w:r>
-        <w:rPr>
-          <w:rFonts w:asciiTheme="minorEastAsia" w:hAnsiTheme="minorEastAsia" w:hint="eastAsia"/>
+        <w:t>上，可以参考相关书籍自己摸索。</w:t>
+      </w:r>
+    </w:p>
+    <w:p>
+      <w:pPr>
+        <w:spacing w:before="180" w:after="180" w:line="375" w:lineRule="exact"/>
+        <w:jc w:val="left"/>
+        <w:rPr>
+          <w:rFonts w:asciiTheme="minorEastAsia" w:hAnsiTheme="minorEastAsia"/>
           <w:szCs w:val="28"/>
         </w:rPr>
-        <w:t>上，可以参考相关书籍自己摸索。</w:t>
-      </w:r>
-    </w:p>
-    <w:p>
-      <w:pPr>
-        <w:spacing w:before="180" w:after="180" w:line="375" w:lineRule="exact"/>
-        <w:jc w:val="left"/>
-        <w:rPr>
-          <w:rFonts w:asciiTheme="minorEastAsia" w:hAnsiTheme="minorEastAsia" w:hint="eastAsia"/>
+      </w:pPr>
+    </w:p>
+    <w:p>
+      <w:pPr>
+        <w:spacing w:before="180" w:after="180" w:line="375" w:lineRule="exact"/>
+        <w:jc w:val="left"/>
+        <w:rPr>
+          <w:rFonts w:ascii="微软雅黑" w:eastAsia="微软雅黑" w:hAnsi="微软雅黑"/>
+          <w:sz w:val="24"/>
           <w:szCs w:val="28"/>
-        </w:rPr>
-      </w:pPr>
-    </w:p>
-    <w:p>
-      <w:pPr>
-        <w:spacing w:before="180" w:after="180" w:line="375" w:lineRule="exact"/>
-        <w:jc w:val="left"/>
+          <w:shd w:val="pct15" w:color="auto" w:fill="FFFFFF"/>
+        </w:rPr>
+      </w:pPr>
+      <w:r>
         <w:rPr>
           <w:rFonts w:ascii="微软雅黑" w:eastAsia="微软雅黑" w:hAnsi="微软雅黑" w:hint="eastAsia"/>
           <w:sz w:val="24"/>
           <w:szCs w:val="28"/>
           <w:shd w:val="pct15" w:color="auto" w:fill="FFFFFF"/>
         </w:rPr>
-      </w:pPr>
+        <w:t xml:space="preserve">补充说明  </w:t>
+      </w:r>
       <w:r>
         <w:rPr>
           <w:rFonts w:ascii="微软雅黑" w:eastAsia="微软雅黑" w:hAnsi="微软雅黑" w:hint="eastAsia"/>
@@ -2995,255 +2963,433 @@
           <w:szCs w:val="28"/>
           <w:shd w:val="pct15" w:color="auto" w:fill="FFFFFF"/>
         </w:rPr>
-        <w:t xml:space="preserve">补充说明  </w:t>
-      </w:r>
-      <w:r>
+        <w:t xml:space="preserve">                                                                   </w:t>
+      </w:r>
+    </w:p>
+    <w:p>
+      <w:pPr>
+        <w:spacing w:before="180" w:after="180" w:line="375" w:lineRule="exact"/>
+        <w:jc w:val="left"/>
+        <w:rPr>
+          <w:rFonts w:asciiTheme="minorEastAsia" w:hAnsiTheme="minorEastAsia"/>
+          <w:szCs w:val="21"/>
+        </w:rPr>
+      </w:pPr>
+      <w:r>
+        <w:rPr>
+          <w:rFonts w:asciiTheme="minorEastAsia" w:hAnsiTheme="minorEastAsia" w:hint="eastAsia"/>
+          <w:szCs w:val="21"/>
+        </w:rPr>
+        <w:tab/>
+      </w:r>
+      <w:r>
+        <w:rPr>
+          <w:rFonts w:asciiTheme="minorEastAsia" w:hAnsiTheme="minorEastAsia" w:hint="eastAsia"/>
+          <w:szCs w:val="21"/>
+        </w:rPr>
+        <w:t>Receive Server的业务逻辑代码在</w:t>
+      </w:r>
+      <w:r>
+        <w:rPr>
+          <w:rFonts w:asciiTheme="minorEastAsia" w:hAnsiTheme="minorEastAsia"/>
+          <w:szCs w:val="21"/>
+        </w:rPr>
+        <w:t>ReceivePacket.dll</w:t>
+      </w:r>
+      <w:r>
+        <w:rPr>
+          <w:rFonts w:asciiTheme="minorEastAsia" w:hAnsiTheme="minorEastAsia" w:hint="eastAsia"/>
+          <w:szCs w:val="21"/>
+        </w:rPr>
+        <w:t>中。</w:t>
+      </w:r>
+    </w:p>
+    <w:p>
+      <w:pPr>
+        <w:spacing w:before="180" w:after="180" w:line="375" w:lineRule="exact"/>
+        <w:ind w:firstLine="420"/>
+        <w:jc w:val="left"/>
+        <w:rPr>
+          <w:rFonts w:asciiTheme="minorEastAsia" w:hAnsiTheme="minorEastAsia"/>
+          <w:szCs w:val="21"/>
+        </w:rPr>
+      </w:pPr>
+      <w:r>
+        <w:rPr>
+          <w:rFonts w:asciiTheme="minorEastAsia" w:hAnsiTheme="minorEastAsia" w:hint="eastAsia"/>
+          <w:szCs w:val="21"/>
+        </w:rPr>
+        <w:t>IPAPRS</w:t>
+      </w:r>
+      <w:r>
+        <w:rPr>
+          <w:rFonts w:asciiTheme="minorEastAsia" w:hAnsiTheme="minorEastAsia" w:hint="eastAsia"/>
+          <w:szCs w:val="21"/>
+        </w:rPr>
+        <w:t>的源码文件</w:t>
+      </w:r>
+      <w:r>
+        <w:rPr>
+          <w:rFonts w:asciiTheme="minorEastAsia" w:hAnsiTheme="minorEastAsia" w:hint="eastAsia"/>
+          <w:szCs w:val="21"/>
+        </w:rPr>
+        <w:t>路径：</w:t>
+      </w:r>
+    </w:p>
+    <w:p>
+      <w:pPr>
+        <w:spacing w:before="180" w:after="180" w:line="375" w:lineRule="exact"/>
+        <w:jc w:val="left"/>
+        <w:rPr>
+          <w:rFonts w:asciiTheme="minorEastAsia" w:hAnsiTheme="minorEastAsia"/>
+          <w:szCs w:val="21"/>
+        </w:rPr>
+      </w:pPr>
+      <w:r>
+        <w:rPr>
+          <w:rFonts w:asciiTheme="minorEastAsia" w:hAnsiTheme="minorEastAsia" w:hint="eastAsia"/>
+          <w:szCs w:val="21"/>
+        </w:rPr>
+        <w:tab/>
+      </w:r>
+      <w:r>
+        <w:rPr>
+          <w:rFonts w:asciiTheme="minorEastAsia" w:hAnsiTheme="minorEastAsia" w:hint="eastAsia"/>
+          <w:szCs w:val="21"/>
+        </w:rPr>
+        <w:tab/>
+      </w:r>
+      <w:r>
+        <w:rPr>
+          <w:rFonts w:asciiTheme="minorEastAsia" w:hAnsiTheme="minorEastAsia"/>
+          <w:szCs w:val="21"/>
+        </w:rPr>
+        <w:t>Src\Business\China\ReceivePacket\SocketInterface</w:t>
+      </w:r>
+      <w:r>
+        <w:rPr>
+          <w:rFonts w:asciiTheme="minorEastAsia" w:hAnsiTheme="minorEastAsia" w:hint="eastAsia"/>
+          <w:szCs w:val="21"/>
+        </w:rPr>
+        <w:t>\IPAPRS.h(IPAPRS.cpp)</w:t>
+      </w:r>
+    </w:p>
+    <w:p>
+      <w:pPr>
+        <w:spacing w:before="180" w:after="180" w:line="375" w:lineRule="exact"/>
+        <w:jc w:val="left"/>
+        <w:rPr>
+          <w:rFonts w:asciiTheme="minorEastAsia" w:hAnsiTheme="minorEastAsia"/>
+          <w:szCs w:val="21"/>
+        </w:rPr>
+      </w:pPr>
+      <w:r>
+        <w:rPr>
+          <w:rFonts w:asciiTheme="minorEastAsia" w:hAnsiTheme="minorEastAsia" w:hint="eastAsia"/>
+          <w:szCs w:val="21"/>
+        </w:rPr>
+        <w:tab/>
+      </w:r>
+      <w:r>
+        <w:rPr>
+          <w:rFonts w:asciiTheme="minorEastAsia" w:hAnsiTheme="minorEastAsia" w:hint="eastAsia"/>
+          <w:szCs w:val="21"/>
+        </w:rPr>
+        <w:t>ITPPRS的源码文件路径：</w:t>
+      </w:r>
+    </w:p>
+    <w:p>
+      <w:pPr>
+        <w:spacing w:before="180" w:after="180" w:line="375" w:lineRule="exact"/>
+        <w:jc w:val="left"/>
+        <w:rPr>
+          <w:rFonts w:asciiTheme="minorEastAsia" w:hAnsiTheme="minorEastAsia" w:hint="eastAsia"/>
+          <w:szCs w:val="21"/>
+        </w:rPr>
+      </w:pPr>
+      <w:r>
+        <w:rPr>
+          <w:rFonts w:asciiTheme="minorEastAsia" w:hAnsiTheme="minorEastAsia" w:hint="eastAsia"/>
+          <w:szCs w:val="21"/>
+        </w:rPr>
+        <w:tab/>
+      </w:r>
+      <w:r>
+        <w:rPr>
+          <w:rFonts w:asciiTheme="minorEastAsia" w:hAnsiTheme="minorEastAsia" w:hint="eastAsia"/>
+          <w:szCs w:val="21"/>
+        </w:rPr>
+        <w:tab/>
+      </w:r>
+      <w:r>
+        <w:rPr>
+          <w:rFonts w:asciiTheme="minorEastAsia" w:hAnsiTheme="minorEastAsia"/>
+          <w:szCs w:val="21"/>
+        </w:rPr>
+        <w:t>Src\Business\China\ReceivePacket\SocketInterface</w:t>
+      </w:r>
+      <w:r>
+        <w:rPr>
+          <w:rFonts w:asciiTheme="minorEastAsia" w:hAnsiTheme="minorEastAsia" w:hint="eastAsia"/>
+          <w:szCs w:val="21"/>
+        </w:rPr>
+        <w:t>\ITPPTS.h（ITPPRS.cpp）</w:t>
+      </w:r>
+    </w:p>
+    <w:p>
+      <w:pPr>
+        <w:spacing w:before="180" w:after="180" w:line="375" w:lineRule="exact"/>
+        <w:jc w:val="center"/>
+        <w:rPr>
+          <w:rFonts w:asciiTheme="majorEastAsia" w:eastAsiaTheme="majorEastAsia" w:hAnsiTheme="majorEastAsia" w:hint="eastAsia"/>
+          <w:sz w:val="28"/>
+        </w:rPr>
+      </w:pPr>
+      <w:r>
+        <w:rPr>
+          <w:rFonts w:asciiTheme="majorEastAsia" w:eastAsiaTheme="majorEastAsia" w:hAnsiTheme="majorEastAsia" w:hint="eastAsia"/>
+          <w:sz w:val="28"/>
+        </w:rPr>
+        <w:lastRenderedPageBreak/>
+        <w:t>第三</w:t>
+      </w:r>
+      <w:r>
+        <w:rPr>
+          <w:rFonts w:asciiTheme="majorEastAsia" w:eastAsiaTheme="majorEastAsia" w:hAnsiTheme="majorEastAsia" w:hint="eastAsia"/>
+          <w:sz w:val="28"/>
+        </w:rPr>
+        <w:t>章</w:t>
+      </w:r>
+      <w:r>
+        <w:rPr>
+          <w:rFonts w:asciiTheme="majorEastAsia" w:eastAsiaTheme="majorEastAsia" w:hAnsiTheme="majorEastAsia" w:hint="eastAsia"/>
+          <w:sz w:val="28"/>
+        </w:rPr>
+        <w:tab/>
+      </w:r>
+      <w:r>
+        <w:rPr>
+          <w:rFonts w:asciiTheme="majorEastAsia" w:eastAsiaTheme="majorEastAsia" w:hAnsiTheme="majorEastAsia" w:hint="eastAsia"/>
+          <w:sz w:val="28"/>
+        </w:rPr>
+        <w:t>Main</w:t>
+      </w:r>
+      <w:r>
+        <w:rPr>
+          <w:rFonts w:asciiTheme="majorEastAsia" w:eastAsiaTheme="majorEastAsia" w:hAnsiTheme="majorEastAsia" w:hint="eastAsia"/>
+          <w:sz w:val="28"/>
+        </w:rPr>
+        <w:t xml:space="preserve"> Server处理流程</w:t>
+      </w:r>
+    </w:p>
+    <w:p>
+      <w:pPr>
+        <w:spacing w:before="180" w:after="180" w:line="375" w:lineRule="exact"/>
+        <w:jc w:val="left"/>
         <w:rPr>
           <w:rFonts w:ascii="微软雅黑" w:eastAsia="微软雅黑" w:hAnsi="微软雅黑" w:hint="eastAsia"/>
           <w:sz w:val="24"/>
           <w:szCs w:val="28"/>
           <w:shd w:val="pct15" w:color="auto" w:fill="FFFFFF"/>
         </w:rPr>
-        <w:t xml:space="preserve">                                                                   </w:t>
-      </w:r>
-    </w:p>
-    <w:p>
-      <w:pPr>
-        <w:spacing w:before="180" w:after="180" w:line="375" w:lineRule="exact"/>
-        <w:jc w:val="left"/>
-        <w:rPr>
-          <w:rFonts w:asciiTheme="minorEastAsia" w:hAnsiTheme="minorEastAsia" w:hint="eastAsia"/>
-          <w:szCs w:val="21"/>
-        </w:rPr>
-      </w:pPr>
-      <w:r>
-        <w:rPr>
-          <w:rFonts w:asciiTheme="minorEastAsia" w:hAnsiTheme="minorEastAsia" w:hint="eastAsia"/>
-          <w:szCs w:val="21"/>
-        </w:rPr>
-        <w:tab/>
-      </w:r>
-      <w:r>
-        <w:rPr>
-          <w:rFonts w:asciiTheme="minorEastAsia" w:hAnsiTheme="minorEastAsia" w:hint="eastAsia"/>
-          <w:szCs w:val="21"/>
-        </w:rPr>
-        <w:t>Receive Server的业务逻辑代码在</w:t>
-      </w:r>
-      <w:r>
-        <w:rPr>
-          <w:rFonts w:asciiTheme="minorEastAsia" w:hAnsiTheme="minorEastAsia"/>
-          <w:szCs w:val="21"/>
-        </w:rPr>
-        <w:t>ReceivePacket.dll</w:t>
-      </w:r>
-      <w:r>
-        <w:rPr>
-          <w:rFonts w:asciiTheme="minorEastAsia" w:hAnsiTheme="minorEastAsia" w:hint="eastAsia"/>
-          <w:szCs w:val="21"/>
-        </w:rPr>
-        <w:t>中。</w:t>
-      </w:r>
-    </w:p>
-    <w:p>
-      <w:pPr>
-        <w:spacing w:before="180" w:after="180" w:line="375" w:lineRule="exact"/>
-        <w:ind w:firstLine="420"/>
-        <w:jc w:val="left"/>
-        <w:rPr>
-          <w:rFonts w:asciiTheme="minorEastAsia" w:hAnsiTheme="minorEastAsia" w:hint="eastAsia"/>
-          <w:szCs w:val="21"/>
-        </w:rPr>
-      </w:pPr>
-      <w:r>
-        <w:rPr>
-          <w:rFonts w:asciiTheme="minorEastAsia" w:hAnsiTheme="minorEastAsia" w:hint="eastAsia"/>
-          <w:szCs w:val="21"/>
-        </w:rPr>
-        <w:t>IPAPRS</w:t>
-      </w:r>
-      <w:r>
-        <w:rPr>
-          <w:rFonts w:asciiTheme="minorEastAsia" w:hAnsiTheme="minorEastAsia" w:hint="eastAsia"/>
-          <w:szCs w:val="21"/>
-        </w:rPr>
-        <w:t>的源码文件</w:t>
-      </w:r>
-      <w:r>
-        <w:rPr>
-          <w:rFonts w:asciiTheme="minorEastAsia" w:hAnsiTheme="minorEastAsia" w:hint="eastAsia"/>
-          <w:szCs w:val="21"/>
-        </w:rPr>
-        <w:t>路径：</w:t>
-      </w:r>
-    </w:p>
-    <w:p>
-      <w:pPr>
-        <w:spacing w:before="180" w:after="180" w:line="375" w:lineRule="exact"/>
-        <w:jc w:val="left"/>
-        <w:rPr>
-          <w:rFonts w:asciiTheme="minorEastAsia" w:hAnsiTheme="minorEastAsia" w:hint="eastAsia"/>
-          <w:szCs w:val="21"/>
-        </w:rPr>
-      </w:pPr>
-      <w:r>
-        <w:rPr>
-          <w:rFonts w:asciiTheme="minorEastAsia" w:hAnsiTheme="minorEastAsia" w:hint="eastAsia"/>
-          <w:szCs w:val="21"/>
-        </w:rPr>
-        <w:tab/>
-      </w:r>
-      <w:r>
-        <w:rPr>
-          <w:rFonts w:asciiTheme="minorEastAsia" w:hAnsiTheme="minorEastAsia" w:hint="eastAsia"/>
-          <w:szCs w:val="21"/>
-        </w:rPr>
-        <w:tab/>
-      </w:r>
-      <w:r>
-        <w:rPr>
-          <w:rFonts w:asciiTheme="minorEastAsia" w:hAnsiTheme="minorEastAsia"/>
-          <w:szCs w:val="21"/>
-        </w:rPr>
-        <w:t>Src\Business\China\ReceivePacket\SocketInterface</w:t>
-      </w:r>
-      <w:r>
-        <w:rPr>
-          <w:rFonts w:asciiTheme="minorEastAsia" w:hAnsiTheme="minorEastAsia" w:hint="eastAsia"/>
-          <w:szCs w:val="21"/>
-        </w:rPr>
-        <w:t>\</w:t>
-      </w:r>
-      <w:proofErr w:type="gramStart"/>
-      <w:r>
-        <w:rPr>
-          <w:rFonts w:asciiTheme="minorEastAsia" w:hAnsiTheme="minorEastAsia" w:hint="eastAsia"/>
-          <w:szCs w:val="21"/>
-        </w:rPr>
-        <w:t>IPAPRS.h(</w:t>
-      </w:r>
-      <w:proofErr w:type="gramEnd"/>
-      <w:r>
-        <w:rPr>
-          <w:rFonts w:asciiTheme="minorEastAsia" w:hAnsiTheme="minorEastAsia" w:hint="eastAsia"/>
-          <w:szCs w:val="21"/>
-        </w:rPr>
-        <w:t>IPAPRS.cpp)</w:t>
-      </w:r>
-    </w:p>
-    <w:p>
-      <w:pPr>
-        <w:spacing w:before="180" w:after="180" w:line="375" w:lineRule="exact"/>
-        <w:jc w:val="left"/>
-        <w:rPr>
-          <w:rFonts w:asciiTheme="minorEastAsia" w:hAnsiTheme="minorEastAsia" w:hint="eastAsia"/>
-          <w:szCs w:val="21"/>
-        </w:rPr>
-      </w:pPr>
-      <w:r>
-        <w:rPr>
-          <w:rFonts w:asciiTheme="minorEastAsia" w:hAnsiTheme="minorEastAsia" w:hint="eastAsia"/>
-          <w:szCs w:val="21"/>
-        </w:rPr>
-        <w:tab/>
-      </w:r>
-      <w:r>
-        <w:rPr>
-          <w:rFonts w:asciiTheme="minorEastAsia" w:hAnsiTheme="minorEastAsia" w:hint="eastAsia"/>
-          <w:szCs w:val="21"/>
-        </w:rPr>
-        <w:t>ITPPRS的源码文件路径：</w:t>
-      </w:r>
-    </w:p>
-    <w:p>
-      <w:pPr>
-        <w:spacing w:before="180" w:after="180" w:line="375" w:lineRule="exact"/>
-        <w:jc w:val="left"/>
-        <w:rPr>
-          <w:rFonts w:asciiTheme="minorEastAsia" w:hAnsiTheme="minorEastAsia" w:cs="Courier New" w:hint="eastAsia"/>
-          <w:noProof/>
-          <w:color w:val="000000"/>
-          <w:kern w:val="0"/>
-          <w:szCs w:val="21"/>
-        </w:rPr>
-      </w:pPr>
-      <w:r>
-        <w:rPr>
-          <w:rFonts w:asciiTheme="minorEastAsia" w:hAnsiTheme="minorEastAsia" w:hint="eastAsia"/>
-          <w:szCs w:val="21"/>
-        </w:rPr>
-        <w:tab/>
-      </w:r>
-      <w:r>
-        <w:rPr>
-          <w:rFonts w:asciiTheme="minorEastAsia" w:hAnsiTheme="minorEastAsia" w:hint="eastAsia"/>
-          <w:szCs w:val="21"/>
-        </w:rPr>
-        <w:tab/>
-      </w:r>
-      <w:proofErr w:type="spellStart"/>
-      <w:r>
-        <w:rPr>
-          <w:rFonts w:asciiTheme="minorEastAsia" w:hAnsiTheme="minorEastAsia"/>
-          <w:szCs w:val="21"/>
-        </w:rPr>
-        <w:t>Src</w:t>
-      </w:r>
-      <w:proofErr w:type="spellEnd"/>
-      <w:r>
-        <w:rPr>
-          <w:rFonts w:asciiTheme="minorEastAsia" w:hAnsiTheme="minorEastAsia"/>
-          <w:szCs w:val="21"/>
-        </w:rPr>
-        <w:t>\Business\China\</w:t>
-      </w:r>
-      <w:proofErr w:type="spellStart"/>
-      <w:r>
-        <w:rPr>
-          <w:rFonts w:asciiTheme="minorEastAsia" w:hAnsiTheme="minorEastAsia"/>
-          <w:szCs w:val="21"/>
-        </w:rPr>
-        <w:t>ReceivePacket</w:t>
-      </w:r>
-      <w:proofErr w:type="spellEnd"/>
-      <w:r>
-        <w:rPr>
-          <w:rFonts w:asciiTheme="minorEastAsia" w:hAnsiTheme="minorEastAsia"/>
-          <w:szCs w:val="21"/>
-        </w:rPr>
-        <w:t>\</w:t>
-      </w:r>
-      <w:proofErr w:type="spellStart"/>
-      <w:r>
-        <w:rPr>
-          <w:rFonts w:asciiTheme="minorEastAsia" w:hAnsiTheme="minorEastAsia"/>
-          <w:szCs w:val="21"/>
-        </w:rPr>
-        <w:t>SocketInterface</w:t>
-      </w:r>
-      <w:proofErr w:type="spellEnd"/>
-      <w:r>
-        <w:rPr>
-          <w:rFonts w:asciiTheme="minorEastAsia" w:hAnsiTheme="minorEastAsia" w:hint="eastAsia"/>
-          <w:szCs w:val="21"/>
-        </w:rPr>
-        <w:t>\</w:t>
-      </w:r>
-      <w:proofErr w:type="spellStart"/>
-      <w:r>
-        <w:rPr>
-          <w:rFonts w:asciiTheme="minorEastAsia" w:hAnsiTheme="minorEastAsia" w:hint="eastAsia"/>
-          <w:szCs w:val="21"/>
-        </w:rPr>
-        <w:t>ITPPTS.h</w:t>
-      </w:r>
-      <w:proofErr w:type="spellEnd"/>
-      <w:r>
-        <w:rPr>
-          <w:rFonts w:asciiTheme="minorEastAsia" w:hAnsiTheme="minorEastAsia" w:hint="eastAsia"/>
-          <w:szCs w:val="21"/>
-        </w:rPr>
-        <w:t>（ITPPRS.cpp）</w:t>
+      </w:pPr>
+      <w:r>
+        <w:rPr>
+          <w:rFonts w:ascii="微软雅黑" w:eastAsia="微软雅黑" w:hAnsi="微软雅黑" w:hint="eastAsia"/>
+          <w:sz w:val="24"/>
+          <w:szCs w:val="28"/>
+          <w:shd w:val="pct15" w:color="auto" w:fill="FFFFFF"/>
+        </w:rPr>
+        <w:t>Main</w:t>
+      </w:r>
+      <w:r>
+        <w:rPr>
+          <w:rFonts w:ascii="微软雅黑" w:eastAsia="微软雅黑" w:hAnsi="微软雅黑" w:hint="eastAsia"/>
+          <w:sz w:val="24"/>
+          <w:szCs w:val="28"/>
+          <w:shd w:val="pct15" w:color="auto" w:fill="FFFFFF"/>
+        </w:rPr>
+        <w:t xml:space="preserve"> Server的职责</w:t>
+      </w:r>
+      <w:r>
+        <w:rPr>
+          <w:rFonts w:ascii="微软雅黑" w:eastAsia="微软雅黑" w:hAnsi="微软雅黑" w:hint="eastAsia"/>
+          <w:sz w:val="24"/>
+          <w:szCs w:val="28"/>
+          <w:shd w:val="pct15" w:color="auto" w:fill="FFFFFF"/>
+        </w:rPr>
+        <w:t xml:space="preserve">                                                     </w:t>
+      </w:r>
+    </w:p>
+    <w:p>
+      <w:pPr>
+        <w:spacing w:before="180" w:after="180" w:line="375" w:lineRule="exact"/>
+        <w:jc w:val="left"/>
+        <w:rPr>
+          <w:rFonts w:hint="eastAsia"/>
+        </w:rPr>
+      </w:pPr>
+      <w:r>
+        <w:rPr>
+          <w:rFonts w:asciiTheme="minorEastAsia" w:hAnsiTheme="minorEastAsia" w:hint="eastAsia"/>
+          <w:szCs w:val="21"/>
+        </w:rPr>
+        <w:tab/>
+        <w:t>Main Server</w:t>
+      </w:r>
+      <w:r>
+        <w:rPr>
+          <w:rFonts w:hint="eastAsia"/>
+        </w:rPr>
+        <w:t>是</w:t>
+      </w:r>
+      <w:r>
+        <w:rPr>
+          <w:rFonts w:hint="eastAsia"/>
+        </w:rPr>
+        <w:t>MP</w:t>
+      </w:r>
+      <w:r>
+        <w:rPr>
+          <w:rFonts w:hint="eastAsia"/>
+        </w:rPr>
+        <w:t>所有服务程序的行情中心，是</w:t>
+      </w:r>
+      <w:r>
+        <w:rPr>
+          <w:rFonts w:hint="eastAsia"/>
+        </w:rPr>
+        <w:t>MP</w:t>
+      </w:r>
+      <w:r>
+        <w:rPr>
+          <w:rFonts w:hint="eastAsia"/>
+        </w:rPr>
+        <w:t>内部行情数据的源头。在不同的</w:t>
+      </w:r>
+      <w:r>
+        <w:rPr>
+          <w:rFonts w:hint="eastAsia"/>
+        </w:rPr>
+        <w:t>时</w:t>
+      </w:r>
+      <w:r>
+        <w:rPr>
+          <w:rFonts w:hint="eastAsia"/>
+        </w:rPr>
+        <w:t>段，</w:t>
+      </w:r>
+      <w:r>
+        <w:rPr>
+          <w:rFonts w:hint="eastAsia"/>
+        </w:rPr>
+        <w:t>Main Server</w:t>
+      </w:r>
+      <w:r>
+        <w:rPr>
+          <w:rFonts w:hint="eastAsia"/>
+        </w:rPr>
+        <w:t>有不同的处理逻辑</w:t>
+      </w:r>
+      <w:r>
+        <w:rPr>
+          <w:rFonts w:hint="eastAsia"/>
+        </w:rPr>
+        <w:t>。以香港股票为例，</w:t>
+      </w:r>
+      <w:r>
+        <w:rPr>
+          <w:rFonts w:hint="eastAsia"/>
+        </w:rPr>
+        <w:t>全天交易日可分为四个时段：开市前时段、早市时段、延续早市时段及午市时段。比如，在开市前时段，</w:t>
+      </w:r>
+      <w:r>
+        <w:rPr>
+          <w:rFonts w:hint="eastAsia"/>
+        </w:rPr>
+        <w:t>Main Server</w:t>
+      </w:r>
+      <w:r>
+        <w:rPr>
+          <w:rFonts w:hint="eastAsia"/>
+        </w:rPr>
+        <w:t>或做一些初始化工作。</w:t>
+      </w:r>
+      <w:bookmarkStart w:id="0" w:name="_GoBack"/>
+      <w:bookmarkEnd w:id="0"/>
+    </w:p>
+    <w:p>
+      <w:pPr>
+        <w:spacing w:before="180" w:after="180" w:line="375" w:lineRule="exact"/>
+        <w:jc w:val="left"/>
+        <w:rPr>
+          <w:rFonts w:hint="eastAsia"/>
+        </w:rPr>
+      </w:pPr>
+    </w:p>
+    <w:p>
+      <w:pPr>
+        <w:spacing w:before="180" w:after="180" w:line="375" w:lineRule="exact"/>
+        <w:jc w:val="left"/>
+        <w:rPr>
+          <w:rFonts w:ascii="微软雅黑" w:eastAsia="微软雅黑" w:hAnsi="微软雅黑" w:hint="eastAsia"/>
+          <w:sz w:val="24"/>
+          <w:szCs w:val="28"/>
+          <w:shd w:val="pct15" w:color="auto" w:fill="FFFFFF"/>
+        </w:rPr>
+      </w:pPr>
+      <w:r>
+        <w:rPr>
+          <w:rFonts w:ascii="微软雅黑" w:eastAsia="微软雅黑" w:hAnsi="微软雅黑" w:hint="eastAsia"/>
+          <w:sz w:val="24"/>
+          <w:szCs w:val="28"/>
+          <w:shd w:val="pct15" w:color="auto" w:fill="FFFFFF"/>
+        </w:rPr>
+        <w:t>Main Server</w:t>
+      </w:r>
+      <w:r>
+        <w:rPr>
+          <w:rFonts w:ascii="微软雅黑" w:eastAsia="微软雅黑" w:hAnsi="微软雅黑" w:hint="eastAsia"/>
+          <w:sz w:val="24"/>
+          <w:szCs w:val="28"/>
+          <w:shd w:val="pct15" w:color="auto" w:fill="FFFFFF"/>
+        </w:rPr>
+        <w:t>在不同时段的具体任务</w:t>
+      </w:r>
+      <w:r>
+        <w:rPr>
+          <w:rFonts w:ascii="微软雅黑" w:eastAsia="微软雅黑" w:hAnsi="微软雅黑" w:hint="eastAsia"/>
+          <w:sz w:val="24"/>
+          <w:szCs w:val="28"/>
+          <w:shd w:val="pct15" w:color="auto" w:fill="FFFFFF"/>
+        </w:rPr>
+        <w:t xml:space="preserve">  </w:t>
+      </w:r>
+      <w:r>
+        <w:rPr>
+          <w:rFonts w:ascii="微软雅黑" w:eastAsia="微软雅黑" w:hAnsi="微软雅黑" w:hint="eastAsia"/>
+          <w:sz w:val="24"/>
+          <w:szCs w:val="28"/>
+          <w:shd w:val="pct15" w:color="auto" w:fill="FFFFFF"/>
+        </w:rPr>
+        <w:t xml:space="preserve">                                    </w:t>
+      </w:r>
+    </w:p>
+    <w:p>
+      <w:pPr>
+        <w:spacing w:before="180" w:after="180" w:line="375" w:lineRule="exact"/>
+        <w:jc w:val="left"/>
+        <w:rPr>
+          <w:rFonts w:asciiTheme="minorEastAsia" w:hAnsiTheme="minorEastAsia"/>
+          <w:szCs w:val="21"/>
+        </w:rPr>
+      </w:pPr>
+      <w:r>
+        <w:rPr>
+          <w:rFonts w:asciiTheme="minorEastAsia" w:hAnsiTheme="minorEastAsia" w:hint="eastAsia"/>
+          <w:szCs w:val="21"/>
+        </w:rPr>
+        <w:tab/>
       </w:r>
     </w:p>
     <w:sectPr>
@@ -3420,7 +3566,6 @@
   <w:style w:type="character" w:default="1" w:styleId="a0">
     <w:name w:val="Default Paragraph Font"/>
     <w:uiPriority w:val="1"/>
-    <w:semiHidden/>
     <w:unhideWhenUsed/>
   </w:style>
   <w:style w:type="table" w:default="1" w:styleId="a1">
@@ -3611,7 +3756,6 @@
   <w:style w:type="character" w:default="1" w:styleId="a0">
     <w:name w:val="Default Paragraph Font"/>
     <w:uiPriority w:val="1"/>
-    <w:semiHidden/>
     <w:unhideWhenUsed/>
   </w:style>
   <w:style w:type="table" w:default="1" w:styleId="a1">
@@ -3643,10 +3787,10 @@
   <a:themeElements>
     <a:clrScheme name="Office">
       <a:dk1>
-        <a:sysClr val="windowText" lastClr="323232"/>
+        <a:sysClr val="windowText" lastClr="000000"/>
       </a:dk1>
       <a:lt1>
-        <a:sysClr val="window" lastClr="EBF1FA"/>
+        <a:sysClr val="window" lastClr="FFFFFF"/>
       </a:lt1>
       <a:dk2>
         <a:srgbClr val="1F497D"/>

--- a/ zhndocument/MP/MP行情数据处理流程.docx
+++ b/ zhndocument/MP/MP行情数据处理流程.docx
@@ -6,89 +6,69 @@
       <w:pPr>
         <w:jc w:val="center"/>
         <w:rPr>
+          <w:rFonts w:ascii="微软雅黑" w:eastAsia="微软雅黑" w:hAnsi="微软雅黑" w:hint="eastAsia"/>
+          <w:sz w:val="48"/>
+          <w:szCs w:val="48"/>
+        </w:rPr>
+      </w:pPr>
+    </w:p>
+    <w:p>
+      <w:pPr>
+        <w:jc w:val="center"/>
+        <w:rPr>
+          <w:rFonts w:ascii="微软雅黑" w:eastAsia="微软雅黑" w:hAnsi="微软雅黑" w:hint="eastAsia"/>
+          <w:sz w:val="48"/>
+          <w:szCs w:val="48"/>
+        </w:rPr>
+      </w:pPr>
+    </w:p>
+    <w:p>
+      <w:pPr>
+        <w:jc w:val="center"/>
+        <w:rPr>
+          <w:rFonts w:ascii="微软雅黑" w:eastAsia="微软雅黑" w:hAnsi="微软雅黑" w:hint="eastAsia"/>
+          <w:sz w:val="48"/>
+          <w:szCs w:val="48"/>
+        </w:rPr>
+      </w:pPr>
+    </w:p>
+    <w:p>
+      <w:pPr>
+        <w:jc w:val="center"/>
+        <w:rPr>
+          <w:rFonts w:ascii="微软雅黑" w:eastAsia="微软雅黑" w:hAnsi="微软雅黑" w:hint="eastAsia"/>
+          <w:sz w:val="48"/>
+          <w:szCs w:val="48"/>
+        </w:rPr>
+      </w:pPr>
+    </w:p>
+    <w:p>
+      <w:pPr>
+        <w:jc w:val="center"/>
+        <w:rPr>
+          <w:rFonts w:ascii="微软雅黑" w:eastAsia="微软雅黑" w:hAnsi="微软雅黑" w:hint="eastAsia"/>
+          <w:sz w:val="48"/>
+          <w:szCs w:val="48"/>
+        </w:rPr>
+      </w:pPr>
+    </w:p>
+    <w:p>
+      <w:pPr>
+        <w:jc w:val="center"/>
+        <w:rPr>
           <w:rFonts w:ascii="微软雅黑" w:eastAsia="微软雅黑" w:hAnsi="微软雅黑"/>
-          <w:sz w:val="28"/>
+          <w:sz w:val="48"/>
+          <w:szCs w:val="48"/>
         </w:rPr>
       </w:pPr>
       <w:r>
         <w:rPr>
           <w:rFonts w:ascii="微软雅黑" w:eastAsia="微软雅黑" w:hAnsi="微软雅黑" w:hint="eastAsia"/>
-          <w:sz w:val="28"/>
+          <w:sz w:val="48"/>
+          <w:szCs w:val="48"/>
         </w:rPr>
         <w:t>MP行情数据处理流程</w:t>
       </w:r>
-    </w:p>
-    <w:p>
-      <w:pPr>
-        <w:jc w:val="left"/>
-        <w:rPr>
-          <w:rFonts w:ascii="微软雅黑" w:eastAsia="微软雅黑" w:hAnsi="微软雅黑"/>
-          <w:sz w:val="28"/>
-        </w:rPr>
-      </w:pPr>
-    </w:p>
-    <w:p>
-      <w:pPr>
-        <w:jc w:val="left"/>
-        <w:rPr>
-          <w:rFonts w:ascii="微软雅黑" w:eastAsia="微软雅黑" w:hAnsi="微软雅黑"/>
-          <w:sz w:val="28"/>
-        </w:rPr>
-      </w:pPr>
-    </w:p>
-    <w:p>
-      <w:pPr>
-        <w:jc w:val="left"/>
-        <w:rPr>
-          <w:rFonts w:ascii="微软雅黑" w:eastAsia="微软雅黑" w:hAnsi="微软雅黑"/>
-          <w:sz w:val="28"/>
-        </w:rPr>
-      </w:pPr>
-    </w:p>
-    <w:p>
-      <w:pPr>
-        <w:jc w:val="left"/>
-        <w:rPr>
-          <w:rFonts w:ascii="微软雅黑" w:eastAsia="微软雅黑" w:hAnsi="微软雅黑"/>
-          <w:sz w:val="28"/>
-        </w:rPr>
-      </w:pPr>
-    </w:p>
-    <w:p>
-      <w:pPr>
-        <w:jc w:val="left"/>
-        <w:rPr>
-          <w:rFonts w:ascii="微软雅黑" w:eastAsia="微软雅黑" w:hAnsi="微软雅黑"/>
-          <w:sz w:val="28"/>
-        </w:rPr>
-      </w:pPr>
-    </w:p>
-    <w:p>
-      <w:pPr>
-        <w:jc w:val="left"/>
-        <w:rPr>
-          <w:rFonts w:ascii="微软雅黑" w:eastAsia="微软雅黑" w:hAnsi="微软雅黑"/>
-          <w:sz w:val="28"/>
-        </w:rPr>
-      </w:pPr>
-    </w:p>
-    <w:p>
-      <w:pPr>
-        <w:jc w:val="left"/>
-        <w:rPr>
-          <w:rFonts w:ascii="微软雅黑" w:eastAsia="微软雅黑" w:hAnsi="微软雅黑"/>
-          <w:sz w:val="28"/>
-        </w:rPr>
-      </w:pPr>
-    </w:p>
-    <w:p>
-      <w:pPr>
-        <w:jc w:val="left"/>
-        <w:rPr>
-          <w:rFonts w:ascii="微软雅黑" w:eastAsia="微软雅黑" w:hAnsi="微软雅黑"/>
-          <w:sz w:val="28"/>
-        </w:rPr>
-      </w:pPr>
     </w:p>
     <w:p>
       <w:pPr>
@@ -3103,29 +3083,29 @@
         <w:spacing w:before="180" w:after="180" w:line="375" w:lineRule="exact"/>
         <w:jc w:val="left"/>
         <w:rPr>
-          <w:rFonts w:asciiTheme="minorEastAsia" w:hAnsiTheme="minorEastAsia" w:hint="eastAsia"/>
-          <w:szCs w:val="21"/>
-        </w:rPr>
-      </w:pPr>
-      <w:r>
-        <w:rPr>
-          <w:rFonts w:asciiTheme="minorEastAsia" w:hAnsiTheme="minorEastAsia" w:hint="eastAsia"/>
-          <w:szCs w:val="21"/>
-        </w:rPr>
-        <w:tab/>
-      </w:r>
-      <w:r>
-        <w:rPr>
-          <w:rFonts w:asciiTheme="minorEastAsia" w:hAnsiTheme="minorEastAsia" w:hint="eastAsia"/>
-          <w:szCs w:val="21"/>
-        </w:rPr>
-        <w:tab/>
-      </w:r>
-      <w:r>
-        <w:rPr>
           <w:rFonts w:asciiTheme="minorEastAsia" w:hAnsiTheme="minorEastAsia"/>
           <w:szCs w:val="21"/>
         </w:rPr>
+      </w:pPr>
+      <w:r>
+        <w:rPr>
+          <w:rFonts w:asciiTheme="minorEastAsia" w:hAnsiTheme="minorEastAsia" w:hint="eastAsia"/>
+          <w:szCs w:val="21"/>
+        </w:rPr>
+        <w:tab/>
+      </w:r>
+      <w:r>
+        <w:rPr>
+          <w:rFonts w:asciiTheme="minorEastAsia" w:hAnsiTheme="minorEastAsia" w:hint="eastAsia"/>
+          <w:szCs w:val="21"/>
+        </w:rPr>
+        <w:tab/>
+      </w:r>
+      <w:r>
+        <w:rPr>
+          <w:rFonts w:asciiTheme="minorEastAsia" w:hAnsiTheme="minorEastAsia"/>
+          <w:szCs w:val="21"/>
+        </w:rPr>
         <w:t>Src\Business\China\ReceivePacket\SocketInterface</w:t>
       </w:r>
       <w:r>
@@ -3140,45 +3120,45 @@
       <w:pPr>
         <w:spacing w:before="180" w:after="180" w:line="375" w:lineRule="exact"/>
         <w:jc w:val="center"/>
+        <w:rPr>
+          <w:rFonts w:asciiTheme="majorEastAsia" w:eastAsiaTheme="majorEastAsia" w:hAnsiTheme="majorEastAsia"/>
+          <w:sz w:val="28"/>
+        </w:rPr>
+      </w:pPr>
+      <w:r>
         <w:rPr>
           <w:rFonts w:asciiTheme="majorEastAsia" w:eastAsiaTheme="majorEastAsia" w:hAnsiTheme="majorEastAsia" w:hint="eastAsia"/>
           <w:sz w:val="28"/>
         </w:rPr>
-      </w:pPr>
+        <w:lastRenderedPageBreak/>
+        <w:t>第三</w:t>
+      </w:r>
       <w:r>
         <w:rPr>
           <w:rFonts w:asciiTheme="majorEastAsia" w:eastAsiaTheme="majorEastAsia" w:hAnsiTheme="majorEastAsia" w:hint="eastAsia"/>
           <w:sz w:val="28"/>
         </w:rPr>
-        <w:lastRenderedPageBreak/>
-        <w:t>第三</w:t>
+        <w:t>章</w:t>
       </w:r>
       <w:r>
         <w:rPr>
           <w:rFonts w:asciiTheme="majorEastAsia" w:eastAsiaTheme="majorEastAsia" w:hAnsiTheme="majorEastAsia" w:hint="eastAsia"/>
           <w:sz w:val="28"/>
         </w:rPr>
-        <w:t>章</w:t>
+        <w:tab/>
       </w:r>
       <w:r>
         <w:rPr>
           <w:rFonts w:asciiTheme="majorEastAsia" w:eastAsiaTheme="majorEastAsia" w:hAnsiTheme="majorEastAsia" w:hint="eastAsia"/>
           <w:sz w:val="28"/>
         </w:rPr>
-        <w:tab/>
+        <w:t>Main</w:t>
       </w:r>
       <w:r>
         <w:rPr>
           <w:rFonts w:asciiTheme="majorEastAsia" w:eastAsiaTheme="majorEastAsia" w:hAnsiTheme="majorEastAsia" w:hint="eastAsia"/>
           <w:sz w:val="28"/>
         </w:rPr>
-        <w:t>Main</w:t>
-      </w:r>
-      <w:r>
-        <w:rPr>
-          <w:rFonts w:asciiTheme="majorEastAsia" w:eastAsiaTheme="majorEastAsia" w:hAnsiTheme="majorEastAsia" w:hint="eastAsia"/>
-          <w:sz w:val="28"/>
-        </w:rPr>
         <w:t xml:space="preserve"> Server处理流程</w:t>
       </w:r>
     </w:p>
@@ -3186,12 +3166,250 @@
       <w:pPr>
         <w:spacing w:before="180" w:after="180" w:line="375" w:lineRule="exact"/>
         <w:jc w:val="left"/>
+        <w:rPr>
+          <w:rFonts w:ascii="微软雅黑" w:eastAsia="微软雅黑" w:hAnsi="微软雅黑"/>
+          <w:sz w:val="24"/>
+          <w:szCs w:val="28"/>
+          <w:shd w:val="pct15" w:color="auto" w:fill="FFFFFF"/>
+        </w:rPr>
+      </w:pPr>
+      <w:r>
         <w:rPr>
           <w:rFonts w:ascii="微软雅黑" w:eastAsia="微软雅黑" w:hAnsi="微软雅黑" w:hint="eastAsia"/>
           <w:sz w:val="24"/>
           <w:szCs w:val="28"/>
           <w:shd w:val="pct15" w:color="auto" w:fill="FFFFFF"/>
         </w:rPr>
+        <w:t xml:space="preserve">Main Server的职责                                                     </w:t>
+      </w:r>
+    </w:p>
+    <w:p>
+      <w:pPr>
+        <w:spacing w:before="180" w:after="180" w:line="375" w:lineRule="exact"/>
+        <w:jc w:val="left"/>
+      </w:pPr>
+      <w:r>
+        <w:rPr>
+          <w:rFonts w:asciiTheme="minorEastAsia" w:hAnsiTheme="minorEastAsia" w:hint="eastAsia"/>
+          <w:szCs w:val="21"/>
+        </w:rPr>
+        <w:tab/>
+        <w:t>Main Server</w:t>
+      </w:r>
+      <w:r>
+        <w:rPr>
+          <w:rFonts w:hint="eastAsia"/>
+        </w:rPr>
+        <w:t>是</w:t>
+      </w:r>
+      <w:r>
+        <w:rPr>
+          <w:rFonts w:hint="eastAsia"/>
+        </w:rPr>
+        <w:t>MP</w:t>
+      </w:r>
+      <w:r>
+        <w:rPr>
+          <w:rFonts w:hint="eastAsia"/>
+        </w:rPr>
+        <w:t>所有服务程序的行情中心，是</w:t>
+      </w:r>
+      <w:r>
+        <w:rPr>
+          <w:rFonts w:hint="eastAsia"/>
+        </w:rPr>
+        <w:t>MP</w:t>
+      </w:r>
+      <w:r>
+        <w:rPr>
+          <w:rFonts w:hint="eastAsia"/>
+        </w:rPr>
+        <w:t>内部行情数据的源头。在不同的</w:t>
+      </w:r>
+      <w:r>
+        <w:rPr>
+          <w:rFonts w:hint="eastAsia"/>
+        </w:rPr>
+        <w:t>时</w:t>
+      </w:r>
+      <w:r>
+        <w:rPr>
+          <w:rFonts w:hint="eastAsia"/>
+        </w:rPr>
+        <w:t>段，</w:t>
+      </w:r>
+      <w:r>
+        <w:rPr>
+          <w:rFonts w:hint="eastAsia"/>
+        </w:rPr>
+        <w:t>Main Server</w:t>
+      </w:r>
+      <w:r>
+        <w:rPr>
+          <w:rFonts w:hint="eastAsia"/>
+        </w:rPr>
+        <w:t>有不同的处理逻辑</w:t>
+      </w:r>
+      <w:r>
+        <w:rPr>
+          <w:rFonts w:hint="eastAsia"/>
+        </w:rPr>
+        <w:t>。以香港股票为例，</w:t>
+      </w:r>
+      <w:r>
+        <w:rPr>
+          <w:rFonts w:hint="eastAsia"/>
+        </w:rPr>
+        <w:t>全天交易日可分为四个时段：开市前时段、早市时段、延续早市时段及午市时段。</w:t>
+      </w:r>
+      <w:r>
+        <w:rPr>
+          <w:rFonts w:hint="eastAsia"/>
+        </w:rPr>
+        <w:t>在不同的时段，</w:t>
+      </w:r>
+      <w:r>
+        <w:rPr>
+          <w:rFonts w:hint="eastAsia"/>
+        </w:rPr>
+        <w:t>Main Server</w:t>
+      </w:r>
+      <w:r>
+        <w:rPr>
+          <w:rFonts w:hint="eastAsia"/>
+        </w:rPr>
+        <w:t>会有不同的任务需要处理。</w:t>
+      </w:r>
+    </w:p>
+    <w:p>
+      <w:pPr>
+        <w:spacing w:before="180" w:after="180" w:line="375" w:lineRule="exact"/>
+        <w:jc w:val="left"/>
+        <w:rPr>
+          <w:rFonts w:hint="eastAsia"/>
+        </w:rPr>
+      </w:pPr>
+      <w:r>
+        <w:rPr>
+          <w:rFonts w:hint="eastAsia"/>
+        </w:rPr>
+        <w:tab/>
+      </w:r>
+      <w:r>
+        <w:rPr>
+          <w:rFonts w:hint="eastAsia"/>
+        </w:rPr>
+        <w:t>Main Server</w:t>
+      </w:r>
+      <w:r>
+        <w:rPr>
+          <w:rFonts w:hint="eastAsia"/>
+        </w:rPr>
+        <w:t>的所有业务流程的处理逻辑都放在以下两个目录：</w:t>
+      </w:r>
+    </w:p>
+    <w:p>
+      <w:pPr>
+        <w:spacing w:before="180" w:after="180" w:line="375" w:lineRule="exact"/>
+        <w:jc w:val="left"/>
+        <w:rPr>
+          <w:rFonts w:hint="eastAsia"/>
+        </w:rPr>
+      </w:pPr>
+      <w:r>
+        <w:rPr>
+          <w:rFonts w:hint="eastAsia"/>
+        </w:rPr>
+        <w:tab/>
+        <w:t>1</w:t>
+      </w:r>
+      <w:r>
+        <w:rPr>
+          <w:rFonts w:hint="eastAsia"/>
+        </w:rPr>
+        <w:t>、</w:t>
+      </w:r>
+      <w:r>
+        <w:t>\Src\Business\China\MChina</w:t>
+      </w:r>
+    </w:p>
+    <w:p>
+      <w:pPr>
+        <w:spacing w:before="180" w:after="180" w:line="375" w:lineRule="exact"/>
+        <w:jc w:val="left"/>
+        <w:rPr>
+          <w:rFonts w:hint="eastAsia"/>
+        </w:rPr>
+      </w:pPr>
+      <w:r>
+        <w:rPr>
+          <w:rFonts w:hint="eastAsia"/>
+        </w:rPr>
+        <w:tab/>
+        <w:t>2</w:t>
+      </w:r>
+      <w:r>
+        <w:rPr>
+          <w:rFonts w:hint="eastAsia"/>
+        </w:rPr>
+        <w:t>、</w:t>
+      </w:r>
+      <w:r>
+        <w:t>\Src\Business\China\CommonChina</w:t>
+      </w:r>
+    </w:p>
+    <w:p>
+      <w:pPr>
+        <w:spacing w:before="180" w:after="180" w:line="375" w:lineRule="exact"/>
+        <w:jc w:val="left"/>
+      </w:pPr>
+      <w:r>
+        <w:rPr>
+          <w:rFonts w:hint="eastAsia"/>
+        </w:rPr>
+        <w:tab/>
+      </w:r>
+      <w:r>
+        <w:rPr>
+          <w:rFonts w:hint="eastAsia"/>
+        </w:rPr>
+        <w:t>在下面具体的代码分析中，我们将会以</w:t>
+      </w:r>
+      <w:r>
+        <w:rPr>
+          <w:rFonts w:hint="eastAsia"/>
+        </w:rPr>
+        <w:t>HKE PRS</w:t>
+      </w:r>
+      <w:r>
+        <w:rPr>
+          <w:rFonts w:hint="eastAsia"/>
+        </w:rPr>
+        <w:t>的</w:t>
+      </w:r>
+      <w:r>
+        <w:rPr>
+          <w:rFonts w:hint="eastAsia"/>
+        </w:rPr>
+        <w:t>Future</w:t>
+      </w:r>
+      <w:r>
+        <w:rPr>
+          <w:rFonts w:hint="eastAsia"/>
+        </w:rPr>
+        <w:t>行情为例。</w:t>
+      </w:r>
+    </w:p>
+    <w:p>
+      <w:pPr>
+        <w:spacing w:before="180" w:after="180" w:line="375" w:lineRule="exact"/>
+        <w:jc w:val="left"/>
+        <w:rPr>
+          <w:rFonts w:ascii="微软雅黑" w:eastAsia="微软雅黑" w:hAnsi="微软雅黑"/>
+          <w:sz w:val="24"/>
+          <w:szCs w:val="28"/>
+          <w:shd w:val="pct15" w:color="auto" w:fill="FFFFFF"/>
+        </w:rPr>
       </w:pPr>
       <w:r>
         <w:rPr>
@@ -3200,17 +3418,1453 @@
           <w:szCs w:val="28"/>
           <w:shd w:val="pct15" w:color="auto" w:fill="FFFFFF"/>
         </w:rPr>
+        <w:t xml:space="preserve">Main Server的具体任务                                      </w:t>
+      </w:r>
+    </w:p>
+    <w:p>
+      <w:pPr>
+        <w:spacing w:before="180" w:after="180" w:line="375" w:lineRule="exact"/>
+        <w:jc w:val="left"/>
+        <w:rPr>
+          <w:rFonts w:asciiTheme="minorEastAsia" w:hAnsiTheme="minorEastAsia" w:hint="eastAsia"/>
+          <w:szCs w:val="21"/>
+        </w:rPr>
+      </w:pPr>
+      <w:r>
+        <w:rPr>
+          <w:rFonts w:asciiTheme="minorEastAsia" w:hAnsiTheme="minorEastAsia" w:hint="eastAsia"/>
+          <w:szCs w:val="21"/>
+        </w:rPr>
+        <w:tab/>
+      </w:r>
+      <w:r>
+        <w:rPr>
+          <w:rFonts w:asciiTheme="minorEastAsia" w:hAnsiTheme="minorEastAsia" w:hint="eastAsia"/>
+          <w:szCs w:val="21"/>
+        </w:rPr>
+        <w:t>Main Server的通用业务可以分为：</w:t>
+      </w:r>
+    </w:p>
+    <w:p>
+      <w:pPr>
+        <w:spacing w:before="180" w:after="180" w:line="375" w:lineRule="exact"/>
+        <w:jc w:val="left"/>
+        <w:rPr>
+          <w:rFonts w:asciiTheme="minorEastAsia" w:hAnsiTheme="minorEastAsia" w:hint="eastAsia"/>
+          <w:szCs w:val="21"/>
+        </w:rPr>
+      </w:pPr>
+      <w:r>
+        <w:rPr>
+          <w:rFonts w:asciiTheme="minorEastAsia" w:hAnsiTheme="minorEastAsia" w:hint="eastAsia"/>
+          <w:szCs w:val="21"/>
+        </w:rPr>
+        <w:tab/>
+        <w:t>（1）</w:t>
+      </w:r>
+      <w:r>
+        <w:rPr>
+          <w:rFonts w:asciiTheme="minorEastAsia" w:hAnsiTheme="minorEastAsia" w:hint="eastAsia"/>
+          <w:szCs w:val="21"/>
+        </w:rPr>
+        <w:t>CodeLoad</w:t>
+      </w:r>
+    </w:p>
+    <w:p>
+      <w:pPr>
+        <w:spacing w:before="180" w:after="180" w:line="375" w:lineRule="exact"/>
+        <w:jc w:val="left"/>
+        <w:rPr>
+          <w:rFonts w:asciiTheme="minorEastAsia" w:hAnsiTheme="minorEastAsia" w:hint="eastAsia"/>
+          <w:szCs w:val="21"/>
+        </w:rPr>
+      </w:pPr>
+      <w:r>
+        <w:rPr>
+          <w:rFonts w:asciiTheme="minorEastAsia" w:hAnsiTheme="minorEastAsia" w:hint="eastAsia"/>
+          <w:szCs w:val="21"/>
+        </w:rPr>
+        <w:tab/>
+        <w:t>CodeLoad的作用是加载快照数据，其实就是将数据库某些表的某些常用的字段加载到内存之中。</w:t>
+      </w:r>
+      <w:r>
+        <w:rPr>
+          <w:rFonts w:asciiTheme="minorEastAsia" w:hAnsiTheme="minorEastAsia" w:hint="eastAsia"/>
+          <w:szCs w:val="21"/>
+        </w:rPr>
+        <w:t>当有新行情到来的时候，快照数据中相应字段的值也会同时被更新，比如ClosePrice，TradingTime等。</w:t>
+      </w:r>
+    </w:p>
+    <w:p>
+      <w:pPr>
+        <w:spacing w:before="180" w:after="180" w:line="375" w:lineRule="exact"/>
+        <w:jc w:val="left"/>
+        <w:rPr>
+          <w:rFonts w:ascii="Courier New" w:hAnsi="Courier New" w:cs="Courier New" w:hint="eastAsia"/>
+          <w:noProof/>
+          <w:color w:val="000000"/>
+          <w:kern w:val="0"/>
+          <w:sz w:val="22"/>
+        </w:rPr>
+      </w:pPr>
+      <w:r>
+        <w:rPr>
+          <w:rFonts w:asciiTheme="minorEastAsia" w:hAnsiTheme="minorEastAsia" w:hint="eastAsia"/>
+          <w:szCs w:val="21"/>
+        </w:rPr>
+        <w:tab/>
+        <w:t>对于HKE Future，加载快照数据的处理函数是：</w:t>
+      </w:r>
+      <w:r>
+        <w:rPr>
+          <w:rFonts w:ascii="Courier New" w:hAnsi="Courier New" w:cs="Courier New"/>
+          <w:noProof/>
+          <w:color w:val="000000"/>
+          <w:kern w:val="0"/>
+          <w:sz w:val="22"/>
+        </w:rPr>
+        <w:t>LoadHKEPRSFuturesCode</w:t>
+      </w:r>
+      <w:r>
+        <w:rPr>
+          <w:rFonts w:ascii="Courier New" w:hAnsi="Courier New" w:cs="Courier New" w:hint="eastAsia"/>
+          <w:noProof/>
+          <w:color w:val="000000"/>
+          <w:kern w:val="0"/>
+          <w:sz w:val="22"/>
+        </w:rPr>
+        <w:t>。该</w:t>
+      </w:r>
+      <w:r>
+        <w:rPr>
+          <w:rFonts w:ascii="Courier New" w:hAnsi="Courier New" w:cs="Courier New" w:hint="eastAsia"/>
+          <w:noProof/>
+          <w:color w:val="000000"/>
+          <w:kern w:val="0"/>
+          <w:sz w:val="22"/>
+        </w:rPr>
+        <w:t>函数会从</w:t>
+      </w:r>
+      <w:r>
+        <w:rPr>
+          <w:rFonts w:ascii="Courier New" w:hAnsi="Courier New" w:cs="Courier New" w:hint="eastAsia"/>
+          <w:noProof/>
+          <w:color w:val="000000"/>
+          <w:kern w:val="0"/>
+          <w:sz w:val="22"/>
+        </w:rPr>
+        <w:t>HKEFutureMaster</w:t>
+      </w:r>
+      <w:r>
+        <w:rPr>
+          <w:rFonts w:ascii="Courier New" w:hAnsi="Courier New" w:cs="Courier New" w:hint="eastAsia"/>
+          <w:noProof/>
+          <w:color w:val="000000"/>
+          <w:kern w:val="0"/>
+          <w:sz w:val="22"/>
+        </w:rPr>
+        <w:t>和</w:t>
+      </w:r>
+      <w:r>
+        <w:rPr>
+          <w:rFonts w:ascii="Courier New" w:hAnsi="Courier New" w:cs="Courier New" w:hint="eastAsia"/>
+          <w:noProof/>
+          <w:color w:val="000000"/>
+          <w:kern w:val="0"/>
+          <w:sz w:val="22"/>
+        </w:rPr>
+        <w:t>HKEFutureDaily</w:t>
+      </w:r>
+      <w:r>
+        <w:rPr>
+          <w:rFonts w:ascii="Courier New" w:hAnsi="Courier New" w:cs="Courier New" w:hint="eastAsia"/>
+          <w:noProof/>
+          <w:color w:val="000000"/>
+          <w:kern w:val="0"/>
+          <w:sz w:val="22"/>
+        </w:rPr>
+        <w:t>表中将某些常用的字段加载进内存。</w:t>
+      </w:r>
+    </w:p>
+    <w:p>
+      <w:pPr>
+        <w:spacing w:before="180" w:after="180" w:line="375" w:lineRule="exact"/>
+        <w:jc w:val="left"/>
+        <w:rPr>
+          <w:rFonts w:ascii="Courier New" w:hAnsi="Courier New" w:cs="Courier New" w:hint="eastAsia"/>
+          <w:noProof/>
+          <w:color w:val="000000"/>
+          <w:kern w:val="0"/>
+          <w:sz w:val="22"/>
+        </w:rPr>
+      </w:pPr>
+      <w:r>
+        <w:rPr>
+          <w:rFonts w:ascii="Courier New" w:hAnsi="Courier New" w:cs="Courier New" w:hint="eastAsia"/>
+          <w:noProof/>
+          <w:color w:val="000000"/>
+          <w:kern w:val="0"/>
+          <w:sz w:val="22"/>
+        </w:rPr>
+        <w:tab/>
+        <w:t>Main Server</w:t>
+      </w:r>
+      <w:r>
+        <w:rPr>
+          <w:rFonts w:ascii="Courier New" w:hAnsi="Courier New" w:cs="Courier New" w:hint="eastAsia"/>
+          <w:noProof/>
+          <w:color w:val="000000"/>
+          <w:kern w:val="0"/>
+          <w:sz w:val="22"/>
+        </w:rPr>
+        <w:t>不同时段的处理任务可分为：</w:t>
+      </w:r>
+    </w:p>
+    <w:p>
+      <w:pPr>
+        <w:spacing w:before="180" w:after="180" w:line="375" w:lineRule="exact"/>
+        <w:jc w:val="left"/>
+        <w:rPr>
+          <w:rFonts w:ascii="Courier New" w:hAnsi="Courier New" w:cs="Courier New" w:hint="eastAsia"/>
+          <w:noProof/>
+          <w:color w:val="000000"/>
+          <w:kern w:val="0"/>
+          <w:sz w:val="22"/>
+        </w:rPr>
+      </w:pPr>
+      <w:r>
+        <w:rPr>
+          <w:rFonts w:ascii="Courier New" w:hAnsi="Courier New" w:cs="Courier New" w:hint="eastAsia"/>
+          <w:noProof/>
+          <w:color w:val="000000"/>
+          <w:kern w:val="0"/>
+          <w:sz w:val="22"/>
+        </w:rPr>
+        <w:tab/>
+        <w:t>(1)</w:t>
+      </w:r>
+      <w:r>
+        <w:rPr>
+          <w:rFonts w:ascii="Courier New" w:hAnsi="Courier New" w:cs="Courier New" w:hint="eastAsia"/>
+          <w:noProof/>
+          <w:color w:val="000000"/>
+          <w:kern w:val="0"/>
+          <w:sz w:val="22"/>
+        </w:rPr>
+        <w:t>接收初始化数据</w:t>
+      </w:r>
+    </w:p>
+    <w:p>
+      <w:pPr>
+        <w:spacing w:before="180" w:after="180" w:line="375" w:lineRule="exact"/>
+        <w:jc w:val="left"/>
+        <w:rPr>
+          <w:rFonts w:ascii="Courier New" w:hAnsi="Courier New" w:cs="Courier New" w:hint="eastAsia"/>
+          <w:noProof/>
+          <w:color w:val="000000"/>
+          <w:kern w:val="0"/>
+          <w:sz w:val="22"/>
+        </w:rPr>
+      </w:pPr>
+      <w:r>
+        <w:rPr>
+          <w:rFonts w:ascii="Courier New" w:hAnsi="Courier New" w:cs="Courier New" w:hint="eastAsia"/>
+          <w:noProof/>
+          <w:color w:val="000000"/>
+          <w:kern w:val="0"/>
+          <w:sz w:val="22"/>
+        </w:rPr>
+        <w:tab/>
+      </w:r>
+      <w:r>
+        <w:rPr>
+          <w:rFonts w:ascii="Courier New" w:hAnsi="Courier New" w:cs="Courier New" w:hint="eastAsia"/>
+          <w:noProof/>
+          <w:color w:val="000000"/>
+          <w:kern w:val="0"/>
+          <w:sz w:val="22"/>
+        </w:rPr>
+        <w:t>由</w:t>
+      </w:r>
+      <w:r>
+        <w:rPr>
+          <w:rFonts w:ascii="Courier New" w:hAnsi="Courier New" w:cs="Courier New" w:hint="eastAsia"/>
+          <w:noProof/>
+          <w:color w:val="000000"/>
+          <w:kern w:val="0"/>
+          <w:sz w:val="22"/>
+        </w:rPr>
+        <w:t>HKE PRS Spec</w:t>
+      </w:r>
+      <w:r>
+        <w:rPr>
+          <w:rFonts w:ascii="Courier New" w:hAnsi="Courier New" w:cs="Courier New" w:hint="eastAsia"/>
+          <w:noProof/>
+          <w:color w:val="000000"/>
+          <w:kern w:val="0"/>
+          <w:sz w:val="22"/>
+        </w:rPr>
+        <w:t>可知，在每天</w:t>
+      </w:r>
+      <w:r>
+        <w:rPr>
+          <w:rFonts w:ascii="Courier New" w:hAnsi="Courier New" w:cs="Courier New" w:hint="eastAsia"/>
+          <w:noProof/>
+          <w:color w:val="000000"/>
+          <w:kern w:val="0"/>
+          <w:sz w:val="22"/>
+        </w:rPr>
+        <w:t>HKE Future/Option</w:t>
+      </w:r>
+      <w:r>
+        <w:rPr>
+          <w:rFonts w:ascii="Courier New" w:hAnsi="Courier New" w:cs="Courier New" w:hint="eastAsia"/>
+          <w:noProof/>
+          <w:color w:val="000000"/>
+          <w:kern w:val="0"/>
+          <w:sz w:val="22"/>
+        </w:rPr>
+        <w:t>开盘之前，</w:t>
+      </w:r>
+      <w:r>
+        <w:rPr>
+          <w:rFonts w:ascii="Courier New" w:hAnsi="Courier New" w:cs="Courier New" w:hint="eastAsia"/>
+          <w:noProof/>
+          <w:color w:val="000000"/>
+          <w:kern w:val="0"/>
+          <w:sz w:val="22"/>
+        </w:rPr>
+        <w:t>PRS</w:t>
+      </w:r>
+      <w:r>
+        <w:rPr>
+          <w:rFonts w:ascii="Courier New" w:hAnsi="Courier New" w:cs="Courier New" w:hint="eastAsia"/>
+          <w:noProof/>
+          <w:color w:val="000000"/>
+          <w:kern w:val="0"/>
+          <w:sz w:val="22"/>
+        </w:rPr>
+        <w:t>系统会将今天所有要参加交易的</w:t>
+      </w:r>
+      <w:r>
+        <w:rPr>
+          <w:rFonts w:ascii="Courier New" w:hAnsi="Courier New" w:cs="Courier New" w:hint="eastAsia"/>
+          <w:noProof/>
+          <w:color w:val="000000"/>
+          <w:kern w:val="0"/>
+          <w:sz w:val="22"/>
+        </w:rPr>
+        <w:t>品种的</w:t>
+      </w:r>
+      <w:r>
+        <w:rPr>
+          <w:rFonts w:ascii="Courier New" w:hAnsi="Courier New" w:cs="Courier New" w:hint="eastAsia"/>
+          <w:noProof/>
+          <w:color w:val="000000"/>
+          <w:kern w:val="0"/>
+          <w:sz w:val="22"/>
+        </w:rPr>
+        <w:t>初始数据以</w:t>
+      </w:r>
+      <w:r>
+        <w:rPr>
+          <w:rFonts w:ascii="Courier New" w:hAnsi="Courier New" w:cs="Courier New" w:hint="eastAsia"/>
+          <w:noProof/>
+          <w:color w:val="000000"/>
+          <w:kern w:val="0"/>
+          <w:sz w:val="22"/>
+        </w:rPr>
+        <w:t>DS</w:t>
+      </w:r>
+      <w:r>
+        <w:rPr>
+          <w:rFonts w:ascii="Courier New" w:hAnsi="Courier New" w:cs="Courier New" w:hint="eastAsia"/>
+          <w:noProof/>
+          <w:color w:val="000000"/>
+          <w:kern w:val="0"/>
+          <w:sz w:val="22"/>
+        </w:rPr>
+        <w:t>消息推送给我们，</w:t>
+      </w:r>
+      <w:r>
+        <w:rPr>
+          <w:rFonts w:ascii="Courier New" w:hAnsi="Courier New" w:cs="Courier New" w:hint="eastAsia"/>
+          <w:noProof/>
+          <w:color w:val="000000"/>
+          <w:kern w:val="0"/>
+          <w:sz w:val="22"/>
+        </w:rPr>
+        <w:t>Receive Server</w:t>
+      </w:r>
+      <w:r>
+        <w:rPr>
+          <w:rFonts w:ascii="Courier New" w:hAnsi="Courier New" w:cs="Courier New" w:hint="eastAsia"/>
+          <w:noProof/>
+          <w:color w:val="000000"/>
+          <w:kern w:val="0"/>
+          <w:sz w:val="22"/>
+        </w:rPr>
+        <w:t>会接收并解析此消息，然后交给</w:t>
+      </w:r>
+      <w:r>
+        <w:rPr>
+          <w:rFonts w:ascii="Courier New" w:hAnsi="Courier New" w:cs="Courier New" w:hint="eastAsia"/>
+          <w:noProof/>
+          <w:color w:val="000000"/>
+          <w:kern w:val="0"/>
+          <w:sz w:val="22"/>
+        </w:rPr>
+        <w:t>Main Server</w:t>
+      </w:r>
+      <w:r>
+        <w:rPr>
+          <w:rFonts w:ascii="Courier New" w:hAnsi="Courier New" w:cs="Courier New" w:hint="eastAsia"/>
+          <w:noProof/>
+          <w:color w:val="000000"/>
+          <w:kern w:val="0"/>
+          <w:sz w:val="22"/>
+        </w:rPr>
+        <w:t>进行处理，此时</w:t>
+      </w:r>
+      <w:r>
+        <w:rPr>
+          <w:rFonts w:ascii="Courier New" w:hAnsi="Courier New" w:cs="Courier New" w:hint="eastAsia"/>
+          <w:noProof/>
+          <w:color w:val="000000"/>
+          <w:kern w:val="0"/>
+          <w:sz w:val="22"/>
+        </w:rPr>
+        <w:t>Main Server</w:t>
+      </w:r>
+      <w:r>
+        <w:rPr>
+          <w:rFonts w:ascii="Courier New" w:hAnsi="Courier New" w:cs="Courier New" w:hint="eastAsia"/>
+          <w:noProof/>
+          <w:color w:val="000000"/>
+          <w:kern w:val="0"/>
+          <w:sz w:val="22"/>
+        </w:rPr>
+        <w:t>会进行一些初始化操作</w:t>
+      </w:r>
+      <w:r>
+        <w:rPr>
+          <w:rFonts w:ascii="Courier New" w:hAnsi="Courier New" w:cs="Courier New" w:hint="eastAsia"/>
+          <w:noProof/>
+          <w:color w:val="000000"/>
+          <w:kern w:val="0"/>
+          <w:sz w:val="22"/>
+        </w:rPr>
+        <w:t>。</w:t>
+      </w:r>
+    </w:p>
+    <w:p>
+      <w:pPr>
+        <w:spacing w:before="180" w:after="180" w:line="375" w:lineRule="exact"/>
+        <w:jc w:val="left"/>
+        <w:rPr>
+          <w:rFonts w:ascii="Courier New" w:hAnsi="Courier New" w:cs="Courier New" w:hint="eastAsia"/>
+          <w:noProof/>
+          <w:color w:val="000000"/>
+          <w:kern w:val="0"/>
+          <w:sz w:val="22"/>
+        </w:rPr>
+      </w:pPr>
+      <w:r>
+        <w:rPr>
+          <w:rFonts w:ascii="Courier New" w:hAnsi="Courier New" w:cs="Courier New" w:hint="eastAsia"/>
+          <w:noProof/>
+          <w:color w:val="000000"/>
+          <w:kern w:val="0"/>
+          <w:sz w:val="22"/>
+        </w:rPr>
+        <w:tab/>
+      </w:r>
+      <w:r>
+        <w:rPr>
+          <w:rFonts w:ascii="Courier New" w:hAnsi="Courier New" w:cs="Courier New" w:hint="eastAsia"/>
+          <w:noProof/>
+          <w:color w:val="000000"/>
+          <w:kern w:val="0"/>
+          <w:sz w:val="22"/>
+        </w:rPr>
+        <w:t>（</w:t>
+      </w:r>
+      <w:r>
+        <w:rPr>
+          <w:rFonts w:ascii="Courier New" w:hAnsi="Courier New" w:cs="Courier New" w:hint="eastAsia"/>
+          <w:noProof/>
+          <w:color w:val="000000"/>
+          <w:kern w:val="0"/>
+          <w:sz w:val="22"/>
+        </w:rPr>
+        <w:t>2</w:t>
+      </w:r>
+      <w:r>
+        <w:rPr>
+          <w:rFonts w:ascii="Courier New" w:hAnsi="Courier New" w:cs="Courier New" w:hint="eastAsia"/>
+          <w:noProof/>
+          <w:color w:val="000000"/>
+          <w:kern w:val="0"/>
+          <w:sz w:val="22"/>
+        </w:rPr>
+        <w:t>）接收到实时行情</w:t>
+      </w:r>
+    </w:p>
+    <w:p>
+      <w:pPr>
+        <w:spacing w:before="180" w:after="180" w:line="375" w:lineRule="exact"/>
+        <w:jc w:val="left"/>
+        <w:rPr>
+          <w:rFonts w:ascii="Courier New" w:hAnsi="Courier New" w:cs="Courier New" w:hint="eastAsia"/>
+          <w:noProof/>
+          <w:color w:val="000000"/>
+          <w:kern w:val="0"/>
+          <w:sz w:val="22"/>
+        </w:rPr>
+      </w:pPr>
+      <w:r>
+        <w:rPr>
+          <w:rFonts w:ascii="Courier New" w:hAnsi="Courier New" w:cs="Courier New" w:hint="eastAsia"/>
+          <w:noProof/>
+          <w:color w:val="000000"/>
+          <w:kern w:val="0"/>
+          <w:sz w:val="22"/>
+        </w:rPr>
+        <w:tab/>
+        <w:t>Receive Server</w:t>
+      </w:r>
+      <w:r>
+        <w:rPr>
+          <w:rFonts w:ascii="Courier New" w:hAnsi="Courier New" w:cs="Courier New" w:hint="eastAsia"/>
+          <w:noProof/>
+          <w:color w:val="000000"/>
+          <w:kern w:val="0"/>
+          <w:sz w:val="22"/>
+        </w:rPr>
+        <w:t>会将实时行情下发给</w:t>
+      </w:r>
+      <w:r>
+        <w:rPr>
+          <w:rFonts w:ascii="Courier New" w:hAnsi="Courier New" w:cs="Courier New" w:hint="eastAsia"/>
+          <w:noProof/>
+          <w:color w:val="000000"/>
+          <w:kern w:val="0"/>
+          <w:sz w:val="22"/>
+        </w:rPr>
+        <w:t>Main Server</w:t>
+      </w:r>
+      <w:r>
+        <w:rPr>
+          <w:rFonts w:ascii="Courier New" w:hAnsi="Courier New" w:cs="Courier New" w:hint="eastAsia"/>
+          <w:noProof/>
+          <w:color w:val="000000"/>
+          <w:kern w:val="0"/>
+          <w:sz w:val="22"/>
+        </w:rPr>
+        <w:t>，</w:t>
+      </w:r>
+      <w:r>
+        <w:rPr>
+          <w:rFonts w:ascii="Courier New" w:hAnsi="Courier New" w:cs="Courier New" w:hint="eastAsia"/>
+          <w:noProof/>
+          <w:color w:val="000000"/>
+          <w:kern w:val="0"/>
+          <w:sz w:val="22"/>
+        </w:rPr>
+        <w:t>Main Server</w:t>
+      </w:r>
+      <w:r>
+        <w:rPr>
+          <w:rFonts w:ascii="Courier New" w:hAnsi="Courier New" w:cs="Courier New" w:hint="eastAsia"/>
+          <w:noProof/>
+          <w:color w:val="000000"/>
+          <w:kern w:val="0"/>
+          <w:sz w:val="22"/>
+        </w:rPr>
+        <w:t>接收到此实时行情后会</w:t>
+      </w:r>
+      <w:r>
+        <w:rPr>
+          <w:rFonts w:ascii="Courier New" w:hAnsi="Courier New" w:cs="Courier New" w:hint="eastAsia"/>
+          <w:noProof/>
+          <w:color w:val="000000"/>
+          <w:kern w:val="0"/>
+          <w:sz w:val="22"/>
+        </w:rPr>
+        <w:t>进行一些简单的计算，并</w:t>
+      </w:r>
+      <w:r>
+        <w:rPr>
+          <w:rFonts w:ascii="Courier New" w:hAnsi="Courier New" w:cs="Courier New" w:hint="eastAsia"/>
+          <w:noProof/>
+          <w:color w:val="000000"/>
+          <w:kern w:val="0"/>
+          <w:sz w:val="22"/>
+        </w:rPr>
+        <w:t>更新</w:t>
+      </w:r>
+      <w:r>
+        <w:rPr>
+          <w:rFonts w:ascii="Courier New" w:hAnsi="Courier New" w:cs="Courier New" w:hint="eastAsia"/>
+          <w:noProof/>
+          <w:color w:val="000000"/>
+          <w:kern w:val="0"/>
+          <w:sz w:val="22"/>
+        </w:rPr>
+        <w:t>Main Server</w:t>
+      </w:r>
+      <w:r>
+        <w:rPr>
+          <w:rFonts w:ascii="Courier New" w:hAnsi="Courier New" w:cs="Courier New" w:hint="eastAsia"/>
+          <w:noProof/>
+          <w:color w:val="000000"/>
+          <w:kern w:val="0"/>
+          <w:sz w:val="22"/>
+        </w:rPr>
+        <w:t>内存中对应</w:t>
+      </w:r>
+      <w:r>
+        <w:rPr>
+          <w:rFonts w:ascii="Courier New" w:hAnsi="Courier New" w:cs="Courier New" w:hint="eastAsia"/>
+          <w:noProof/>
+          <w:color w:val="000000"/>
+          <w:kern w:val="0"/>
+          <w:sz w:val="22"/>
+        </w:rPr>
+        <w:t>的快照数据，然后还会将某些字段推送给</w:t>
+      </w:r>
+      <w:r>
+        <w:rPr>
+          <w:rFonts w:ascii="Courier New" w:hAnsi="Courier New" w:cs="Courier New" w:hint="eastAsia"/>
+          <w:noProof/>
+          <w:color w:val="000000"/>
+          <w:kern w:val="0"/>
+          <w:sz w:val="22"/>
+        </w:rPr>
+        <w:t>Index Server</w:t>
+      </w:r>
+      <w:r>
+        <w:rPr>
+          <w:rFonts w:ascii="Courier New" w:hAnsi="Courier New" w:cs="Courier New" w:hint="eastAsia"/>
+          <w:noProof/>
+          <w:color w:val="000000"/>
+          <w:kern w:val="0"/>
+          <w:sz w:val="22"/>
+        </w:rPr>
+        <w:t>进行计算，</w:t>
+      </w:r>
+      <w:r>
+        <w:rPr>
+          <w:rFonts w:ascii="Courier New" w:hAnsi="Courier New" w:cs="Courier New" w:hint="eastAsia"/>
+          <w:noProof/>
+          <w:color w:val="000000"/>
+          <w:kern w:val="0"/>
+          <w:sz w:val="22"/>
+        </w:rPr>
+        <w:t>Index Server</w:t>
+      </w:r>
+      <w:r>
+        <w:rPr>
+          <w:rFonts w:ascii="Courier New" w:hAnsi="Courier New" w:cs="Courier New" w:hint="eastAsia"/>
+          <w:noProof/>
+          <w:color w:val="000000"/>
+          <w:kern w:val="0"/>
+          <w:sz w:val="22"/>
+        </w:rPr>
+        <w:t>计算完成后会把结果发回给</w:t>
+      </w:r>
+      <w:r>
+        <w:rPr>
+          <w:rFonts w:ascii="Courier New" w:hAnsi="Courier New" w:cs="Courier New" w:hint="eastAsia"/>
+          <w:noProof/>
+          <w:color w:val="000000"/>
+          <w:kern w:val="0"/>
+          <w:sz w:val="22"/>
+        </w:rPr>
+        <w:t>Main Server</w:t>
+      </w:r>
+      <w:r>
+        <w:rPr>
+          <w:rFonts w:ascii="Courier New" w:hAnsi="Courier New" w:cs="Courier New" w:hint="eastAsia"/>
+          <w:noProof/>
+          <w:color w:val="000000"/>
+          <w:kern w:val="0"/>
+          <w:sz w:val="22"/>
+        </w:rPr>
+        <w:t>，同时，</w:t>
+      </w:r>
+      <w:r>
+        <w:rPr>
+          <w:rFonts w:ascii="Courier New" w:hAnsi="Courier New" w:cs="Courier New" w:hint="eastAsia"/>
+          <w:noProof/>
+          <w:color w:val="000000"/>
+          <w:kern w:val="0"/>
+          <w:sz w:val="22"/>
+        </w:rPr>
+        <w:t>Main Server</w:t>
+      </w:r>
+      <w:r>
+        <w:rPr>
+          <w:rFonts w:ascii="Courier New" w:hAnsi="Courier New" w:cs="Courier New" w:hint="eastAsia"/>
+          <w:noProof/>
+          <w:color w:val="000000"/>
+          <w:kern w:val="0"/>
+          <w:sz w:val="22"/>
+        </w:rPr>
+        <w:t>还会将行情数据推送给</w:t>
+      </w:r>
+      <w:r>
+        <w:rPr>
+          <w:rFonts w:ascii="Courier New" w:hAnsi="Courier New" w:cs="Courier New" w:hint="eastAsia"/>
+          <w:noProof/>
+          <w:color w:val="000000"/>
+          <w:kern w:val="0"/>
+          <w:sz w:val="22"/>
+        </w:rPr>
+        <w:t>DB Save</w:t>
+      </w:r>
+      <w:r>
+        <w:rPr>
+          <w:rFonts w:ascii="Courier New" w:hAnsi="Courier New" w:cs="Courier New" w:hint="eastAsia"/>
+          <w:noProof/>
+          <w:color w:val="000000"/>
+          <w:kern w:val="0"/>
+          <w:sz w:val="22"/>
+        </w:rPr>
+        <w:t>、</w:t>
+      </w:r>
+      <w:r>
+        <w:rPr>
+          <w:rFonts w:ascii="Courier New" w:hAnsi="Courier New" w:cs="Courier New" w:hint="eastAsia"/>
+          <w:noProof/>
+          <w:color w:val="000000"/>
+          <w:kern w:val="0"/>
+          <w:sz w:val="22"/>
+        </w:rPr>
+        <w:t xml:space="preserve"> </w:t>
+      </w:r>
+      <w:r>
+        <w:rPr>
+          <w:rFonts w:ascii="Courier New" w:hAnsi="Courier New" w:cs="Courier New" w:hint="eastAsia"/>
+          <w:noProof/>
+          <w:color w:val="000000"/>
+          <w:kern w:val="0"/>
+          <w:sz w:val="22"/>
+        </w:rPr>
+        <w:lastRenderedPageBreak/>
+        <w:t>MDB Save</w:t>
+      </w:r>
+      <w:r>
+        <w:rPr>
+          <w:rFonts w:ascii="Courier New" w:hAnsi="Courier New" w:cs="Courier New" w:hint="eastAsia"/>
+          <w:noProof/>
+          <w:color w:val="000000"/>
+          <w:kern w:val="0"/>
+          <w:sz w:val="22"/>
+        </w:rPr>
+        <w:t>和</w:t>
+      </w:r>
+      <w:r>
+        <w:rPr>
+          <w:rFonts w:ascii="Courier New" w:hAnsi="Courier New" w:cs="Courier New" w:hint="eastAsia"/>
+          <w:noProof/>
+          <w:color w:val="000000"/>
+          <w:kern w:val="0"/>
+          <w:sz w:val="22"/>
+        </w:rPr>
+        <w:t>Service Server</w:t>
+      </w:r>
+      <w:r>
+        <w:rPr>
+          <w:rFonts w:ascii="Courier New" w:hAnsi="Courier New" w:cs="Courier New" w:hint="eastAsia"/>
+          <w:noProof/>
+          <w:color w:val="000000"/>
+          <w:kern w:val="0"/>
+          <w:sz w:val="22"/>
+        </w:rPr>
+        <w:t>。</w:t>
+      </w:r>
+    </w:p>
+    <w:p>
+      <w:pPr>
+        <w:spacing w:before="180" w:after="180" w:line="375" w:lineRule="exact"/>
+        <w:jc w:val="left"/>
+        <w:rPr>
+          <w:rFonts w:ascii="Courier New" w:hAnsi="Courier New" w:cs="Courier New" w:hint="eastAsia"/>
+          <w:noProof/>
+          <w:color w:val="000000"/>
+          <w:kern w:val="0"/>
+          <w:sz w:val="22"/>
+        </w:rPr>
+      </w:pPr>
+      <w:r>
+        <w:rPr>
+          <w:rFonts w:ascii="Courier New" w:hAnsi="Courier New" w:cs="Courier New" w:hint="eastAsia"/>
+          <w:noProof/>
+          <w:color w:val="000000"/>
+          <w:kern w:val="0"/>
+          <w:sz w:val="22"/>
+        </w:rPr>
+        <w:tab/>
+        <w:t>(3)Daily Batch</w:t>
+      </w:r>
+    </w:p>
+    <w:p>
+      <w:pPr>
+        <w:spacing w:before="180" w:after="180" w:line="375" w:lineRule="exact"/>
+        <w:jc w:val="left"/>
+        <w:rPr>
+          <w:rFonts w:ascii="Courier New" w:hAnsi="Courier New" w:cs="Courier New" w:hint="eastAsia"/>
+          <w:noProof/>
+          <w:color w:val="000000"/>
+          <w:kern w:val="0"/>
+          <w:sz w:val="22"/>
+        </w:rPr>
+      </w:pPr>
+      <w:r>
+        <w:rPr>
+          <w:rFonts w:ascii="Courier New" w:hAnsi="Courier New" w:cs="Courier New" w:hint="eastAsia"/>
+          <w:noProof/>
+          <w:color w:val="000000"/>
+          <w:kern w:val="0"/>
+          <w:sz w:val="22"/>
+        </w:rPr>
+        <w:tab/>
+      </w:r>
+      <w:r>
+        <w:rPr>
+          <w:rFonts w:ascii="Courier New" w:hAnsi="Courier New" w:cs="Courier New" w:hint="eastAsia"/>
+          <w:noProof/>
+          <w:color w:val="000000"/>
+          <w:kern w:val="0"/>
+          <w:sz w:val="22"/>
+        </w:rPr>
+        <w:t>当一天的交易完全结束之后，</w:t>
+      </w:r>
+      <w:r>
+        <w:rPr>
+          <w:rFonts w:ascii="Courier New" w:hAnsi="Courier New" w:cs="Courier New" w:hint="eastAsia"/>
+          <w:noProof/>
+          <w:color w:val="000000"/>
+          <w:kern w:val="0"/>
+          <w:sz w:val="22"/>
+        </w:rPr>
         <w:t>Main</w:t>
       </w:r>
       <w:r>
+        <w:rPr>
+          <w:rFonts w:ascii="Courier New" w:hAnsi="Courier New" w:cs="Courier New" w:hint="eastAsia"/>
+          <w:noProof/>
+          <w:color w:val="000000"/>
+          <w:kern w:val="0"/>
+          <w:sz w:val="22"/>
+        </w:rPr>
+        <w:t>会做一些日终处理。</w:t>
+      </w:r>
+      <w:r>
+        <w:rPr>
+          <w:rFonts w:ascii="Courier New" w:hAnsi="Courier New" w:cs="Courier New" w:hint="eastAsia"/>
+          <w:noProof/>
+          <w:color w:val="000000"/>
+          <w:kern w:val="0"/>
+          <w:sz w:val="22"/>
+        </w:rPr>
+        <w:t>日终处理</w:t>
+      </w:r>
+      <w:r>
+        <w:rPr>
+          <w:rFonts w:ascii="Courier New" w:hAnsi="Courier New" w:cs="Courier New" w:hint="eastAsia"/>
+          <w:noProof/>
+          <w:color w:val="000000"/>
+          <w:kern w:val="0"/>
+          <w:sz w:val="22"/>
+        </w:rPr>
+        <w:t>基本上是</w:t>
+      </w:r>
+      <w:r>
+        <w:rPr>
+          <w:rFonts w:ascii="Courier New" w:hAnsi="Courier New" w:cs="Courier New" w:hint="eastAsia"/>
+          <w:noProof/>
+          <w:color w:val="000000"/>
+          <w:kern w:val="0"/>
+          <w:sz w:val="22"/>
+        </w:rPr>
+        <w:t>做一些统计数据的计算</w:t>
+      </w:r>
+      <w:r>
+        <w:rPr>
+          <w:rFonts w:ascii="Courier New" w:hAnsi="Courier New" w:cs="Courier New" w:hint="eastAsia"/>
+          <w:noProof/>
+          <w:color w:val="000000"/>
+          <w:kern w:val="0"/>
+          <w:sz w:val="22"/>
+        </w:rPr>
+        <w:t>，然后</w:t>
+      </w:r>
+      <w:r>
+        <w:rPr>
+          <w:rFonts w:ascii="Courier New" w:hAnsi="Courier New" w:cs="Courier New" w:hint="eastAsia"/>
+          <w:noProof/>
+          <w:color w:val="000000"/>
+          <w:kern w:val="0"/>
+          <w:sz w:val="22"/>
+        </w:rPr>
+        <w:t>更新一些表，比如</w:t>
+      </w:r>
+      <w:r>
+        <w:rPr>
+          <w:rFonts w:ascii="Courier New" w:hAnsi="Courier New" w:cs="Courier New" w:hint="eastAsia"/>
+          <w:noProof/>
+          <w:color w:val="000000"/>
+          <w:kern w:val="0"/>
+          <w:sz w:val="22"/>
+        </w:rPr>
+        <w:t>Daily</w:t>
+      </w:r>
+      <w:r>
+        <w:rPr>
+          <w:rFonts w:ascii="Courier New" w:hAnsi="Courier New" w:cs="Courier New" w:hint="eastAsia"/>
+          <w:noProof/>
+          <w:color w:val="000000"/>
+          <w:kern w:val="0"/>
+          <w:sz w:val="22"/>
+        </w:rPr>
+        <w:t>表，</w:t>
+      </w:r>
+      <w:r>
+        <w:rPr>
+          <w:rFonts w:ascii="Courier New" w:hAnsi="Courier New" w:cs="Courier New" w:hint="eastAsia"/>
+          <w:noProof/>
+          <w:color w:val="000000"/>
+          <w:kern w:val="0"/>
+          <w:sz w:val="22"/>
+        </w:rPr>
+        <w:t>P</w:t>
+      </w:r>
+      <w:r>
+        <w:rPr>
+          <w:rFonts w:ascii="Courier New" w:hAnsi="Courier New" w:cs="Courier New" w:hint="eastAsia"/>
+          <w:noProof/>
+          <w:color w:val="000000"/>
+          <w:kern w:val="0"/>
+          <w:sz w:val="22"/>
+        </w:rPr>
+        <w:t>e</w:t>
+      </w:r>
+      <w:r>
+        <w:rPr>
+          <w:rFonts w:ascii="Courier New" w:hAnsi="Courier New" w:cs="Courier New" w:hint="eastAsia"/>
+          <w:noProof/>
+          <w:color w:val="000000"/>
+          <w:kern w:val="0"/>
+          <w:sz w:val="22"/>
+        </w:rPr>
+        <w:t>riod</w:t>
+      </w:r>
+      <w:r>
+        <w:rPr>
+          <w:rFonts w:ascii="Courier New" w:hAnsi="Courier New" w:cs="Courier New" w:hint="eastAsia"/>
+          <w:noProof/>
+          <w:color w:val="000000"/>
+          <w:kern w:val="0"/>
+          <w:sz w:val="22"/>
+        </w:rPr>
+        <w:t>表等。</w:t>
+      </w:r>
+    </w:p>
+    <w:p>
+      <w:pPr>
+        <w:spacing w:before="180" w:after="180" w:line="375" w:lineRule="exact"/>
+        <w:jc w:val="left"/>
+        <w:rPr>
+          <w:rFonts w:ascii="Courier New" w:hAnsi="Courier New" w:cs="Courier New" w:hint="eastAsia"/>
+          <w:noProof/>
+          <w:color w:val="000000"/>
+          <w:kern w:val="0"/>
+          <w:sz w:val="22"/>
+        </w:rPr>
+      </w:pPr>
+      <w:r>
+        <w:rPr>
+          <w:rFonts w:ascii="宋体" w:eastAsia="宋体" w:cs="宋体"/>
+          <w:noProof/>
+          <w:kern w:val="0"/>
+          <w:sz w:val="18"/>
+          <w:szCs w:val="18"/>
+        </w:rPr>
+        <w:pict>
+          <v:shapetype id="_x0000_t75" coordsize="21600,21600" o:spt="75" o:preferrelative="t" path="m@4@5l@4@11@9@11@9@5xe" filled="f" stroked="f">
+            <v:stroke joinstyle="miter"/>
+            <v:formulas>
+              <v:f eqn="if lineDrawn pixelLineWidth 0"/>
+              <v:f eqn="sum @0 1 0"/>
+              <v:f eqn="sum 0 0 @1"/>
+              <v:f eqn="prod @2 1 2"/>
+              <v:f eqn="prod @3 21600 pixelWidth"/>
+              <v:f eqn="prod @3 21600 pixelHeight"/>
+              <v:f eqn="sum @0 0 1"/>
+              <v:f eqn="prod @6 1 2"/>
+              <v:f eqn="prod @7 21600 pixelWidth"/>
+              <v:f eqn="sum @8 21600 0"/>
+              <v:f eqn="prod @7 21600 pixelHeight"/>
+              <v:f eqn="sum @10 21600 0"/>
+            </v:formulas>
+            <v:path o:extrusionok="f" gradientshapeok="t" o:connecttype="rect"/>
+            <o:lock v:ext="edit" aspectratio="t"/>
+          </v:shapetype>
+          <v:shape id="_x0000_s1026" type="#_x0000_t75" style="position:absolute;margin-left:21pt;margin-top:24.85pt;width:105.75pt;height:120pt;z-index:-251657216;mso-position-horizontal-relative:text;mso-position-vertical-relative:text">
+            <v:imagedata r:id="rId5" o:title=""/>
+          </v:shape>
+          <o:OLEObject Type="Embed" ProgID="Picture.PicObj.1" ShapeID="_x0000_s1026" DrawAspect="Content" ObjectID="_1362235370" r:id="rId6">
+            <o:FieldCodes>\s</o:FieldCodes>
+          </o:OLEObject>
+        </w:pict>
+      </w:r>
+      <w:r>
+        <w:rPr>
+          <w:rFonts w:ascii="Courier New" w:hAnsi="Courier New" w:cs="Courier New" w:hint="eastAsia"/>
+          <w:noProof/>
+          <w:color w:val="000000"/>
+          <w:kern w:val="0"/>
+          <w:sz w:val="22"/>
+        </w:rPr>
+        <w:tab/>
+      </w:r>
+      <w:r>
+        <w:rPr>
+          <w:rFonts w:ascii="Courier New" w:hAnsi="Courier New" w:cs="Courier New" w:hint="eastAsia"/>
+          <w:noProof/>
+          <w:color w:val="000000"/>
+          <w:kern w:val="0"/>
+          <w:sz w:val="22"/>
+        </w:rPr>
+        <w:t>下图即是</w:t>
+      </w:r>
+      <w:r>
+        <w:rPr>
+          <w:rFonts w:ascii="Courier New" w:hAnsi="Courier New" w:cs="Courier New" w:hint="eastAsia"/>
+          <w:noProof/>
+          <w:color w:val="000000"/>
+          <w:kern w:val="0"/>
+          <w:sz w:val="22"/>
+        </w:rPr>
+        <w:t>Main Server</w:t>
+      </w:r>
+      <w:r>
+        <w:rPr>
+          <w:rFonts w:ascii="Courier New" w:hAnsi="Courier New" w:cs="Courier New" w:hint="eastAsia"/>
+          <w:noProof/>
+          <w:color w:val="000000"/>
+          <w:kern w:val="0"/>
+          <w:sz w:val="22"/>
+        </w:rPr>
+        <w:t>的业务代码的分类</w:t>
+      </w:r>
+      <w:r>
+        <w:rPr>
+          <w:rFonts w:ascii="Courier New" w:hAnsi="Courier New" w:cs="Courier New" w:hint="eastAsia"/>
+          <w:noProof/>
+          <w:color w:val="000000"/>
+          <w:kern w:val="0"/>
+          <w:sz w:val="22"/>
+        </w:rPr>
+        <w:t>:</w:t>
+      </w:r>
+    </w:p>
+    <w:p>
+      <w:pPr>
+        <w:spacing w:before="180" w:after="180" w:line="375" w:lineRule="exact"/>
+        <w:jc w:val="left"/>
+        <w:rPr>
+          <w:rFonts w:ascii="Courier New" w:hAnsi="Courier New" w:cs="Courier New" w:hint="eastAsia"/>
+          <w:noProof/>
+          <w:color w:val="000000"/>
+          <w:kern w:val="0"/>
+          <w:sz w:val="22"/>
+        </w:rPr>
+      </w:pPr>
+      <w:r>
+        <w:rPr>
+          <w:rFonts w:ascii="Courier New" w:hAnsi="Courier New" w:cs="Courier New" w:hint="eastAsia"/>
+          <w:noProof/>
+          <w:color w:val="000000"/>
+          <w:kern w:val="0"/>
+          <w:sz w:val="22"/>
+        </w:rPr>
+        <w:tab/>
+      </w:r>
+    </w:p>
+    <w:p>
+      <w:pPr>
+        <w:spacing w:before="180" w:after="180" w:line="375" w:lineRule="exact"/>
+        <w:jc w:val="left"/>
+        <w:rPr>
+          <w:rFonts w:ascii="Courier New" w:hAnsi="Courier New" w:cs="Courier New" w:hint="eastAsia"/>
+          <w:noProof/>
+          <w:color w:val="000000"/>
+          <w:kern w:val="0"/>
+          <w:sz w:val="22"/>
+        </w:rPr>
+      </w:pPr>
+    </w:p>
+    <w:p>
+      <w:pPr>
+        <w:spacing w:before="180" w:after="180" w:line="375" w:lineRule="exact"/>
+        <w:jc w:val="left"/>
+        <w:rPr>
+          <w:rFonts w:ascii="Courier New" w:hAnsi="Courier New" w:cs="Courier New" w:hint="eastAsia"/>
+          <w:noProof/>
+          <w:color w:val="000000"/>
+          <w:kern w:val="0"/>
+          <w:sz w:val="22"/>
+        </w:rPr>
+      </w:pPr>
+    </w:p>
+    <w:p>
+      <w:pPr>
+        <w:spacing w:before="180" w:after="180" w:line="375" w:lineRule="exact"/>
+        <w:jc w:val="left"/>
+        <w:rPr>
+          <w:rFonts w:ascii="Courier New" w:hAnsi="Courier New" w:cs="Courier New" w:hint="eastAsia"/>
+          <w:noProof/>
+          <w:color w:val="000000"/>
+          <w:kern w:val="0"/>
+          <w:sz w:val="22"/>
+        </w:rPr>
+      </w:pPr>
+    </w:p>
+    <w:p>
+      <w:pPr>
+        <w:spacing w:before="180" w:after="180" w:line="375" w:lineRule="exact"/>
+        <w:jc w:val="left"/>
+        <w:rPr>
+          <w:rFonts w:ascii="Courier New" w:hAnsi="Courier New" w:cs="Courier New" w:hint="eastAsia"/>
+          <w:noProof/>
+          <w:color w:val="000000"/>
+          <w:kern w:val="0"/>
+          <w:sz w:val="22"/>
+        </w:rPr>
+      </w:pPr>
+    </w:p>
+    <w:p>
+      <w:pPr>
+        <w:spacing w:before="180" w:after="180" w:line="375" w:lineRule="exact"/>
+        <w:jc w:val="left"/>
+        <w:rPr>
+          <w:rFonts w:ascii="Courier New" w:hAnsi="Courier New" w:cs="Courier New" w:hint="eastAsia"/>
+          <w:noProof/>
+          <w:color w:val="000000"/>
+          <w:kern w:val="0"/>
+          <w:sz w:val="22"/>
+        </w:rPr>
+      </w:pPr>
+      <w:r>
+        <w:rPr>
+          <w:rFonts w:ascii="Courier New" w:hAnsi="Courier New" w:cs="Courier New" w:hint="eastAsia"/>
+          <w:noProof/>
+          <w:color w:val="000000"/>
+          <w:kern w:val="0"/>
+          <w:sz w:val="22"/>
+        </w:rPr>
+        <w:tab/>
+      </w:r>
+      <w:r>
+        <w:rPr>
+          <w:rFonts w:ascii="Courier New" w:hAnsi="Courier New" w:cs="Courier New" w:hint="eastAsia"/>
+          <w:noProof/>
+          <w:color w:val="000000"/>
+          <w:kern w:val="0"/>
+          <w:sz w:val="22"/>
+        </w:rPr>
+        <w:t>由文件夹的名称基本</w:t>
+      </w:r>
+      <w:r>
+        <w:rPr>
+          <w:rFonts w:ascii="Courier New" w:hAnsi="Courier New" w:cs="Courier New" w:hint="eastAsia"/>
+          <w:noProof/>
+          <w:color w:val="000000"/>
+          <w:kern w:val="0"/>
+          <w:sz w:val="22"/>
+        </w:rPr>
+        <w:t>就</w:t>
+      </w:r>
+      <w:r>
+        <w:rPr>
+          <w:rFonts w:ascii="Courier New" w:hAnsi="Courier New" w:cs="Courier New" w:hint="eastAsia"/>
+          <w:noProof/>
+          <w:color w:val="000000"/>
+          <w:kern w:val="0"/>
+          <w:sz w:val="22"/>
+        </w:rPr>
+        <w:t>可以猜到</w:t>
+      </w:r>
+      <w:r>
+        <w:rPr>
+          <w:rFonts w:ascii="Courier New" w:hAnsi="Courier New" w:cs="Courier New" w:hint="eastAsia"/>
+          <w:noProof/>
+          <w:color w:val="000000"/>
+          <w:kern w:val="0"/>
+          <w:sz w:val="22"/>
+        </w:rPr>
+        <w:t>Main Server</w:t>
+      </w:r>
+      <w:r>
+        <w:rPr>
+          <w:rFonts w:ascii="Courier New" w:hAnsi="Courier New" w:cs="Courier New" w:hint="eastAsia"/>
+          <w:noProof/>
+          <w:color w:val="000000"/>
+          <w:kern w:val="0"/>
+          <w:sz w:val="22"/>
+        </w:rPr>
+        <w:t>所要做的任务了。</w:t>
+      </w:r>
+    </w:p>
+    <w:p>
+      <w:pPr>
+        <w:spacing w:before="180" w:after="180" w:line="375" w:lineRule="exact"/>
+        <w:jc w:val="left"/>
+        <w:rPr>
+          <w:rFonts w:ascii="Courier New" w:hAnsi="Courier New" w:cs="Courier New" w:hint="eastAsia"/>
+          <w:noProof/>
+          <w:color w:val="000000"/>
+          <w:kern w:val="0"/>
+          <w:sz w:val="22"/>
+        </w:rPr>
+      </w:pPr>
+    </w:p>
+    <w:p>
+      <w:pPr>
+        <w:spacing w:before="180" w:after="180" w:line="375" w:lineRule="exact"/>
+        <w:jc w:val="left"/>
+        <w:rPr>
+          <w:rFonts w:ascii="Courier New" w:hAnsi="Courier New" w:cs="Courier New" w:hint="eastAsia"/>
+          <w:noProof/>
+          <w:color w:val="000000"/>
+          <w:kern w:val="0"/>
+          <w:sz w:val="22"/>
+        </w:rPr>
+      </w:pPr>
+    </w:p>
+    <w:p>
+      <w:pPr>
+        <w:spacing w:before="180" w:after="180" w:line="375" w:lineRule="exact"/>
+        <w:jc w:val="left"/>
+        <w:rPr>
+          <w:rFonts w:ascii="Courier New" w:hAnsi="Courier New" w:cs="Courier New" w:hint="eastAsia"/>
+          <w:noProof/>
+          <w:color w:val="000000"/>
+          <w:kern w:val="0"/>
+          <w:sz w:val="22"/>
+        </w:rPr>
+      </w:pPr>
+    </w:p>
+    <w:p>
+      <w:pPr>
+        <w:spacing w:before="180" w:after="180" w:line="375" w:lineRule="exact"/>
+        <w:jc w:val="left"/>
+        <w:rPr>
+          <w:rFonts w:ascii="Courier New" w:hAnsi="Courier New" w:cs="Courier New" w:hint="eastAsia"/>
+          <w:noProof/>
+          <w:color w:val="000000"/>
+          <w:kern w:val="0"/>
+          <w:sz w:val="22"/>
+        </w:rPr>
+      </w:pPr>
+    </w:p>
+    <w:p>
+      <w:pPr>
+        <w:spacing w:before="180" w:after="180" w:line="375" w:lineRule="exact"/>
+        <w:jc w:val="left"/>
+        <w:rPr>
+          <w:rFonts w:ascii="Courier New" w:hAnsi="Courier New" w:cs="Courier New" w:hint="eastAsia"/>
+          <w:noProof/>
+          <w:color w:val="000000"/>
+          <w:kern w:val="0"/>
+          <w:sz w:val="22"/>
+        </w:rPr>
+      </w:pPr>
+    </w:p>
+    <w:p>
+      <w:pPr>
+        <w:spacing w:before="180" w:after="180" w:line="375" w:lineRule="exact"/>
+        <w:jc w:val="left"/>
+        <w:rPr>
+          <w:rFonts w:ascii="Courier New" w:hAnsi="Courier New" w:cs="Courier New" w:hint="eastAsia"/>
+          <w:noProof/>
+          <w:color w:val="000000"/>
+          <w:kern w:val="0"/>
+          <w:sz w:val="22"/>
+        </w:rPr>
+      </w:pPr>
+    </w:p>
+    <w:p>
+      <w:pPr>
+        <w:spacing w:before="180" w:after="180" w:line="375" w:lineRule="exact"/>
+        <w:jc w:val="left"/>
+        <w:rPr>
+          <w:rFonts w:ascii="Courier New" w:hAnsi="Courier New" w:cs="Courier New" w:hint="eastAsia"/>
+          <w:noProof/>
+          <w:color w:val="000000"/>
+          <w:kern w:val="0"/>
+          <w:sz w:val="22"/>
+        </w:rPr>
+      </w:pPr>
+    </w:p>
+    <w:p>
+      <w:pPr>
+        <w:spacing w:before="180" w:after="180" w:line="375" w:lineRule="exact"/>
+        <w:jc w:val="left"/>
+        <w:rPr>
+          <w:rFonts w:ascii="Courier New" w:hAnsi="Courier New" w:cs="Courier New" w:hint="eastAsia"/>
+          <w:noProof/>
+          <w:color w:val="000000"/>
+          <w:kern w:val="0"/>
+          <w:sz w:val="22"/>
+        </w:rPr>
+      </w:pPr>
+    </w:p>
+    <w:p>
+      <w:pPr>
+        <w:spacing w:before="180" w:after="180" w:line="375" w:lineRule="exact"/>
+        <w:jc w:val="left"/>
+        <w:rPr>
+          <w:rFonts w:ascii="Courier New" w:hAnsi="Courier New" w:cs="Courier New" w:hint="eastAsia"/>
+          <w:noProof/>
+          <w:color w:val="000000"/>
+          <w:kern w:val="0"/>
+          <w:sz w:val="22"/>
+        </w:rPr>
+      </w:pPr>
+    </w:p>
+    <w:p>
+      <w:pPr>
+        <w:spacing w:before="180" w:after="180" w:line="375" w:lineRule="exact"/>
+        <w:jc w:val="left"/>
+        <w:rPr>
+          <w:rFonts w:ascii="Courier New" w:hAnsi="Courier New" w:cs="Courier New" w:hint="eastAsia"/>
+          <w:noProof/>
+          <w:color w:val="000000"/>
+          <w:kern w:val="0"/>
+          <w:sz w:val="22"/>
+        </w:rPr>
+      </w:pPr>
+    </w:p>
+    <w:p>
+      <w:pPr>
+        <w:spacing w:before="180" w:after="180" w:line="375" w:lineRule="exact"/>
+        <w:jc w:val="left"/>
+        <w:rPr>
+          <w:rFonts w:ascii="Courier New" w:hAnsi="Courier New" w:cs="Courier New" w:hint="eastAsia"/>
+          <w:noProof/>
+          <w:color w:val="000000"/>
+          <w:kern w:val="0"/>
+          <w:sz w:val="22"/>
+        </w:rPr>
+      </w:pPr>
+    </w:p>
+    <w:p>
+      <w:pPr>
+        <w:spacing w:before="180" w:after="180" w:line="375" w:lineRule="exact"/>
+        <w:jc w:val="left"/>
+        <w:rPr>
+          <w:rFonts w:ascii="Courier New" w:hAnsi="Courier New" w:cs="Courier New" w:hint="eastAsia"/>
+          <w:noProof/>
+          <w:color w:val="000000"/>
+          <w:kern w:val="0"/>
+          <w:sz w:val="22"/>
+        </w:rPr>
+      </w:pPr>
+    </w:p>
+    <w:p>
+      <w:pPr>
+        <w:spacing w:before="180" w:after="180" w:line="375" w:lineRule="exact"/>
+        <w:jc w:val="left"/>
+        <w:rPr>
+          <w:rFonts w:ascii="Courier New" w:hAnsi="Courier New" w:cs="Courier New" w:hint="eastAsia"/>
+          <w:noProof/>
+          <w:color w:val="000000"/>
+          <w:kern w:val="0"/>
+          <w:sz w:val="22"/>
+        </w:rPr>
+      </w:pPr>
+    </w:p>
+    <w:p>
+      <w:pPr>
+        <w:spacing w:before="180" w:after="180" w:line="375" w:lineRule="exact"/>
+        <w:jc w:val="left"/>
+        <w:rPr>
+          <w:rFonts w:ascii="Courier New" w:hAnsi="Courier New" w:cs="Courier New" w:hint="eastAsia"/>
+          <w:noProof/>
+          <w:color w:val="000000"/>
+          <w:kern w:val="0"/>
+          <w:sz w:val="22"/>
+        </w:rPr>
+      </w:pPr>
+    </w:p>
+    <w:p>
+      <w:pPr>
+        <w:spacing w:before="180" w:after="180" w:line="375" w:lineRule="exact"/>
+        <w:jc w:val="center"/>
+        <w:rPr>
+          <w:rFonts w:asciiTheme="majorEastAsia" w:eastAsiaTheme="majorEastAsia" w:hAnsiTheme="majorEastAsia"/>
+          <w:sz w:val="28"/>
+        </w:rPr>
+      </w:pPr>
+      <w:r>
+        <w:rPr>
+          <w:rFonts w:asciiTheme="majorEastAsia" w:eastAsiaTheme="majorEastAsia" w:hAnsiTheme="majorEastAsia" w:hint="eastAsia"/>
+          <w:sz w:val="28"/>
+        </w:rPr>
+        <w:lastRenderedPageBreak/>
+        <w:t>第</w:t>
+      </w:r>
+      <w:r>
+        <w:rPr>
+          <w:rFonts w:asciiTheme="majorEastAsia" w:eastAsiaTheme="majorEastAsia" w:hAnsiTheme="majorEastAsia" w:hint="eastAsia"/>
+          <w:sz w:val="28"/>
+        </w:rPr>
+        <w:t>四</w:t>
+      </w:r>
+      <w:r>
+        <w:rPr>
+          <w:rFonts w:asciiTheme="majorEastAsia" w:eastAsiaTheme="majorEastAsia" w:hAnsiTheme="majorEastAsia" w:hint="eastAsia"/>
+          <w:sz w:val="28"/>
+        </w:rPr>
+        <w:t>章</w:t>
+      </w:r>
+      <w:r>
+        <w:rPr>
+          <w:rFonts w:asciiTheme="majorEastAsia" w:eastAsiaTheme="majorEastAsia" w:hAnsiTheme="majorEastAsia" w:hint="eastAsia"/>
+          <w:sz w:val="28"/>
+        </w:rPr>
+        <w:tab/>
+      </w:r>
+      <w:r>
+        <w:rPr>
+          <w:rFonts w:asciiTheme="majorEastAsia" w:eastAsiaTheme="majorEastAsia" w:hAnsiTheme="majorEastAsia" w:hint="eastAsia"/>
+          <w:sz w:val="28"/>
+        </w:rPr>
+        <w:t>Service</w:t>
+      </w:r>
+      <w:r>
+        <w:rPr>
+          <w:rFonts w:asciiTheme="majorEastAsia" w:eastAsiaTheme="majorEastAsia" w:hAnsiTheme="majorEastAsia" w:hint="eastAsia"/>
+          <w:sz w:val="28"/>
+        </w:rPr>
+        <w:t xml:space="preserve"> Server处理流程</w:t>
+      </w:r>
+    </w:p>
+    <w:p>
+      <w:pPr>
+        <w:spacing w:before="180" w:after="180" w:line="375" w:lineRule="exact"/>
+        <w:jc w:val="left"/>
         <w:rPr>
           <w:rFonts w:ascii="微软雅黑" w:eastAsia="微软雅黑" w:hAnsi="微软雅黑" w:hint="eastAsia"/>
           <w:sz w:val="24"/>
           <w:szCs w:val="28"/>
           <w:shd w:val="pct15" w:color="auto" w:fill="FFFFFF"/>
         </w:rPr>
-        <w:t xml:space="preserve"> Server的职责</w:t>
-      </w:r>
+      </w:pPr>
       <w:r>
         <w:rPr>
           <w:rFonts w:ascii="微软雅黑" w:eastAsia="微软雅黑" w:hAnsi="微软雅黑" w:hint="eastAsia"/>
@@ -3218,126 +4872,17 @@
           <w:szCs w:val="28"/>
           <w:shd w:val="pct15" w:color="auto" w:fill="FFFFFF"/>
         </w:rPr>
-        <w:t xml:space="preserve">                                                     </w:t>
-      </w:r>
-    </w:p>
-    <w:p>
-      <w:pPr>
-        <w:spacing w:before="180" w:after="180" w:line="375" w:lineRule="exact"/>
-        <w:jc w:val="left"/>
-        <w:rPr>
-          <w:rFonts w:hint="eastAsia"/>
-        </w:rPr>
-      </w:pPr>
-      <w:r>
-        <w:rPr>
-          <w:rFonts w:asciiTheme="minorEastAsia" w:hAnsiTheme="minorEastAsia" w:hint="eastAsia"/>
-          <w:szCs w:val="21"/>
-        </w:rPr>
-        <w:tab/>
-        <w:t>Main Server</w:t>
-      </w:r>
-      <w:r>
-        <w:rPr>
-          <w:rFonts w:hint="eastAsia"/>
-        </w:rPr>
-        <w:t>是</w:t>
-      </w:r>
-      <w:r>
-        <w:rPr>
-          <w:rFonts w:hint="eastAsia"/>
-        </w:rPr>
-        <w:t>MP</w:t>
-      </w:r>
-      <w:r>
-        <w:rPr>
-          <w:rFonts w:hint="eastAsia"/>
-        </w:rPr>
-        <w:t>所有服务程序的行情中心，是</w:t>
-      </w:r>
-      <w:r>
-        <w:rPr>
-          <w:rFonts w:hint="eastAsia"/>
-        </w:rPr>
-        <w:t>MP</w:t>
-      </w:r>
-      <w:r>
-        <w:rPr>
-          <w:rFonts w:hint="eastAsia"/>
-        </w:rPr>
-        <w:t>内部行情数据的源头。在不同的</w:t>
-      </w:r>
-      <w:r>
-        <w:rPr>
-          <w:rFonts w:hint="eastAsia"/>
-        </w:rPr>
-        <w:t>时</w:t>
-      </w:r>
-      <w:r>
-        <w:rPr>
-          <w:rFonts w:hint="eastAsia"/>
-        </w:rPr>
-        <w:t>段，</w:t>
-      </w:r>
-      <w:r>
-        <w:rPr>
-          <w:rFonts w:hint="eastAsia"/>
-        </w:rPr>
-        <w:t>Main Server</w:t>
-      </w:r>
-      <w:r>
-        <w:rPr>
-          <w:rFonts w:hint="eastAsia"/>
-        </w:rPr>
-        <w:t>有不同的处理逻辑</w:t>
-      </w:r>
-      <w:r>
-        <w:rPr>
-          <w:rFonts w:hint="eastAsia"/>
-        </w:rPr>
-        <w:t>。以香港股票为例，</w:t>
-      </w:r>
-      <w:r>
-        <w:rPr>
-          <w:rFonts w:hint="eastAsia"/>
-        </w:rPr>
-        <w:t>全天交易日可分为四个时段：开市前时段、早市时段、延续早市时段及午市时段。比如，在开市前时段，</w:t>
-      </w:r>
-      <w:r>
-        <w:rPr>
-          <w:rFonts w:hint="eastAsia"/>
-        </w:rPr>
-        <w:t>Main Server</w:t>
-      </w:r>
-      <w:r>
-        <w:rPr>
-          <w:rFonts w:hint="eastAsia"/>
-        </w:rPr>
-        <w:t>或做一些初始化工作。</w:t>
-      </w:r>
-      <w:bookmarkStart w:id="0" w:name="_GoBack"/>
-      <w:bookmarkEnd w:id="0"/>
-    </w:p>
-    <w:p>
-      <w:pPr>
-        <w:spacing w:before="180" w:after="180" w:line="375" w:lineRule="exact"/>
-        <w:jc w:val="left"/>
-        <w:rPr>
-          <w:rFonts w:hint="eastAsia"/>
-        </w:rPr>
-      </w:pPr>
-    </w:p>
-    <w:p>
-      <w:pPr>
-        <w:spacing w:before="180" w:after="180" w:line="375" w:lineRule="exact"/>
-        <w:jc w:val="left"/>
+        <w:t>Service</w:t>
+      </w:r>
+      <w:r>
         <w:rPr>
           <w:rFonts w:ascii="微软雅黑" w:eastAsia="微软雅黑" w:hAnsi="微软雅黑" w:hint="eastAsia"/>
           <w:sz w:val="24"/>
           <w:szCs w:val="28"/>
           <w:shd w:val="pct15" w:color="auto" w:fill="FFFFFF"/>
         </w:rPr>
-      </w:pPr>
+        <w:t xml:space="preserve"> Server的职责</w:t>
+      </w:r>
       <w:r>
         <w:rPr>
           <w:rFonts w:ascii="微软雅黑" w:eastAsia="微软雅黑" w:hAnsi="微软雅黑" w:hint="eastAsia"/>
@@ -3345,17 +4890,439 @@
           <w:szCs w:val="28"/>
           <w:shd w:val="pct15" w:color="auto" w:fill="FFFFFF"/>
         </w:rPr>
-        <w:t>Main Server</w:t>
-      </w:r>
-      <w:r>
+        <w:t xml:space="preserve">                                                       </w:t>
+      </w:r>
+    </w:p>
+    <w:p>
+      <w:pPr>
+        <w:spacing w:before="180" w:after="180" w:line="375" w:lineRule="exact"/>
+        <w:jc w:val="left"/>
+        <w:rPr>
+          <w:rFonts w:asciiTheme="minorEastAsia" w:hAnsiTheme="minorEastAsia" w:hint="eastAsia"/>
+          <w:szCs w:val="21"/>
+        </w:rPr>
+      </w:pPr>
+      <w:r>
+        <w:rPr>
+          <w:rFonts w:asciiTheme="minorEastAsia" w:hAnsiTheme="minorEastAsia" w:hint="eastAsia"/>
+          <w:szCs w:val="21"/>
+        </w:rPr>
+        <w:tab/>
+        <w:t>Service Server是客户请求的最终处理者，客户端的请求最终会交给Service进行处理，如果Service不能处理，它会将请求转发给其他的服务程序</w:t>
+      </w:r>
+      <w:r>
+        <w:rPr>
+          <w:rFonts w:asciiTheme="minorEastAsia" w:hAnsiTheme="minorEastAsia" w:hint="eastAsia"/>
+          <w:szCs w:val="21"/>
+        </w:rPr>
+        <w:t>（</w:t>
+      </w:r>
+      <w:r>
+        <w:rPr>
+          <w:rFonts w:asciiTheme="minorEastAsia" w:hAnsiTheme="minorEastAsia" w:hint="eastAsia"/>
+          <w:szCs w:val="21"/>
+        </w:rPr>
+        <w:t>DBInq</w:t>
+      </w:r>
+      <w:r>
+        <w:rPr>
+          <w:rFonts w:asciiTheme="minorEastAsia" w:hAnsiTheme="minorEastAsia" w:hint="eastAsia"/>
+          <w:szCs w:val="21"/>
+        </w:rPr>
+        <w:t>uiry等</w:t>
+      </w:r>
+      <w:r>
+        <w:rPr>
+          <w:rFonts w:asciiTheme="minorEastAsia" w:hAnsiTheme="minorEastAsia" w:hint="eastAsia"/>
+          <w:szCs w:val="21"/>
+        </w:rPr>
+        <w:t>）</w:t>
+      </w:r>
+      <w:r>
+        <w:rPr>
+          <w:rFonts w:asciiTheme="minorEastAsia" w:hAnsiTheme="minorEastAsia" w:hint="eastAsia"/>
+          <w:szCs w:val="21"/>
+        </w:rPr>
+        <w:t>进行处理，其他服务程序处理完成后，会将结果返回给Service，再由Service返回给下层服务程序（RTS）和客户端。</w:t>
+      </w:r>
+    </w:p>
+    <w:p>
+      <w:pPr>
+        <w:spacing w:before="180" w:after="180" w:line="375" w:lineRule="exact"/>
+        <w:jc w:val="left"/>
+        <w:rPr>
+          <w:rFonts w:asciiTheme="minorEastAsia" w:hAnsiTheme="minorEastAsia" w:hint="eastAsia"/>
+          <w:szCs w:val="21"/>
+        </w:rPr>
+      </w:pPr>
+      <w:r>
+        <w:rPr>
+          <w:rFonts w:asciiTheme="minorEastAsia" w:hAnsiTheme="minorEastAsia" w:hint="eastAsia"/>
+          <w:szCs w:val="21"/>
+        </w:rPr>
+        <w:tab/>
+      </w:r>
+      <w:r>
+        <w:rPr>
+          <w:rFonts w:asciiTheme="minorEastAsia" w:hAnsiTheme="minorEastAsia" w:hint="eastAsia"/>
+          <w:szCs w:val="21"/>
+        </w:rPr>
+        <w:t>Service服务程序的内存中也保存有快照数据，这些快照数据会被实时行情更新。</w:t>
+      </w:r>
+      <w:r>
+        <w:rPr>
+          <w:rFonts w:asciiTheme="minorEastAsia" w:hAnsiTheme="minorEastAsia" w:hint="eastAsia"/>
+          <w:szCs w:val="21"/>
+        </w:rPr>
+        <w:t>同Main Server类似，当Service启动的时候，会加载快照数据，加载</w:t>
+      </w:r>
+      <w:r>
+        <w:rPr>
+          <w:rFonts w:asciiTheme="minorEastAsia" w:hAnsiTheme="minorEastAsia" w:hint="eastAsia"/>
+          <w:szCs w:val="21"/>
+        </w:rPr>
+        <w:t>快照数据主要有两种方式：一是从其他服务程序的内存中加载，二是从数据库加载，当然，从数据库加载会相当的</w:t>
+      </w:r>
+      <w:r>
+        <w:rPr>
+          <w:rFonts w:asciiTheme="minorEastAsia" w:hAnsiTheme="minorEastAsia" w:hint="eastAsia"/>
+          <w:szCs w:val="21"/>
+        </w:rPr>
+        <w:t>耗时</w:t>
+      </w:r>
+      <w:r>
+        <w:rPr>
+          <w:rFonts w:asciiTheme="minorEastAsia" w:hAnsiTheme="minorEastAsia" w:hint="eastAsia"/>
+          <w:szCs w:val="21"/>
+        </w:rPr>
+        <w:t>。</w:t>
+      </w:r>
+    </w:p>
+    <w:p>
+      <w:pPr>
+        <w:spacing w:before="180" w:after="180" w:line="375" w:lineRule="exact"/>
+        <w:jc w:val="left"/>
+        <w:rPr>
+          <w:rFonts w:asciiTheme="minorEastAsia" w:hAnsiTheme="minorEastAsia" w:hint="eastAsia"/>
+          <w:szCs w:val="21"/>
+        </w:rPr>
+      </w:pPr>
+      <w:r>
+        <w:rPr>
+          <w:rFonts w:asciiTheme="minorEastAsia" w:hAnsiTheme="minorEastAsia" w:hint="eastAsia"/>
+          <w:szCs w:val="21"/>
+        </w:rPr>
+        <w:tab/>
+      </w:r>
+      <w:r>
+        <w:rPr>
+          <w:rFonts w:asciiTheme="minorEastAsia" w:hAnsiTheme="minorEastAsia" w:hint="eastAsia"/>
+          <w:szCs w:val="21"/>
+        </w:rPr>
+        <w:t>客户端的请求主要可以分为两类：实时行情的请求和历史数据的请求。</w:t>
+      </w:r>
+    </w:p>
+    <w:p>
+      <w:pPr>
+        <w:spacing w:before="180" w:after="180" w:line="375" w:lineRule="exact"/>
+        <w:jc w:val="left"/>
+        <w:rPr>
+          <w:rFonts w:asciiTheme="minorEastAsia" w:hAnsiTheme="minorEastAsia" w:hint="eastAsia"/>
+          <w:szCs w:val="21"/>
+        </w:rPr>
+      </w:pPr>
+      <w:r>
+        <w:rPr>
+          <w:rFonts w:asciiTheme="minorEastAsia" w:hAnsiTheme="minorEastAsia" w:hint="eastAsia"/>
+          <w:szCs w:val="21"/>
+        </w:rPr>
+        <w:tab/>
+      </w:r>
+      <w:r>
+        <w:rPr>
+          <w:rFonts w:asciiTheme="minorEastAsia" w:hAnsiTheme="minorEastAsia" w:hint="eastAsia"/>
+          <w:szCs w:val="21"/>
+        </w:rPr>
+        <w:t>对于客户端实时行情的请求，MP采用的是数据“推送”模式，即一旦客户端订阅了某类</w:t>
+      </w:r>
+      <w:r>
+        <w:rPr>
+          <w:rFonts w:asciiTheme="minorEastAsia" w:hAnsiTheme="minorEastAsia" w:hint="eastAsia"/>
+          <w:szCs w:val="21"/>
+        </w:rPr>
+        <w:t>行情</w:t>
+      </w:r>
+      <w:r>
+        <w:rPr>
+          <w:rFonts w:asciiTheme="minorEastAsia" w:hAnsiTheme="minorEastAsia" w:hint="eastAsia"/>
+          <w:szCs w:val="21"/>
+        </w:rPr>
+        <w:t>，当有行情数据到达Service的时候，Service会立即将实时行情推送给订阅者，注意，Service</w:t>
+      </w:r>
+      <w:r>
+        <w:rPr>
+          <w:rFonts w:asciiTheme="minorEastAsia" w:hAnsiTheme="minorEastAsia" w:hint="eastAsia"/>
+          <w:szCs w:val="21"/>
+        </w:rPr>
+        <w:t>并不知道是哪些客户端订阅了行情数据</w:t>
+      </w:r>
+      <w:r>
+        <w:rPr>
+          <w:rFonts w:asciiTheme="minorEastAsia" w:hAnsiTheme="minorEastAsia" w:hint="eastAsia"/>
+          <w:szCs w:val="21"/>
+        </w:rPr>
+        <w:t>！</w:t>
+      </w:r>
+      <w:r>
+        <w:rPr>
+          <w:rFonts w:asciiTheme="minorEastAsia" w:hAnsiTheme="minorEastAsia" w:hint="eastAsia"/>
+          <w:szCs w:val="21"/>
+        </w:rPr>
+        <w:t>Service的订阅者是RTS</w:t>
+      </w:r>
+      <w:r>
+        <w:rPr>
+          <w:rFonts w:asciiTheme="minorEastAsia" w:hAnsiTheme="minorEastAsia" w:hint="eastAsia"/>
+          <w:szCs w:val="21"/>
+        </w:rPr>
+        <w:t>，因此Service会将实时行情推送给订阅了此类行情的</w:t>
+      </w:r>
+      <w:r>
+        <w:rPr>
+          <w:rFonts w:asciiTheme="minorEastAsia" w:hAnsiTheme="minorEastAsia" w:hint="eastAsia"/>
+          <w:szCs w:val="21"/>
+        </w:rPr>
+        <w:t>RTS，再由RTS推送给订阅了此类行情的客户端。</w:t>
+      </w:r>
+      <w:r>
+        <w:rPr>
+          <w:rFonts w:asciiTheme="minorEastAsia" w:hAnsiTheme="minorEastAsia" w:hint="eastAsia"/>
+          <w:szCs w:val="21"/>
+        </w:rPr>
+        <w:t>当客户端取消了对于某些行情数据的订阅</w:t>
+      </w:r>
+      <w:r>
+        <w:rPr>
+          <w:rFonts w:asciiTheme="minorEastAsia" w:hAnsiTheme="minorEastAsia" w:hint="eastAsia"/>
+          <w:szCs w:val="21"/>
+        </w:rPr>
+        <w:t>（比如客户端关闭了实时行情的报价画面）</w:t>
+      </w:r>
+      <w:r>
+        <w:rPr>
+          <w:rFonts w:asciiTheme="minorEastAsia" w:hAnsiTheme="minorEastAsia" w:hint="eastAsia"/>
+          <w:szCs w:val="21"/>
+        </w:rPr>
+        <w:t>，那么当RTS接收到此类行情</w:t>
+      </w:r>
+      <w:r>
+        <w:rPr>
+          <w:rFonts w:asciiTheme="minorEastAsia" w:hAnsiTheme="minorEastAsia" w:hint="eastAsia"/>
+          <w:szCs w:val="21"/>
+        </w:rPr>
+        <w:t>时，就不会再推送给该客户端了。同样，Service</w:t>
+      </w:r>
+      <w:r>
+        <w:rPr>
+          <w:rFonts w:asciiTheme="minorEastAsia" w:hAnsiTheme="minorEastAsia" w:hint="eastAsia"/>
+          <w:szCs w:val="21"/>
+        </w:rPr>
+        <w:t>也不会将</w:t>
+      </w:r>
+      <w:r>
+        <w:rPr>
+          <w:rFonts w:asciiTheme="minorEastAsia" w:hAnsiTheme="minorEastAsia" w:hint="eastAsia"/>
+          <w:szCs w:val="21"/>
+        </w:rPr>
+        <w:t>RTS没有订阅的行情数据推送给</w:t>
+      </w:r>
+      <w:r>
+        <w:rPr>
+          <w:rFonts w:asciiTheme="minorEastAsia" w:hAnsiTheme="minorEastAsia" w:hint="eastAsia"/>
+          <w:szCs w:val="21"/>
+        </w:rPr>
+        <w:t>它</w:t>
+      </w:r>
+      <w:r>
+        <w:rPr>
+          <w:rFonts w:asciiTheme="minorEastAsia" w:hAnsiTheme="minorEastAsia" w:hint="eastAsia"/>
+          <w:szCs w:val="21"/>
+        </w:rPr>
+        <w:t>。</w:t>
+      </w:r>
+    </w:p>
+    <w:p>
+      <w:pPr>
+        <w:spacing w:before="180" w:after="180" w:line="375" w:lineRule="exact"/>
+        <w:jc w:val="left"/>
+        <w:rPr>
+          <w:rFonts w:asciiTheme="minorEastAsia" w:hAnsiTheme="minorEastAsia" w:hint="eastAsia"/>
+          <w:szCs w:val="21"/>
+        </w:rPr>
+      </w:pPr>
+      <w:r>
+        <w:rPr>
+          <w:rFonts w:asciiTheme="minorEastAsia" w:hAnsiTheme="minorEastAsia" w:hint="eastAsia"/>
+          <w:szCs w:val="21"/>
+        </w:rPr>
+        <w:tab/>
+        <w:t>对于客户端历史数据的请求，</w:t>
+      </w:r>
+      <w:r>
+        <w:rPr>
+          <w:rFonts w:asciiTheme="minorEastAsia" w:hAnsiTheme="minorEastAsia" w:hint="eastAsia"/>
+          <w:szCs w:val="21"/>
+        </w:rPr>
+        <w:t>MP采用的是数据“拉取”模式，即客户端需要一次数据，就要发送一次请求。对于这样历史数据的请求，Service</w:t>
+      </w:r>
+      <w:r>
+        <w:rPr>
+          <w:rFonts w:asciiTheme="minorEastAsia" w:hAnsiTheme="minorEastAsia" w:hint="eastAsia"/>
+          <w:szCs w:val="21"/>
+        </w:rPr>
+        <w:t>是没有办法处理的，因为历史数据的数据量相当大</w:t>
+      </w:r>
+      <w:r>
+        <w:rPr>
+          <w:rFonts w:asciiTheme="minorEastAsia" w:hAnsiTheme="minorEastAsia" w:hint="eastAsia"/>
+          <w:szCs w:val="21"/>
+        </w:rPr>
+        <w:t>，是存储在SQL Server数据库或内存数据库中的。Service</w:t>
+      </w:r>
+      <w:r>
+        <w:rPr>
+          <w:rFonts w:asciiTheme="minorEastAsia" w:hAnsiTheme="minorEastAsia" w:hint="eastAsia"/>
+          <w:szCs w:val="21"/>
+        </w:rPr>
+        <w:t>不可能保存这些数据</w:t>
+      </w:r>
+      <w:r>
+        <w:rPr>
+          <w:rFonts w:asciiTheme="minorEastAsia" w:hAnsiTheme="minorEastAsia" w:hint="eastAsia"/>
+          <w:szCs w:val="21"/>
+        </w:rPr>
+        <w:t>，因此Service会将请求转发给DB Inquiry</w:t>
+      </w:r>
+      <w:r>
+        <w:rPr>
+          <w:rFonts w:asciiTheme="minorEastAsia" w:hAnsiTheme="minorEastAsia" w:hint="eastAsia"/>
+          <w:szCs w:val="21"/>
+        </w:rPr>
+        <w:t>，再由DB Inquiry去处理</w:t>
+      </w:r>
+      <w:r>
+        <w:rPr>
+          <w:rFonts w:asciiTheme="minorEastAsia" w:hAnsiTheme="minorEastAsia" w:hint="eastAsia"/>
+          <w:szCs w:val="21"/>
+        </w:rPr>
+        <w:t>。</w:t>
+      </w:r>
+    </w:p>
+    <w:p>
+      <w:pPr>
+        <w:spacing w:before="180" w:after="180" w:line="375" w:lineRule="exact"/>
+        <w:jc w:val="left"/>
+        <w:rPr>
+          <w:rFonts w:asciiTheme="minorEastAsia" w:hAnsiTheme="minorEastAsia" w:hint="eastAsia"/>
+          <w:szCs w:val="21"/>
+        </w:rPr>
+      </w:pPr>
+      <w:r>
+        <w:rPr>
+          <w:rFonts w:asciiTheme="minorEastAsia" w:hAnsiTheme="minorEastAsia" w:hint="eastAsia"/>
+          <w:szCs w:val="21"/>
+        </w:rPr>
+        <w:tab/>
+      </w:r>
+      <w:r>
+        <w:rPr>
+          <w:rFonts w:asciiTheme="minorEastAsia" w:hAnsiTheme="minorEastAsia" w:hint="eastAsia"/>
+          <w:szCs w:val="21"/>
+        </w:rPr>
+        <w:t>MP把历史数据保存在两个地方：1是SQL Server数据库，2是内存数据库。</w:t>
+      </w:r>
+      <w:r>
+        <w:rPr>
+          <w:rFonts w:asciiTheme="minorEastAsia" w:hAnsiTheme="minorEastAsia" w:hint="eastAsia"/>
+          <w:szCs w:val="21"/>
+        </w:rPr>
+        <w:t>不同的是，MDB保存的是最近一段时间内的历史数据，因为对于这类型的数据，客户端可能会频繁的进行请求（</w:t>
+      </w:r>
+      <w:r>
+        <w:rPr>
+          <w:rFonts w:asciiTheme="minorEastAsia" w:hAnsiTheme="minorEastAsia" w:hint="eastAsia"/>
+          <w:szCs w:val="21"/>
+        </w:rPr>
+        <w:t>比如绘制</w:t>
+      </w:r>
+      <w:r>
+        <w:rPr>
+          <w:rFonts w:asciiTheme="minorEastAsia" w:hAnsiTheme="minorEastAsia" w:hint="eastAsia"/>
+          <w:szCs w:val="21"/>
+        </w:rPr>
+        <w:t>分时图），因此将这些近期的历史数据保存与MDB中，将会显著降低系统的IO访问的时间开销</w:t>
+      </w:r>
+      <w:r>
+        <w:rPr>
+          <w:rFonts w:asciiTheme="minorEastAsia" w:hAnsiTheme="minorEastAsia" w:hint="eastAsia"/>
+          <w:szCs w:val="21"/>
+        </w:rPr>
+        <w:t>。</w:t>
+      </w:r>
+    </w:p>
+    <w:p>
+      <w:pPr>
+        <w:spacing w:before="180" w:after="180" w:line="375" w:lineRule="exact"/>
+        <w:jc w:val="left"/>
+        <w:rPr>
+          <w:rFonts w:asciiTheme="minorEastAsia" w:hAnsiTheme="minorEastAsia" w:hint="eastAsia"/>
+          <w:szCs w:val="21"/>
+        </w:rPr>
+      </w:pPr>
+      <w:r>
+        <w:rPr>
+          <w:rFonts w:asciiTheme="minorEastAsia" w:hAnsiTheme="minorEastAsia" w:hint="eastAsia"/>
+          <w:szCs w:val="21"/>
+        </w:rPr>
+        <w:tab/>
+        <w:t>DB Inquiry会首先</w:t>
+      </w:r>
+      <w:r>
+        <w:rPr>
+          <w:rFonts w:asciiTheme="minorEastAsia" w:hAnsiTheme="minorEastAsia" w:hint="eastAsia"/>
+          <w:szCs w:val="21"/>
+        </w:rPr>
+        <w:t>试着到MDB中去查询，如果查到了数据就返回给Service，如果没有查到，则再去SQL Server去查询</w:t>
+      </w:r>
+      <w:r>
+        <w:rPr>
+          <w:rFonts w:asciiTheme="minorEastAsia" w:hAnsiTheme="minorEastAsia" w:hint="eastAsia"/>
+          <w:szCs w:val="21"/>
+        </w:rPr>
+        <w:t>，再将查询返回的结果返回给Service。</w:t>
+      </w:r>
+    </w:p>
+    <w:p>
+      <w:pPr>
+        <w:spacing w:before="180" w:after="180" w:line="375" w:lineRule="exact"/>
+        <w:jc w:val="left"/>
+        <w:rPr>
+          <w:rFonts w:asciiTheme="minorEastAsia" w:hAnsiTheme="minorEastAsia" w:hint="eastAsia"/>
+          <w:szCs w:val="21"/>
+        </w:rPr>
+      </w:pPr>
+    </w:p>
+    <w:p>
+      <w:pPr>
+        <w:spacing w:before="180" w:after="180" w:line="375" w:lineRule="exact"/>
+        <w:jc w:val="left"/>
         <w:rPr>
           <w:rFonts w:ascii="微软雅黑" w:eastAsia="微软雅黑" w:hAnsi="微软雅黑" w:hint="eastAsia"/>
           <w:sz w:val="24"/>
           <w:szCs w:val="28"/>
           <w:shd w:val="pct15" w:color="auto" w:fill="FFFFFF"/>
         </w:rPr>
-        <w:t>在不同时段的具体任务</w:t>
-      </w:r>
+      </w:pPr>
       <w:r>
         <w:rPr>
           <w:rFonts w:ascii="微软雅黑" w:eastAsia="微软雅黑" w:hAnsi="微软雅黑" w:hint="eastAsia"/>
@@ -3363,8 +5330,10 @@
           <w:szCs w:val="28"/>
           <w:shd w:val="pct15" w:color="auto" w:fill="FFFFFF"/>
         </w:rPr>
-        <w:t xml:space="preserve">  </w:t>
-      </w:r>
+        <w:t>Service</w:t>
+      </w:r>
+      <w:bookmarkStart w:id="0" w:name="_GoBack"/>
+      <w:bookmarkEnd w:id="0"/>
       <w:r>
         <w:rPr>
           <w:rFonts w:ascii="微软雅黑" w:eastAsia="微软雅黑" w:hAnsi="微软雅黑" w:hint="eastAsia"/>
@@ -3372,15 +5341,24 @@
           <w:szCs w:val="28"/>
           <w:shd w:val="pct15" w:color="auto" w:fill="FFFFFF"/>
         </w:rPr>
-        <w:t xml:space="preserve">                                    </w:t>
-      </w:r>
-    </w:p>
-    <w:p>
-      <w:pPr>
-        <w:spacing w:before="180" w:after="180" w:line="375" w:lineRule="exact"/>
-        <w:jc w:val="left"/>
-        <w:rPr>
-          <w:rFonts w:asciiTheme="minorEastAsia" w:hAnsiTheme="minorEastAsia"/>
+        <w:t xml:space="preserve"> Server的具体任务</w:t>
+      </w:r>
+      <w:r>
+        <w:rPr>
+          <w:rFonts w:ascii="微软雅黑" w:eastAsia="微软雅黑" w:hAnsi="微软雅黑" w:hint="eastAsia"/>
+          <w:sz w:val="24"/>
+          <w:szCs w:val="28"/>
+          <w:shd w:val="pct15" w:color="auto" w:fill="FFFFFF"/>
+        </w:rPr>
+        <w:t xml:space="preserve">                                                </w:t>
+      </w:r>
+    </w:p>
+    <w:p>
+      <w:pPr>
+        <w:spacing w:before="180" w:after="180" w:line="375" w:lineRule="exact"/>
+        <w:jc w:val="left"/>
+        <w:rPr>
+          <w:rFonts w:asciiTheme="minorEastAsia" w:hAnsiTheme="minorEastAsia" w:hint="eastAsia"/>
           <w:szCs w:val="21"/>
         </w:rPr>
       </w:pPr>
@@ -3566,6 +5544,7 @@
   <w:style w:type="character" w:default="1" w:styleId="a0">
     <w:name w:val="Default Paragraph Font"/>
     <w:uiPriority w:val="1"/>
+    <w:semiHidden/>
     <w:unhideWhenUsed/>
   </w:style>
   <w:style w:type="table" w:default="1" w:styleId="a1">
@@ -3756,6 +5735,7 @@
   <w:style w:type="character" w:default="1" w:styleId="a0">
     <w:name w:val="Default Paragraph Font"/>
     <w:uiPriority w:val="1"/>
+    <w:semiHidden/>
     <w:unhideWhenUsed/>
   </w:style>
   <w:style w:type="table" w:default="1" w:styleId="a1">

--- a/ zhndocument/MP/MP行情数据处理流程.docx
+++ b/ zhndocument/MP/MP行情数据处理流程.docx
@@ -7,7 +7,7 @@
       <w:pPr>
         <w:jc w:val="center"/>
         <w:rPr>
-          <w:rFonts w:ascii="微软雅黑" w:eastAsia="微软雅黑" w:hAnsi="微软雅黑"/>
+          <w:rFonts w:ascii="微软雅黑" w:eastAsia="微软雅黑" w:hAnsi="微软雅黑" w:hint="eastAsia"/>
           <w:sz w:val="48"/>
           <w:szCs w:val="48"/>
         </w:rPr>
@@ -4565,7 +4565,7 @@
           <v:shape id="_x0000_s1026" type="#_x0000_t75" style="position:absolute;margin-left:21pt;margin-top:24.85pt;width:105.75pt;height:120pt;z-index:-251658752;mso-position-horizontal-relative:text;mso-position-vertical-relative:text">
             <v:imagedata r:id="rId6" o:title=""/>
           </v:shape>
-          <o:OLEObject Type="Embed" ProgID="Picture.PicObj.1" ShapeID="_x0000_s1026" DrawAspect="Content" ObjectID="_1362495881" r:id="rId7">
+          <o:OLEObject Type="Embed" ProgID="Picture.PicObj.1" ShapeID="_x0000_s1026" DrawAspect="Content" ObjectID="_1363762082" r:id="rId7">
             <o:FieldCodes>\s</o:FieldCodes>
           </o:OLEObject>
         </w:pict>
@@ -48313,39 +48313,59 @@
         <w:spacing w:before="180" w:after="180" w:line="375" w:lineRule="exact"/>
         <w:jc w:val="left"/>
         <w:rPr>
+          <w:rFonts w:asciiTheme="minorEastAsia" w:hAnsiTheme="minorEastAsia"/>
+          <w:szCs w:val="21"/>
+        </w:rPr>
+      </w:pPr>
+      <w:r>
+        <w:rPr>
           <w:rFonts w:asciiTheme="minorEastAsia" w:hAnsiTheme="minorEastAsia" w:hint="eastAsia"/>
           <w:szCs w:val="21"/>
         </w:rPr>
-      </w:pPr>
+        <w:tab/>
+        <w:t>UNDataType构造的请求处理函数在：</w:t>
+      </w:r>
+      <w:r>
+        <w:rPr>
+          <w:rFonts w:asciiTheme="minorEastAsia" w:hAnsiTheme="minorEastAsia"/>
+          <w:szCs w:val="21"/>
+        </w:rPr>
+        <w:t>Src\Business\Common\Inquiry\HistoryData</w:t>
+      </w:r>
       <w:r>
         <w:rPr>
           <w:rFonts w:asciiTheme="minorEastAsia" w:hAnsiTheme="minorEastAsia" w:hint="eastAsia"/>
           <w:szCs w:val="21"/>
         </w:rPr>
-        <w:tab/>
-        <w:t>UNDataType构造的请求处理函数在：</w:t>
-      </w:r>
-      <w:r>
+        <w:t>。</w:t>
+      </w:r>
+    </w:p>
+    <w:p>
+      <w:pPr>
+        <w:spacing w:before="180" w:after="180" w:line="375" w:lineRule="exact"/>
+        <w:jc w:val="left"/>
         <w:rPr>
           <w:rFonts w:asciiTheme="minorEastAsia" w:hAnsiTheme="minorEastAsia"/>
           <w:szCs w:val="21"/>
         </w:rPr>
-        <w:t>Src\Business\Common\Inquiry\HistoryData</w:t>
-      </w:r>
-      <w:r>
-        <w:rPr>
-          <w:rFonts w:asciiTheme="minorEastAsia" w:hAnsiTheme="minorEastAsia" w:hint="eastAsia"/>
+      </w:pPr>
+    </w:p>
+    <w:p>
+      <w:pPr>
+        <w:spacing w:before="180" w:after="180" w:line="375" w:lineRule="exact"/>
+        <w:jc w:val="left"/>
+        <w:rPr>
+          <w:rFonts w:asciiTheme="minorEastAsia" w:hAnsiTheme="minorEastAsia"/>
           <w:szCs w:val="21"/>
         </w:rPr>
-        <w:t>。</w:t>
-      </w:r>
+      </w:pPr>
     </w:p>
     <w:p>
       <w:pPr>
         <w:spacing w:before="180" w:after="180" w:line="375" w:lineRule="exact"/>
         <w:jc w:val="left"/>
         <w:rPr>
-          <w:rFonts w:asciiTheme="minorEastAsia" w:hAnsiTheme="minorEastAsia" w:hint="eastAsia"/>
+          <w:rFonts w:asciiTheme="minorEastAsia" w:hAnsiTheme="minorEastAsia"/>
           <w:szCs w:val="21"/>
         </w:rPr>
       </w:pPr>
@@ -48355,7 +48375,7 @@
         <w:spacing w:before="180" w:after="180" w:line="375" w:lineRule="exact"/>
         <w:jc w:val="left"/>
         <w:rPr>
-          <w:rFonts w:asciiTheme="minorEastAsia" w:hAnsiTheme="minorEastAsia" w:hint="eastAsia"/>
+          <w:rFonts w:asciiTheme="minorEastAsia" w:hAnsiTheme="minorEastAsia"/>
           <w:szCs w:val="21"/>
         </w:rPr>
       </w:pPr>
@@ -48365,7 +48385,7 @@
         <w:spacing w:before="180" w:after="180" w:line="375" w:lineRule="exact"/>
         <w:jc w:val="left"/>
         <w:rPr>
-          <w:rFonts w:asciiTheme="minorEastAsia" w:hAnsiTheme="minorEastAsia" w:hint="eastAsia"/>
+          <w:rFonts w:asciiTheme="minorEastAsia" w:hAnsiTheme="minorEastAsia"/>
           <w:szCs w:val="21"/>
         </w:rPr>
       </w:pPr>
@@ -48375,7 +48395,7 @@
         <w:spacing w:before="180" w:after="180" w:line="375" w:lineRule="exact"/>
         <w:jc w:val="left"/>
         <w:rPr>
-          <w:rFonts w:asciiTheme="minorEastAsia" w:hAnsiTheme="minorEastAsia" w:hint="eastAsia"/>
+          <w:rFonts w:asciiTheme="minorEastAsia" w:hAnsiTheme="minorEastAsia"/>
           <w:szCs w:val="21"/>
         </w:rPr>
       </w:pPr>
@@ -48385,7 +48405,7 @@
         <w:spacing w:before="180" w:after="180" w:line="375" w:lineRule="exact"/>
         <w:jc w:val="left"/>
         <w:rPr>
-          <w:rFonts w:asciiTheme="minorEastAsia" w:hAnsiTheme="minorEastAsia" w:hint="eastAsia"/>
+          <w:rFonts w:asciiTheme="minorEastAsia" w:hAnsiTheme="minorEastAsia"/>
           <w:szCs w:val="21"/>
         </w:rPr>
       </w:pPr>
@@ -48395,7 +48415,7 @@
         <w:spacing w:before="180" w:after="180" w:line="375" w:lineRule="exact"/>
         <w:jc w:val="left"/>
         <w:rPr>
-          <w:rFonts w:asciiTheme="minorEastAsia" w:hAnsiTheme="minorEastAsia" w:hint="eastAsia"/>
+          <w:rFonts w:asciiTheme="minorEastAsia" w:hAnsiTheme="minorEastAsia"/>
           <w:szCs w:val="21"/>
         </w:rPr>
       </w:pPr>
@@ -48405,7 +48425,7 @@
         <w:spacing w:before="180" w:after="180" w:line="375" w:lineRule="exact"/>
         <w:jc w:val="left"/>
         <w:rPr>
-          <w:rFonts w:asciiTheme="minorEastAsia" w:hAnsiTheme="minorEastAsia" w:hint="eastAsia"/>
+          <w:rFonts w:asciiTheme="minorEastAsia" w:hAnsiTheme="minorEastAsia"/>
           <w:szCs w:val="21"/>
         </w:rPr>
       </w:pPr>
@@ -48415,7 +48435,7 @@
         <w:spacing w:before="180" w:after="180" w:line="375" w:lineRule="exact"/>
         <w:jc w:val="left"/>
         <w:rPr>
-          <w:rFonts w:asciiTheme="minorEastAsia" w:hAnsiTheme="minorEastAsia" w:hint="eastAsia"/>
+          <w:rFonts w:asciiTheme="minorEastAsia" w:hAnsiTheme="minorEastAsia"/>
           <w:szCs w:val="21"/>
         </w:rPr>
       </w:pPr>
@@ -48425,27 +48445,7 @@
         <w:spacing w:before="180" w:after="180" w:line="375" w:lineRule="exact"/>
         <w:jc w:val="left"/>
         <w:rPr>
-          <w:rFonts w:asciiTheme="minorEastAsia" w:hAnsiTheme="minorEastAsia" w:hint="eastAsia"/>
-          <w:szCs w:val="21"/>
-        </w:rPr>
-      </w:pPr>
-    </w:p>
-    <w:p>
-      <w:pPr>
-        <w:spacing w:before="180" w:after="180" w:line="375" w:lineRule="exact"/>
-        <w:jc w:val="left"/>
-        <w:rPr>
-          <w:rFonts w:asciiTheme="minorEastAsia" w:hAnsiTheme="minorEastAsia" w:hint="eastAsia"/>
-          <w:szCs w:val="21"/>
-        </w:rPr>
-      </w:pPr>
-    </w:p>
-    <w:p>
-      <w:pPr>
-        <w:spacing w:before="180" w:after="180" w:line="375" w:lineRule="exact"/>
-        <w:jc w:val="left"/>
-        <w:rPr>
-          <w:rFonts w:asciiTheme="minorEastAsia" w:hAnsiTheme="minorEastAsia" w:hint="eastAsia"/>
+          <w:rFonts w:asciiTheme="minorEastAsia" w:hAnsiTheme="minorEastAsia"/>
           <w:szCs w:val="21"/>
         </w:rPr>
       </w:pPr>
@@ -48466,14 +48466,7 @@
           <w:sz w:val="28"/>
         </w:rPr>
         <w:lastRenderedPageBreak/>
-        <w:t>第</w:t>
-      </w:r>
-      <w:r>
-        <w:rPr>
-          <w:rFonts w:asciiTheme="majorEastAsia" w:eastAsiaTheme="majorEastAsia" w:hAnsiTheme="majorEastAsia" w:hint="eastAsia"/>
-          <w:sz w:val="28"/>
-        </w:rPr>
-        <w:t>七</w:t>
+        <w:t>第七</w:t>
       </w:r>
       <w:r>
         <w:rPr>
@@ -48523,8 +48516,298 @@
           <w:szCs w:val="28"/>
           <w:shd w:val="pct15" w:color="auto" w:fill="FFFFFF"/>
         </w:rPr>
-        <w:t>Authentication</w:t>
-      </w:r>
+        <w:t xml:space="preserve">Authentication的职责                                                         </w:t>
+      </w:r>
+    </w:p>
+    <w:p>
+      <w:pPr>
+        <w:spacing w:before="180" w:after="180" w:line="375" w:lineRule="exact"/>
+        <w:jc w:val="left"/>
+        <w:rPr>
+          <w:rFonts w:asciiTheme="minorEastAsia" w:hAnsiTheme="minorEastAsia"/>
+          <w:szCs w:val="21"/>
+        </w:rPr>
+      </w:pPr>
+    </w:p>
+    <w:p>
+      <w:pPr>
+        <w:spacing w:before="180" w:after="180" w:line="375" w:lineRule="exact"/>
+        <w:jc w:val="left"/>
+        <w:rPr>
+          <w:rFonts w:asciiTheme="minorEastAsia" w:hAnsiTheme="minorEastAsia"/>
+          <w:szCs w:val="21"/>
+        </w:rPr>
+      </w:pPr>
+    </w:p>
+    <w:p>
+      <w:pPr>
+        <w:spacing w:before="180" w:after="180" w:line="375" w:lineRule="exact"/>
+        <w:jc w:val="left"/>
+        <w:rPr>
+          <w:rFonts w:asciiTheme="minorEastAsia" w:hAnsiTheme="minorEastAsia"/>
+          <w:szCs w:val="21"/>
+        </w:rPr>
+      </w:pPr>
+    </w:p>
+    <w:p>
+      <w:pPr>
+        <w:spacing w:before="180" w:after="180" w:line="375" w:lineRule="exact"/>
+        <w:jc w:val="left"/>
+        <w:rPr>
+          <w:rFonts w:asciiTheme="minorEastAsia" w:hAnsiTheme="minorEastAsia"/>
+          <w:szCs w:val="21"/>
+        </w:rPr>
+      </w:pPr>
+    </w:p>
+    <w:p>
+      <w:pPr>
+        <w:spacing w:before="180" w:after="180" w:line="375" w:lineRule="exact"/>
+        <w:jc w:val="left"/>
+        <w:rPr>
+          <w:rFonts w:asciiTheme="minorEastAsia" w:hAnsiTheme="minorEastAsia"/>
+          <w:szCs w:val="21"/>
+        </w:rPr>
+      </w:pPr>
+    </w:p>
+    <w:p>
+      <w:pPr>
+        <w:spacing w:before="180" w:after="180" w:line="375" w:lineRule="exact"/>
+        <w:jc w:val="left"/>
+        <w:rPr>
+          <w:rFonts w:asciiTheme="minorEastAsia" w:hAnsiTheme="minorEastAsia"/>
+          <w:szCs w:val="21"/>
+        </w:rPr>
+      </w:pPr>
+    </w:p>
+    <w:p>
+      <w:pPr>
+        <w:spacing w:before="180" w:after="180" w:line="375" w:lineRule="exact"/>
+        <w:jc w:val="left"/>
+        <w:rPr>
+          <w:rFonts w:asciiTheme="minorEastAsia" w:hAnsiTheme="minorEastAsia"/>
+          <w:szCs w:val="21"/>
+        </w:rPr>
+      </w:pPr>
+    </w:p>
+    <w:p>
+      <w:pPr>
+        <w:spacing w:before="180" w:after="180" w:line="375" w:lineRule="exact"/>
+        <w:jc w:val="left"/>
+        <w:rPr>
+          <w:rFonts w:asciiTheme="minorEastAsia" w:hAnsiTheme="minorEastAsia"/>
+          <w:szCs w:val="21"/>
+        </w:rPr>
+      </w:pPr>
+    </w:p>
+    <w:p>
+      <w:pPr>
+        <w:spacing w:before="180" w:after="180" w:line="375" w:lineRule="exact"/>
+        <w:jc w:val="left"/>
+        <w:rPr>
+          <w:rFonts w:asciiTheme="minorEastAsia" w:hAnsiTheme="minorEastAsia"/>
+          <w:szCs w:val="21"/>
+        </w:rPr>
+      </w:pPr>
+    </w:p>
+    <w:p>
+      <w:pPr>
+        <w:spacing w:before="180" w:after="180" w:line="375" w:lineRule="exact"/>
+        <w:jc w:val="left"/>
+        <w:rPr>
+          <w:rFonts w:asciiTheme="minorEastAsia" w:hAnsiTheme="minorEastAsia"/>
+          <w:szCs w:val="21"/>
+        </w:rPr>
+      </w:pPr>
+    </w:p>
+    <w:p>
+      <w:pPr>
+        <w:spacing w:before="180" w:after="180" w:line="375" w:lineRule="exact"/>
+        <w:jc w:val="left"/>
+        <w:rPr>
+          <w:rFonts w:asciiTheme="minorEastAsia" w:hAnsiTheme="minorEastAsia"/>
+          <w:szCs w:val="21"/>
+        </w:rPr>
+      </w:pPr>
+    </w:p>
+    <w:p>
+      <w:pPr>
+        <w:spacing w:before="180" w:after="180" w:line="375" w:lineRule="exact"/>
+        <w:jc w:val="left"/>
+        <w:rPr>
+          <w:rFonts w:asciiTheme="minorEastAsia" w:hAnsiTheme="minorEastAsia"/>
+          <w:szCs w:val="21"/>
+        </w:rPr>
+      </w:pPr>
+    </w:p>
+    <w:p>
+      <w:pPr>
+        <w:spacing w:before="180" w:after="180" w:line="375" w:lineRule="exact"/>
+        <w:jc w:val="left"/>
+        <w:rPr>
+          <w:rFonts w:asciiTheme="minorEastAsia" w:hAnsiTheme="minorEastAsia"/>
+          <w:szCs w:val="21"/>
+        </w:rPr>
+      </w:pPr>
+    </w:p>
+    <w:p>
+      <w:pPr>
+        <w:spacing w:before="180" w:after="180" w:line="375" w:lineRule="exact"/>
+        <w:jc w:val="left"/>
+        <w:rPr>
+          <w:rFonts w:asciiTheme="minorEastAsia" w:hAnsiTheme="minorEastAsia"/>
+          <w:szCs w:val="21"/>
+        </w:rPr>
+      </w:pPr>
+    </w:p>
+    <w:p>
+      <w:pPr>
+        <w:spacing w:before="180" w:after="180" w:line="375" w:lineRule="exact"/>
+        <w:jc w:val="left"/>
+        <w:rPr>
+          <w:rFonts w:asciiTheme="minorEastAsia" w:hAnsiTheme="minorEastAsia"/>
+          <w:szCs w:val="21"/>
+        </w:rPr>
+      </w:pPr>
+    </w:p>
+    <w:p>
+      <w:pPr>
+        <w:spacing w:before="180" w:after="180" w:line="375" w:lineRule="exact"/>
+        <w:jc w:val="left"/>
+        <w:rPr>
+          <w:rFonts w:asciiTheme="minorEastAsia" w:hAnsiTheme="minorEastAsia"/>
+          <w:szCs w:val="21"/>
+        </w:rPr>
+      </w:pPr>
+    </w:p>
+    <w:p>
+      <w:pPr>
+        <w:spacing w:before="180" w:after="180" w:line="375" w:lineRule="exact"/>
+        <w:jc w:val="left"/>
+        <w:rPr>
+          <w:rFonts w:asciiTheme="minorEastAsia" w:hAnsiTheme="minorEastAsia"/>
+          <w:szCs w:val="21"/>
+        </w:rPr>
+      </w:pPr>
+    </w:p>
+    <w:p>
+      <w:pPr>
+        <w:spacing w:before="180" w:after="180" w:line="375" w:lineRule="exact"/>
+        <w:jc w:val="left"/>
+        <w:rPr>
+          <w:rFonts w:asciiTheme="minorEastAsia" w:hAnsiTheme="minorEastAsia"/>
+          <w:szCs w:val="21"/>
+        </w:rPr>
+      </w:pPr>
+    </w:p>
+    <w:p>
+      <w:pPr>
+        <w:spacing w:before="180" w:after="180" w:line="375" w:lineRule="exact"/>
+        <w:jc w:val="left"/>
+        <w:rPr>
+          <w:rFonts w:asciiTheme="minorEastAsia" w:hAnsiTheme="minorEastAsia"/>
+          <w:szCs w:val="21"/>
+        </w:rPr>
+      </w:pPr>
+    </w:p>
+    <w:p>
+      <w:pPr>
+        <w:spacing w:before="180" w:after="180" w:line="375" w:lineRule="exact"/>
+        <w:jc w:val="left"/>
+        <w:rPr>
+          <w:rFonts w:asciiTheme="minorEastAsia" w:hAnsiTheme="minorEastAsia"/>
+          <w:szCs w:val="21"/>
+        </w:rPr>
+      </w:pPr>
+    </w:p>
+    <w:p>
+      <w:pPr>
+        <w:spacing w:before="180" w:after="180" w:line="375" w:lineRule="exact"/>
+        <w:jc w:val="left"/>
+        <w:rPr>
+          <w:rFonts w:asciiTheme="minorEastAsia" w:hAnsiTheme="minorEastAsia"/>
+          <w:szCs w:val="21"/>
+        </w:rPr>
+      </w:pPr>
+    </w:p>
+    <w:p>
+      <w:pPr>
+        <w:spacing w:before="180" w:after="180" w:line="375" w:lineRule="exact"/>
+        <w:jc w:val="left"/>
+        <w:rPr>
+          <w:rFonts w:asciiTheme="minorEastAsia" w:hAnsiTheme="minorEastAsia"/>
+          <w:szCs w:val="21"/>
+        </w:rPr>
+      </w:pPr>
+    </w:p>
+    <w:p>
+      <w:pPr>
+        <w:spacing w:before="180" w:after="180" w:line="375" w:lineRule="exact"/>
+        <w:jc w:val="left"/>
+        <w:rPr>
+          <w:rFonts w:asciiTheme="minorEastAsia" w:hAnsiTheme="minorEastAsia"/>
+          <w:szCs w:val="21"/>
+        </w:rPr>
+      </w:pPr>
+    </w:p>
+    <w:p>
+      <w:pPr>
+        <w:spacing w:before="180" w:after="180" w:line="375" w:lineRule="exact"/>
+        <w:jc w:val="center"/>
+        <w:outlineLvl w:val="0"/>
+        <w:rPr>
+          <w:rFonts w:asciiTheme="majorEastAsia" w:eastAsiaTheme="majorEastAsia" w:hAnsiTheme="majorEastAsia"/>
+          <w:sz w:val="28"/>
+        </w:rPr>
+      </w:pPr>
+      <w:r>
+        <w:rPr>
+          <w:rFonts w:asciiTheme="majorEastAsia" w:eastAsiaTheme="majorEastAsia" w:hAnsiTheme="majorEastAsia" w:hint="eastAsia"/>
+          <w:sz w:val="28"/>
+        </w:rPr>
+        <w:lastRenderedPageBreak/>
+        <w:t>第八</w:t>
+      </w:r>
+      <w:r>
+        <w:rPr>
+          <w:rFonts w:asciiTheme="majorEastAsia" w:eastAsiaTheme="majorEastAsia" w:hAnsiTheme="majorEastAsia" w:hint="eastAsia"/>
+          <w:sz w:val="28"/>
+        </w:rPr>
+        <w:t>章</w:t>
+      </w:r>
+      <w:r>
+        <w:rPr>
+          <w:rFonts w:asciiTheme="majorEastAsia" w:eastAsiaTheme="majorEastAsia" w:hAnsiTheme="majorEastAsia" w:hint="eastAsia"/>
+          <w:sz w:val="28"/>
+        </w:rPr>
+        <w:tab/>
+      </w:r>
+      <w:r>
+        <w:rPr>
+          <w:rFonts w:asciiTheme="majorEastAsia" w:eastAsiaTheme="majorEastAsia" w:hAnsiTheme="majorEastAsia" w:hint="eastAsia"/>
+          <w:sz w:val="28"/>
+        </w:rPr>
+        <w:t>RTS</w:t>
+      </w:r>
+      <w:r>
+        <w:rPr>
+          <w:rFonts w:asciiTheme="majorEastAsia" w:eastAsiaTheme="majorEastAsia" w:hAnsiTheme="majorEastAsia" w:hint="eastAsia"/>
+          <w:sz w:val="28"/>
+        </w:rPr>
+        <w:t>处理流程</w:t>
+      </w:r>
+    </w:p>
+    <w:p>
+      <w:pPr>
+        <w:spacing w:before="180" w:after="180" w:line="375" w:lineRule="exact"/>
+        <w:jc w:val="left"/>
+        <w:outlineLvl w:val="1"/>
+        <w:rPr>
+          <w:rFonts w:ascii="微软雅黑" w:eastAsia="微软雅黑" w:hAnsi="微软雅黑"/>
+          <w:sz w:val="24"/>
+          <w:szCs w:val="28"/>
+          <w:shd w:val="pct15" w:color="auto" w:fill="FFFFFF"/>
+        </w:rPr>
+      </w:pPr>
       <w:r>
         <w:rPr>
           <w:rFonts w:ascii="微软雅黑" w:eastAsia="微软雅黑" w:hAnsi="微软雅黑" w:hint="eastAsia"/>
@@ -48532,7 +48815,7 @@
           <w:szCs w:val="28"/>
           <w:shd w:val="pct15" w:color="auto" w:fill="FFFFFF"/>
         </w:rPr>
-        <w:t xml:space="preserve">的职责                                                         </w:t>
+        <w:t xml:space="preserve">RTS的职责                                                         </w:t>
       </w:r>
     </w:p>
     <w:p>
@@ -48767,7 +49050,6 @@
     </w:p>
     <w:p>
       <w:pPr>
-        <w:spacing w:before="180" w:after="180" w:line="375" w:lineRule="exact"/>
         <w:jc w:val="center"/>
         <w:outlineLvl w:val="0"/>
         <w:rPr>
@@ -48781,56 +49063,50 @@
           <w:sz w:val="28"/>
         </w:rPr>
         <w:lastRenderedPageBreak/>
-        <w:t>第</w:t>
+        <w:t>第一章</w:t>
       </w:r>
       <w:r>
         <w:rPr>
           <w:rFonts w:asciiTheme="majorEastAsia" w:eastAsiaTheme="majorEastAsia" w:hAnsiTheme="majorEastAsia" w:hint="eastAsia"/>
           <w:sz w:val="28"/>
         </w:rPr>
-        <w:t>八</w:t>
+        <w:tab/>
+      </w:r>
+      <w:r>
+        <w:rPr>
+          <w:rFonts w:asciiTheme="majorEastAsia" w:eastAsiaTheme="majorEastAsia" w:hAnsiTheme="majorEastAsia"/>
+          <w:sz w:val="28"/>
+        </w:rPr>
+        <w:t>ChinaPrsTCPToTCP</w:t>
       </w:r>
       <w:r>
         <w:rPr>
           <w:rFonts w:asciiTheme="majorEastAsia" w:eastAsiaTheme="majorEastAsia" w:hAnsiTheme="majorEastAsia" w:hint="eastAsia"/>
           <w:sz w:val="28"/>
         </w:rPr>
-        <w:t>章</w:t>
-      </w:r>
-      <w:r>
-        <w:rPr>
-          <w:rFonts w:asciiTheme="majorEastAsia" w:eastAsiaTheme="majorEastAsia" w:hAnsiTheme="majorEastAsia" w:hint="eastAsia"/>
+        <w:t>服务程序的层次结构</w:t>
+      </w:r>
+    </w:p>
+    <w:p>
+      <w:pPr>
+        <w:spacing w:before="180" w:after="180" w:line="375" w:lineRule="exact"/>
+        <w:jc w:val="left"/>
+        <w:rPr>
+          <w:rFonts w:ascii="微软雅黑" w:eastAsia="微软雅黑" w:hAnsi="微软雅黑" w:hint="eastAsia"/>
           <w:sz w:val="28"/>
-        </w:rPr>
-        <w:tab/>
-      </w:r>
-      <w:r>
-        <w:rPr>
-          <w:rFonts w:asciiTheme="majorEastAsia" w:eastAsiaTheme="majorEastAsia" w:hAnsiTheme="majorEastAsia" w:hint="eastAsia"/>
-          <w:sz w:val="28"/>
-        </w:rPr>
-        <w:t>RTS</w:t>
-      </w:r>
-      <w:r>
-        <w:rPr>
-          <w:rFonts w:asciiTheme="majorEastAsia" w:eastAsiaTheme="majorEastAsia" w:hAnsiTheme="majorEastAsia" w:hint="eastAsia"/>
-          <w:sz w:val="28"/>
-        </w:rPr>
-        <w:t>处理流程</w:t>
-      </w:r>
-    </w:p>
-    <w:p>
-      <w:pPr>
-        <w:spacing w:before="180" w:after="180" w:line="375" w:lineRule="exact"/>
-        <w:jc w:val="left"/>
-        <w:outlineLvl w:val="1"/>
+          <w:szCs w:val="28"/>
+          <w:shd w:val="pct15" w:color="auto" w:fill="FFFFFF"/>
+        </w:rPr>
+      </w:pPr>
+      <w:r>
         <w:rPr>
           <w:rFonts w:ascii="微软雅黑" w:eastAsia="微软雅黑" w:hAnsi="微软雅黑"/>
           <w:sz w:val="24"/>
           <w:szCs w:val="28"/>
           <w:shd w:val="pct15" w:color="auto" w:fill="FFFFFF"/>
         </w:rPr>
-      </w:pPr>
+        <w:t>ChinaPrsTCPToTCP</w:t>
+      </w:r>
       <w:r>
         <w:rPr>
           <w:rFonts w:ascii="微软雅黑" w:eastAsia="微软雅黑" w:hAnsi="微软雅黑" w:hint="eastAsia"/>
@@ -48838,7 +49114,7 @@
           <w:szCs w:val="28"/>
           <w:shd w:val="pct15" w:color="auto" w:fill="FFFFFF"/>
         </w:rPr>
-        <w:t>RTS</w:t>
+        <w:t>服务程序</w:t>
       </w:r>
       <w:r>
         <w:rPr>
@@ -48847,7 +49123,632 @@
           <w:szCs w:val="28"/>
           <w:shd w:val="pct15" w:color="auto" w:fill="FFFFFF"/>
         </w:rPr>
-        <w:t xml:space="preserve">的职责                                                         </w:t>
+        <w:t>架构</w:t>
+      </w:r>
+      <w:r>
+        <w:rPr>
+          <w:rFonts w:ascii="微软雅黑" w:eastAsia="微软雅黑" w:hAnsi="微软雅黑" w:hint="eastAsia"/>
+          <w:sz w:val="28"/>
+          <w:szCs w:val="28"/>
+          <w:shd w:val="pct15" w:color="auto" w:fill="FFFFFF"/>
+        </w:rPr>
+        <w:t xml:space="preserve">                                  </w:t>
+      </w:r>
+    </w:p>
+    <w:p>
+      <w:pPr>
+        <w:spacing w:before="180" w:after="180" w:line="375" w:lineRule="exact"/>
+        <w:jc w:val="left"/>
+        <w:rPr>
+          <w:rFonts w:ascii="微软雅黑" w:eastAsia="微软雅黑" w:hAnsi="微软雅黑" w:hint="eastAsia"/>
+          <w:sz w:val="28"/>
+          <w:szCs w:val="28"/>
+          <w:shd w:val="pct15" w:color="auto" w:fill="FFFFFF"/>
+        </w:rPr>
+      </w:pPr>
+    </w:p>
+    <w:p>
+      <w:pPr>
+        <w:spacing w:before="180" w:after="180" w:line="375" w:lineRule="exact"/>
+        <w:jc w:val="left"/>
+        <w:rPr>
+          <w:rFonts w:ascii="微软雅黑" w:eastAsia="微软雅黑" w:hAnsi="微软雅黑" w:hint="eastAsia"/>
+          <w:sz w:val="28"/>
+          <w:szCs w:val="28"/>
+          <w:shd w:val="pct15" w:color="auto" w:fill="FFFFFF"/>
+        </w:rPr>
+      </w:pPr>
+      <w:r>
+        <w:rPr>
+          <w:rFonts w:ascii="微软雅黑" w:eastAsia="微软雅黑" w:hAnsi="微软雅黑"/>
+          <w:sz w:val="24"/>
+          <w:szCs w:val="28"/>
+          <w:shd w:val="pct15" w:color="auto" w:fill="FFFFFF"/>
+        </w:rPr>
+        <w:t>ChinaPrsTCPToTCP</w:t>
+      </w:r>
+      <w:r>
+        <w:rPr>
+          <w:rFonts w:ascii="微软雅黑" w:eastAsia="微软雅黑" w:hAnsi="微软雅黑" w:hint="eastAsia"/>
+          <w:sz w:val="24"/>
+          <w:szCs w:val="28"/>
+          <w:shd w:val="pct15" w:color="auto" w:fill="FFFFFF"/>
+        </w:rPr>
+        <w:t>服务程序</w:t>
+      </w:r>
+      <w:r>
+        <w:rPr>
+          <w:rFonts w:ascii="微软雅黑" w:eastAsia="微软雅黑" w:hAnsi="微软雅黑" w:hint="eastAsia"/>
+          <w:sz w:val="24"/>
+          <w:szCs w:val="28"/>
+          <w:shd w:val="pct15" w:color="auto" w:fill="FFFFFF"/>
+        </w:rPr>
+        <w:t>架构</w:t>
+      </w:r>
+      <w:r>
+        <w:rPr>
+          <w:rFonts w:ascii="微软雅黑" w:eastAsia="微软雅黑" w:hAnsi="微软雅黑" w:hint="eastAsia"/>
+          <w:sz w:val="28"/>
+          <w:szCs w:val="28"/>
+          <w:shd w:val="pct15" w:color="auto" w:fill="FFFFFF"/>
+        </w:rPr>
+        <w:t xml:space="preserve">                                  </w:t>
+      </w:r>
+    </w:p>
+    <w:p>
+      <w:pPr>
+        <w:spacing w:before="180" w:after="180" w:line="375" w:lineRule="exact"/>
+        <w:jc w:val="left"/>
+        <w:rPr>
+          <w:rFonts w:asciiTheme="minorEastAsia" w:hAnsiTheme="minorEastAsia" w:hint="eastAsia"/>
+          <w:szCs w:val="21"/>
+        </w:rPr>
+      </w:pPr>
+      <w:r>
+        <w:rPr>
+          <w:rFonts w:asciiTheme="minorEastAsia" w:hAnsiTheme="minorEastAsia" w:hint="eastAsia"/>
+          <w:szCs w:val="21"/>
+        </w:rPr>
+        <w:tab/>
+      </w:r>
+      <w:r>
+        <w:rPr>
+          <w:rFonts w:asciiTheme="minorEastAsia" w:hAnsiTheme="minorEastAsia" w:hint="eastAsia"/>
+          <w:szCs w:val="21"/>
+        </w:rPr>
+        <w:t>ChinaPrsTCPToTCP服务程序会连接到香港2GoTrade的PRS服务器，并接收PRS服务器发送的行情数据，并将其进行转发。</w:t>
+      </w:r>
+    </w:p>
+    <w:p>
+      <w:pPr>
+        <w:spacing w:before="180" w:after="180" w:line="375" w:lineRule="exact"/>
+        <w:jc w:val="left"/>
+        <w:rPr>
+          <w:rFonts w:asciiTheme="minorEastAsia" w:hAnsiTheme="minorEastAsia" w:hint="eastAsia"/>
+          <w:szCs w:val="21"/>
+        </w:rPr>
+      </w:pPr>
+      <w:r>
+        <w:rPr>
+          <w:rFonts w:asciiTheme="minorEastAsia" w:hAnsiTheme="minorEastAsia" w:hint="eastAsia"/>
+          <w:szCs w:val="21"/>
+        </w:rPr>
+        <w:tab/>
+      </w:r>
+      <w:r>
+        <w:rPr>
+          <w:rFonts w:asciiTheme="minorEastAsia" w:hAnsiTheme="minorEastAsia" w:hint="eastAsia"/>
+          <w:szCs w:val="21"/>
+        </w:rPr>
+        <w:t>ChinaPrsTCPtoTCP解决方案的类视图如下：</w:t>
+      </w:r>
+    </w:p>
+    <w:p>
+      <w:pPr>
+        <w:spacing w:before="180" w:after="180" w:line="375" w:lineRule="exact"/>
+        <w:jc w:val="left"/>
+        <w:rPr>
+          <w:rFonts w:ascii="宋体" w:eastAsia="宋体" w:cs="宋体" w:hint="eastAsia"/>
+          <w:kern w:val="0"/>
+          <w:sz w:val="18"/>
+          <w:szCs w:val="18"/>
+          <w:lang w:val="zh-CN"/>
+        </w:rPr>
+      </w:pPr>
+      <w:r>
+        <w:rPr>
+          <w:rFonts w:ascii="宋体" w:eastAsia="宋体" w:cs="宋体"/>
+          <w:noProof/>
+          <w:kern w:val="0"/>
+          <w:sz w:val="18"/>
+          <w:szCs w:val="18"/>
+        </w:rPr>
+        <w:pict>
+          <v:shape id="_x0000_s1027" type="#_x0000_t75" style="position:absolute;margin-left:12pt;margin-top:9.35pt;width:141.75pt;height:255.75pt;z-index:-251656704;mso-position-horizontal-relative:text;mso-position-vertical-relative:text">
+            <v:imagedata r:id="rId9" o:title=""/>
+          </v:shape>
+          <o:OLEObject Type="Embed" ProgID="Picture.PicObj.1" ShapeID="_x0000_s1027" DrawAspect="Content" ObjectID="_1363762083" r:id="rId10">
+            <o:FieldCodes>\s</o:FieldCodes>
+          </o:OLEObject>
+        </w:pict>
+      </w:r>
+    </w:p>
+    <w:p>
+      <w:pPr>
+        <w:spacing w:before="180" w:after="180" w:line="375" w:lineRule="exact"/>
+        <w:jc w:val="left"/>
+        <w:rPr>
+          <w:rFonts w:ascii="宋体" w:eastAsia="宋体" w:cs="宋体" w:hint="eastAsia"/>
+          <w:kern w:val="0"/>
+          <w:sz w:val="18"/>
+          <w:szCs w:val="18"/>
+          <w:lang w:val="zh-CN"/>
+        </w:rPr>
+      </w:pPr>
+    </w:p>
+    <w:p>
+      <w:pPr>
+        <w:spacing w:before="180" w:after="180" w:line="375" w:lineRule="exact"/>
+        <w:jc w:val="left"/>
+        <w:rPr>
+          <w:rFonts w:ascii="宋体" w:eastAsia="宋体" w:cs="宋体" w:hint="eastAsia"/>
+          <w:kern w:val="0"/>
+          <w:sz w:val="18"/>
+          <w:szCs w:val="18"/>
+          <w:lang w:val="zh-CN"/>
+        </w:rPr>
+      </w:pPr>
+    </w:p>
+    <w:p>
+      <w:pPr>
+        <w:spacing w:before="180" w:after="180" w:line="375" w:lineRule="exact"/>
+        <w:jc w:val="left"/>
+        <w:rPr>
+          <w:rFonts w:ascii="宋体" w:eastAsia="宋体" w:cs="宋体" w:hint="eastAsia"/>
+          <w:kern w:val="0"/>
+          <w:sz w:val="18"/>
+          <w:szCs w:val="18"/>
+          <w:lang w:val="zh-CN"/>
+        </w:rPr>
+      </w:pPr>
+    </w:p>
+    <w:p>
+      <w:pPr>
+        <w:spacing w:before="180" w:after="180" w:line="375" w:lineRule="exact"/>
+        <w:jc w:val="left"/>
+        <w:rPr>
+          <w:rFonts w:ascii="宋体" w:eastAsia="宋体" w:cs="宋体" w:hint="eastAsia"/>
+          <w:kern w:val="0"/>
+          <w:sz w:val="18"/>
+          <w:szCs w:val="18"/>
+          <w:lang w:val="zh-CN"/>
+        </w:rPr>
+      </w:pPr>
+    </w:p>
+    <w:p>
+      <w:pPr>
+        <w:spacing w:before="180" w:after="180" w:line="375" w:lineRule="exact"/>
+        <w:jc w:val="left"/>
+        <w:rPr>
+          <w:rFonts w:ascii="宋体" w:eastAsia="宋体" w:cs="宋体" w:hint="eastAsia"/>
+          <w:kern w:val="0"/>
+          <w:sz w:val="18"/>
+          <w:szCs w:val="18"/>
+          <w:lang w:val="zh-CN"/>
+        </w:rPr>
+      </w:pPr>
+      <w:r>
+        <w:rPr>
+          <w:rFonts w:ascii="宋体" w:eastAsia="宋体" w:cs="宋体" w:hint="eastAsia"/>
+          <w:kern w:val="0"/>
+          <w:sz w:val="18"/>
+          <w:szCs w:val="18"/>
+          <w:lang w:val="zh-CN"/>
+        </w:rPr>
+        <w:t xml:space="preserve">      </w:t>
+      </w:r>
+    </w:p>
+    <w:p>
+      <w:pPr>
+        <w:spacing w:before="180" w:after="180" w:line="375" w:lineRule="exact"/>
+        <w:jc w:val="left"/>
+        <w:rPr>
+          <w:rFonts w:ascii="宋体" w:eastAsia="宋体" w:cs="宋体" w:hint="eastAsia"/>
+          <w:kern w:val="0"/>
+          <w:sz w:val="18"/>
+          <w:szCs w:val="18"/>
+          <w:lang w:val="zh-CN"/>
+        </w:rPr>
+      </w:pPr>
+    </w:p>
+    <w:p>
+      <w:pPr>
+        <w:spacing w:before="180" w:after="180" w:line="375" w:lineRule="exact"/>
+        <w:jc w:val="left"/>
+        <w:rPr>
+          <w:rFonts w:ascii="宋体" w:eastAsia="宋体" w:cs="宋体" w:hint="eastAsia"/>
+          <w:kern w:val="0"/>
+          <w:sz w:val="18"/>
+          <w:szCs w:val="18"/>
+          <w:lang w:val="zh-CN"/>
+        </w:rPr>
+      </w:pPr>
+    </w:p>
+    <w:p>
+      <w:pPr>
+        <w:spacing w:before="180" w:after="180" w:line="375" w:lineRule="exact"/>
+        <w:jc w:val="left"/>
+        <w:rPr>
+          <w:rFonts w:ascii="宋体" w:eastAsia="宋体" w:cs="宋体" w:hint="eastAsia"/>
+          <w:kern w:val="0"/>
+          <w:sz w:val="18"/>
+          <w:szCs w:val="18"/>
+          <w:lang w:val="zh-CN"/>
+        </w:rPr>
+      </w:pPr>
+    </w:p>
+    <w:p>
+      <w:pPr>
+        <w:spacing w:before="180" w:after="180" w:line="375" w:lineRule="exact"/>
+        <w:jc w:val="left"/>
+        <w:rPr>
+          <w:rFonts w:ascii="宋体" w:eastAsia="宋体" w:cs="宋体" w:hint="eastAsia"/>
+          <w:kern w:val="0"/>
+          <w:sz w:val="18"/>
+          <w:szCs w:val="18"/>
+          <w:lang w:val="zh-CN"/>
+        </w:rPr>
+      </w:pPr>
+      <w:r>
+        <w:rPr>
+          <w:rFonts w:ascii="宋体" w:eastAsia="宋体" w:cs="宋体" w:hint="eastAsia"/>
+          <w:kern w:val="0"/>
+          <w:sz w:val="18"/>
+          <w:szCs w:val="18"/>
+          <w:lang w:val="zh-CN"/>
+        </w:rPr>
+        <w:tab/>
+      </w:r>
+    </w:p>
+    <w:p>
+      <w:pPr>
+        <w:spacing w:before="180" w:after="180" w:line="375" w:lineRule="exact"/>
+        <w:jc w:val="left"/>
+        <w:rPr>
+          <w:rFonts w:ascii="宋体" w:eastAsia="宋体" w:cs="宋体" w:hint="eastAsia"/>
+          <w:kern w:val="0"/>
+          <w:szCs w:val="21"/>
+          <w:lang w:val="zh-CN"/>
+        </w:rPr>
+      </w:pPr>
+      <w:r>
+        <w:rPr>
+          <w:rFonts w:ascii="宋体" w:eastAsia="宋体" w:cs="宋体" w:hint="eastAsia"/>
+          <w:kern w:val="0"/>
+          <w:sz w:val="18"/>
+          <w:szCs w:val="18"/>
+          <w:lang w:val="zh-CN"/>
+        </w:rPr>
+        <w:tab/>
+      </w:r>
+      <w:r>
+        <w:rPr>
+          <w:rFonts w:ascii="宋体" w:eastAsia="宋体" w:cs="宋体" w:hint="eastAsia"/>
+          <w:kern w:val="0"/>
+          <w:szCs w:val="21"/>
+          <w:lang w:val="zh-CN"/>
+        </w:rPr>
+        <w:t>其中CFrameChinaPrsTCPtoTCP是</w:t>
+      </w:r>
+      <w:r>
+        <w:rPr>
+          <w:rFonts w:ascii="宋体" w:eastAsia="宋体" w:cs="宋体" w:hint="eastAsia"/>
+          <w:kern w:val="0"/>
+          <w:szCs w:val="21"/>
+          <w:lang w:val="zh-CN"/>
+        </w:rPr>
+        <w:t>ChinaPrsTCPToTCP的框架类，</w:t>
+      </w:r>
+      <w:r>
+        <w:rPr>
+          <w:rFonts w:ascii="宋体" w:eastAsia="宋体" w:cs="宋体" w:hint="eastAsia"/>
+          <w:kern w:val="0"/>
+          <w:szCs w:val="21"/>
+          <w:lang w:val="zh-CN"/>
+        </w:rPr>
+        <w:t>继承至</w:t>
+      </w:r>
+      <w:r>
+        <w:rPr>
+          <w:rFonts w:ascii="宋体" w:eastAsia="宋体" w:cs="宋体"/>
+          <w:kern w:val="0"/>
+          <w:szCs w:val="21"/>
+          <w:lang w:val="zh-CN"/>
+        </w:rPr>
+        <w:t>CMSDIMainFrame</w:t>
+      </w:r>
+      <w:r>
+        <w:rPr>
+          <w:rFonts w:ascii="宋体" w:eastAsia="宋体" w:cs="宋体" w:hint="eastAsia"/>
+          <w:kern w:val="0"/>
+          <w:szCs w:val="21"/>
+          <w:lang w:val="zh-CN"/>
+        </w:rPr>
+        <w:t>，</w:t>
+      </w:r>
+      <w:r>
+        <w:rPr>
+          <w:rFonts w:ascii="宋体" w:eastAsia="宋体" w:cs="宋体" w:hint="eastAsia"/>
+          <w:kern w:val="0"/>
+          <w:szCs w:val="21"/>
+          <w:lang w:val="zh-CN"/>
+        </w:rPr>
+        <w:t>负责创建界面，响应用户操作。</w:t>
+      </w:r>
+      <w:r>
+        <w:rPr>
+          <w:rFonts w:ascii="宋体" w:eastAsia="宋体" w:cs="宋体" w:hint="eastAsia"/>
+          <w:kern w:val="0"/>
+          <w:szCs w:val="21"/>
+          <w:lang w:val="zh-CN"/>
+        </w:rPr>
+        <w:t>下面我们会详细说明ChinaPrsTCPToTCP进程的启动过程：</w:t>
+      </w:r>
+    </w:p>
+    <w:p>
+      <w:pPr>
+        <w:spacing w:before="180" w:after="180" w:line="375" w:lineRule="exact"/>
+        <w:jc w:val="left"/>
+        <w:rPr>
+          <w:rFonts w:ascii="宋体" w:eastAsia="宋体" w:cs="宋体" w:hint="eastAsia"/>
+          <w:kern w:val="0"/>
+          <w:szCs w:val="21"/>
+          <w:lang w:val="zh-CN"/>
+        </w:rPr>
+      </w:pPr>
+      <w:r>
+        <w:rPr>
+          <w:rFonts w:ascii="宋体" w:eastAsia="宋体" w:cs="宋体" w:hint="eastAsia"/>
+          <w:kern w:val="0"/>
+          <w:szCs w:val="21"/>
+          <w:lang w:val="zh-CN"/>
+        </w:rPr>
+        <w:tab/>
+        <w:t>1、</w:t>
+      </w:r>
+      <w:r>
+        <w:rPr>
+          <w:rFonts w:ascii="Courier New" w:eastAsia="宋体" w:hAnsi="Courier New" w:cs="Courier New"/>
+          <w:kern w:val="0"/>
+          <w:szCs w:val="21"/>
+          <w:lang w:val="zh-CN"/>
+        </w:rPr>
+        <w:t>CFrameChinaPrsTCPToTCP::OnCreate</w:t>
+      </w:r>
+      <w:r>
+        <w:rPr>
+          <w:rFonts w:ascii="宋体" w:eastAsia="宋体" w:cs="宋体" w:hint="eastAsia"/>
+          <w:kern w:val="0"/>
+          <w:szCs w:val="21"/>
+          <w:lang w:val="zh-CN"/>
+        </w:rPr>
+        <w:t>创建窗口</w:t>
+      </w:r>
+    </w:p>
+    <w:p>
+      <w:pPr>
+        <w:spacing w:before="180" w:after="180" w:line="375" w:lineRule="exact"/>
+        <w:jc w:val="left"/>
+        <w:rPr>
+          <w:rFonts w:ascii="Courier New" w:hAnsi="Courier New" w:cs="Courier New" w:hint="eastAsia"/>
+          <w:noProof/>
+          <w:color w:val="000000"/>
+          <w:kern w:val="0"/>
+          <w:sz w:val="22"/>
+        </w:rPr>
+      </w:pPr>
+      <w:r>
+        <w:rPr>
+          <w:rFonts w:ascii="宋体" w:eastAsia="宋体" w:cs="宋体" w:hint="eastAsia"/>
+          <w:kern w:val="0"/>
+          <w:szCs w:val="21"/>
+          <w:lang w:val="zh-CN"/>
+        </w:rPr>
+        <w:tab/>
+      </w:r>
+      <w:r>
+        <w:rPr>
+          <w:rFonts w:ascii="宋体" w:eastAsia="宋体" w:cs="宋体" w:hint="eastAsia"/>
+          <w:kern w:val="0"/>
+          <w:szCs w:val="21"/>
+          <w:lang w:val="zh-CN"/>
+        </w:rPr>
+        <w:tab/>
+      </w:r>
+      <w:r>
+        <w:rPr>
+          <w:rFonts w:ascii="宋体" w:eastAsia="宋体" w:cs="宋体" w:hint="eastAsia"/>
+          <w:kern w:val="0"/>
+          <w:szCs w:val="21"/>
+          <w:lang w:val="zh-CN"/>
+        </w:rPr>
+        <w:t>调用</w:t>
+      </w:r>
+      <w:r>
+        <w:rPr>
+          <w:rFonts w:ascii="Courier New" w:hAnsi="Courier New" w:cs="Courier New"/>
+          <w:noProof/>
+          <w:color w:val="000000"/>
+          <w:kern w:val="0"/>
+          <w:sz w:val="22"/>
+        </w:rPr>
+        <w:t>CMSDIMainFrame</w:t>
+      </w:r>
+      <w:r>
+        <w:rPr>
+          <w:rFonts w:ascii="Courier New" w:hAnsi="Courier New" w:cs="Courier New"/>
+          <w:noProof/>
+          <w:kern w:val="0"/>
+          <w:sz w:val="22"/>
+        </w:rPr>
+        <w:t>::</w:t>
+      </w:r>
+      <w:r>
+        <w:rPr>
+          <w:rFonts w:ascii="Courier New" w:hAnsi="Courier New" w:cs="Courier New"/>
+          <w:noProof/>
+          <w:color w:val="000000"/>
+          <w:kern w:val="0"/>
+          <w:sz w:val="22"/>
+        </w:rPr>
+        <w:t>OnCreate</w:t>
+      </w:r>
+    </w:p>
+    <w:p>
+      <w:pPr>
+        <w:spacing w:before="180" w:after="180" w:line="375" w:lineRule="exact"/>
+        <w:jc w:val="left"/>
+        <w:rPr>
+          <w:rFonts w:asciiTheme="minorEastAsia" w:hAnsiTheme="minorEastAsia" w:cs="Courier New" w:hint="eastAsia"/>
+          <w:noProof/>
+          <w:color w:val="000000"/>
+          <w:kern w:val="0"/>
+          <w:szCs w:val="21"/>
+        </w:rPr>
+      </w:pPr>
+      <w:r>
+        <w:rPr>
+          <w:rFonts w:ascii="Courier New" w:hAnsi="Courier New" w:cs="Courier New" w:hint="eastAsia"/>
+          <w:noProof/>
+          <w:color w:val="000000"/>
+          <w:kern w:val="0"/>
+          <w:sz w:val="22"/>
+        </w:rPr>
+        <w:tab/>
+      </w:r>
+      <w:r>
+        <w:rPr>
+          <w:rFonts w:ascii="Courier New" w:hAnsi="Courier New" w:cs="Courier New" w:hint="eastAsia"/>
+          <w:noProof/>
+          <w:color w:val="000000"/>
+          <w:kern w:val="0"/>
+          <w:sz w:val="22"/>
+        </w:rPr>
+        <w:tab/>
+      </w:r>
+      <w:r>
+        <w:rPr>
+          <w:rFonts w:ascii="Courier New" w:hAnsi="Courier New" w:cs="Courier New" w:hint="eastAsia"/>
+          <w:noProof/>
+          <w:color w:val="000000"/>
+          <w:kern w:val="0"/>
+          <w:sz w:val="22"/>
+        </w:rPr>
+        <w:tab/>
+      </w:r>
+      <w:bookmarkStart w:id="13" w:name="_GoBack"/>
+      <w:bookmarkEnd w:id="13"/>
+    </w:p>
+    <w:p>
+      <w:pPr>
+        <w:spacing w:before="180" w:after="180" w:line="375" w:lineRule="exact"/>
+        <w:jc w:val="left"/>
+        <w:rPr>
+          <w:rFonts w:ascii="宋体" w:eastAsia="宋体" w:cs="宋体" w:hint="eastAsia"/>
+          <w:kern w:val="0"/>
+          <w:szCs w:val="21"/>
+          <w:lang w:val="zh-CN"/>
+        </w:rPr>
+      </w:pPr>
+      <w:r>
+        <w:rPr>
+          <w:rFonts w:ascii="Courier New" w:hAnsi="Courier New" w:cs="Courier New" w:hint="eastAsia"/>
+          <w:noProof/>
+          <w:color w:val="000000"/>
+          <w:kern w:val="0"/>
+          <w:sz w:val="22"/>
+        </w:rPr>
+        <w:tab/>
+      </w:r>
+      <w:r>
+        <w:rPr>
+          <w:rFonts w:ascii="Courier New" w:hAnsi="Courier New" w:cs="Courier New" w:hint="eastAsia"/>
+          <w:noProof/>
+          <w:color w:val="000000"/>
+          <w:kern w:val="0"/>
+          <w:sz w:val="22"/>
+        </w:rPr>
+        <w:tab/>
+      </w:r>
+      <w:r>
+        <w:rPr>
+          <w:rFonts w:ascii="Courier New" w:hAnsi="Courier New" w:cs="Courier New" w:hint="eastAsia"/>
+          <w:noProof/>
+          <w:color w:val="000000"/>
+          <w:kern w:val="0"/>
+          <w:sz w:val="22"/>
+        </w:rPr>
+        <w:tab/>
+      </w:r>
+    </w:p>
+    <w:p>
+      <w:pPr>
+        <w:spacing w:before="180" w:after="180" w:line="375" w:lineRule="exact"/>
+        <w:jc w:val="left"/>
+        <w:rPr>
+          <w:rFonts w:ascii="宋体" w:eastAsia="宋体" w:cs="宋体" w:hint="eastAsia"/>
+          <w:kern w:val="0"/>
+          <w:szCs w:val="21"/>
+          <w:lang w:val="zh-CN"/>
+        </w:rPr>
+      </w:pPr>
+      <w:r>
+        <w:rPr>
+          <w:rFonts w:ascii="宋体" w:eastAsia="宋体" w:cs="宋体" w:hint="eastAsia"/>
+          <w:kern w:val="0"/>
+          <w:szCs w:val="21"/>
+          <w:lang w:val="zh-CN"/>
+        </w:rPr>
+        <w:tab/>
+      </w:r>
+      <w:r>
+        <w:rPr>
+          <w:rFonts w:ascii="宋体" w:eastAsia="宋体" w:cs="宋体" w:hint="eastAsia"/>
+          <w:kern w:val="0"/>
+          <w:szCs w:val="21"/>
+          <w:lang w:val="zh-CN"/>
+        </w:rPr>
+        <w:tab/>
+      </w:r>
+    </w:p>
+    <w:p>
+      <w:pPr>
+        <w:spacing w:before="180" w:after="180" w:line="375" w:lineRule="exact"/>
+        <w:jc w:val="left"/>
+        <w:rPr>
+          <w:rFonts w:ascii="宋体" w:eastAsia="宋体" w:cs="宋体" w:hint="eastAsia"/>
+          <w:kern w:val="0"/>
+          <w:szCs w:val="21"/>
+          <w:lang w:val="zh-CN"/>
+        </w:rPr>
+      </w:pPr>
+      <w:r>
+        <w:rPr>
+          <w:rFonts w:ascii="宋体" w:eastAsia="宋体" w:cs="宋体" w:hint="eastAsia"/>
+          <w:kern w:val="0"/>
+          <w:szCs w:val="21"/>
+          <w:lang w:val="zh-CN"/>
+        </w:rPr>
+        <w:tab/>
+      </w:r>
+      <w:r>
+        <w:rPr>
+          <w:rFonts w:ascii="宋体" w:eastAsia="宋体" w:cs="宋体" w:hint="eastAsia"/>
+          <w:kern w:val="0"/>
+          <w:szCs w:val="21"/>
+          <w:lang w:val="zh-CN"/>
+        </w:rPr>
+        <w:tab/>
       </w:r>
     </w:p>
     <w:p>
@@ -48859,8 +49760,6 @@
           <w:szCs w:val="21"/>
         </w:rPr>
       </w:pPr>
-      <w:bookmarkStart w:id="13" w:name="_GoBack"/>
-      <w:bookmarkEnd w:id="13"/>
     </w:p>
     <w:sectPr>
       <w:pgSz w:w="11906" w:h="16838"/>
@@ -49139,13 +50038,7 @@
         <w:rPr>
           <w:rFonts w:hint="eastAsia"/>
         </w:rPr>
-        <w:t>个交易日之前</w:t>
-      </w:r>
-      <w:r>
-        <w:rPr>
-          <w:rFonts w:hint="eastAsia"/>
-        </w:rPr>
-        <w:t>。</w:t>
+        <w:t>个交易日之前。</w:t>
       </w:r>
     </w:p>
   </w:comment>
@@ -49176,13 +50069,7 @@
         <w:rPr>
           <w:rFonts w:hint="eastAsia"/>
         </w:rPr>
-        <w:t>数据</w:t>
-      </w:r>
-      <w:r>
-        <w:rPr>
-          <w:rFonts w:hint="eastAsia"/>
-        </w:rPr>
-        <w:t>。</w:t>
+        <w:t>数据。</w:t>
       </w:r>
     </w:p>
   </w:comment>
@@ -50027,7 +50914,7 @@
 </file>
 
 <file path=customXml/itemProps1.xml><?xml version="1.0" encoding="utf-8"?>
-<ds:datastoreItem xmlns:ds="http://schemas.openxmlformats.org/officeDocument/2006/customXml" ds:itemID="{8C0755A8-9ACA-4E20-8477-7A234218CA43}">
+<ds:datastoreItem xmlns:ds="http://schemas.openxmlformats.org/officeDocument/2006/customXml" ds:itemID="{7C5C4911-290B-4E45-9289-D4E005F1C29C}">
   <ds:schemaRefs>
     <ds:schemaRef ds:uri="http://schemas.openxmlformats.org/officeDocument/2006/bibliography"/>
   </ds:schemaRefs>

--- a/ zhndocument/MP/MP行情数据处理流程.docx
+++ b/ zhndocument/MP/MP行情数据处理流程.docx
@@ -2747,6 +2747,28 @@
           <w:sz w:val="22"/>
         </w:rPr>
         <w:t>接收原始行情消息包</w:t>
+      </w:r>
+      <w:r>
+        <w:rPr>
+          <w:rFonts w:ascii="Courier New" w:hAnsi="Courier New" w:cs="Courier New" w:hint="eastAsia"/>
+          <w:noProof/>
+          <w:color w:val="000000"/>
+          <w:kern w:val="0"/>
+          <w:sz w:val="22"/>
+        </w:rPr>
+        <w:t>（由转发程序下发</w:t>
+      </w:r>
+      <w:bookmarkStart w:id="0" w:name="_GoBack"/>
+      <w:bookmarkEnd w:id="0"/>
+      <w:r>
+        <w:rPr>
+          <w:rFonts w:ascii="Courier New" w:hAnsi="Courier New" w:cs="Courier New" w:hint="eastAsia"/>
+          <w:noProof/>
+          <w:color w:val="000000"/>
+          <w:kern w:val="0"/>
+          <w:sz w:val="22"/>
+        </w:rPr>
+        <w:t>）</w:t>
       </w:r>
     </w:p>
     <w:p>
@@ -4565,7 +4587,7 @@
           <v:shape id="_x0000_s1026" type="#_x0000_t75" style="position:absolute;margin-left:21pt;margin-top:24.85pt;width:105.75pt;height:120pt;z-index:-251658752;mso-position-horizontal-relative:text;mso-position-vertical-relative:text">
             <v:imagedata r:id="rId6" o:title=""/>
           </v:shape>
-          <o:OLEObject Type="Embed" ProgID="Picture.PicObj.1" ShapeID="_x0000_s1026" DrawAspect="Content" ObjectID="_1363762082" r:id="rId7">
+          <o:OLEObject Type="Embed" ProgID="Picture.PicObj.1" ShapeID="_x0000_s1026" DrawAspect="Content" ObjectID="_1364194874" r:id="rId7">
             <o:FieldCodes>\s</o:FieldCodes>
           </o:OLEObject>
         </w:pict>
@@ -4961,8 +4983,8 @@
           <w:sz w:val="28"/>
         </w:rPr>
       </w:pPr>
-      <w:bookmarkStart w:id="0" w:name="OLE_LINK1"/>
-      <w:bookmarkStart w:id="1" w:name="OLE_LINK2"/>
+      <w:bookmarkStart w:id="1" w:name="OLE_LINK1"/>
+      <w:bookmarkStart w:id="2" w:name="OLE_LINK2"/>
       <w:r>
         <w:rPr>
           <w:rFonts w:asciiTheme="majorEastAsia" w:eastAsiaTheme="majorEastAsia" w:hAnsiTheme="majorEastAsia" w:hint="eastAsia"/>
@@ -4999,8 +5021,8 @@
         </w:rPr>
         <w:t xml:space="preserve"> Server处理流程</w:t>
       </w:r>
-      <w:bookmarkEnd w:id="0"/>
       <w:bookmarkEnd w:id="1"/>
+      <w:bookmarkEnd w:id="2"/>
     </w:p>
     <w:p>
       <w:pPr>
@@ -8398,7 +8420,7 @@
           <w:szCs w:val="20"/>
         </w:rPr>
       </w:pPr>
-      <w:commentRangeStart w:id="2"/>
+      <w:commentRangeStart w:id="3"/>
       <w:r>
         <w:rPr>
           <w:rFonts w:ascii="Courier New" w:hAnsi="Courier New" w:cs="Courier New"/>
@@ -18482,12 +18504,12 @@
         </w:rPr>
         <w:t xml:space="preserve"> 0</w:t>
       </w:r>
-      <w:commentRangeEnd w:id="2"/>
+      <w:commentRangeEnd w:id="3"/>
       <w:r>
         <w:rPr>
           <w:rStyle w:val="a3"/>
         </w:rPr>
-        <w:commentReference w:id="2"/>
+        <w:commentReference w:id="3"/>
       </w:r>
     </w:p>
     <w:p>
@@ -18585,7 +18607,7 @@
         </w:rPr>
         <w:tab/>
       </w:r>
-      <w:commentRangeStart w:id="3"/>
+      <w:commentRangeStart w:id="4"/>
       <w:r>
         <w:rPr>
           <w:rFonts w:ascii="Courier New" w:hAnsi="Courier New" w:cs="Courier New"/>
@@ -18913,12 +18935,12 @@
         </w:rPr>
         <w:t>)</w:t>
       </w:r>
-      <w:commentRangeEnd w:id="3"/>
+      <w:commentRangeEnd w:id="4"/>
       <w:r>
         <w:rPr>
           <w:rStyle w:val="a3"/>
         </w:rPr>
-        <w:commentReference w:id="3"/>
+        <w:commentReference w:id="4"/>
       </w:r>
     </w:p>
     <w:p>
@@ -29786,7 +29808,7 @@
         </w:rPr>
         <w:tab/>
       </w:r>
-      <w:commentRangeStart w:id="4"/>
+      <w:commentRangeStart w:id="5"/>
       <w:r>
         <w:rPr>
           <w:rFonts w:ascii="Courier New" w:hAnsi="Courier New" w:cs="Courier New"/>
@@ -29829,7 +29851,7 @@
         </w:rPr>
         <w:t xml:space="preserve"> </w:t>
       </w:r>
-      <w:commentRangeStart w:id="5"/>
+      <w:commentRangeStart w:id="6"/>
       <w:r>
         <w:rPr>
           <w:rFonts w:ascii="Courier New" w:hAnsi="Courier New" w:cs="Courier New"/>
@@ -29841,19 +29863,19 @@
         </w:rPr>
         <w:t>HKEStockDaily</w:t>
       </w:r>
-      <w:commentRangeEnd w:id="4"/>
+      <w:commentRangeEnd w:id="5"/>
       <w:r>
         <w:rPr>
           <w:rStyle w:val="a3"/>
         </w:rPr>
-        <w:commentReference w:id="4"/>
-      </w:r>
-      <w:commentRangeEnd w:id="5"/>
+        <w:commentReference w:id="5"/>
+      </w:r>
+      <w:commentRangeEnd w:id="6"/>
       <w:r>
         <w:rPr>
           <w:rStyle w:val="a3"/>
         </w:rPr>
-        <w:commentReference w:id="5"/>
+        <w:commentReference w:id="6"/>
       </w:r>
     </w:p>
     <w:p>
@@ -37164,7 +37186,7 @@
         </w:rPr>
         <w:tab/>
       </w:r>
-      <w:commentRangeStart w:id="6"/>
+      <w:commentRangeStart w:id="7"/>
       <w:r>
         <w:rPr>
           <w:rFonts w:ascii="Courier New" w:hAnsi="Courier New" w:cs="Courier New"/>
@@ -37207,7 +37229,7 @@
         </w:rPr>
         <w:t xml:space="preserve"> </w:t>
       </w:r>
-      <w:commentRangeStart w:id="7"/>
+      <w:commentRangeStart w:id="8"/>
       <w:r>
         <w:rPr>
           <w:rFonts w:ascii="Courier New" w:hAnsi="Courier New" w:cs="Courier New"/>
@@ -37219,19 +37241,19 @@
         </w:rPr>
         <w:t>HKEStockContract</w:t>
       </w:r>
-      <w:commentRangeEnd w:id="6"/>
+      <w:commentRangeEnd w:id="7"/>
       <w:r>
         <w:rPr>
           <w:rStyle w:val="a3"/>
         </w:rPr>
-        <w:commentReference w:id="6"/>
-      </w:r>
-      <w:commentRangeEnd w:id="7"/>
+        <w:commentReference w:id="7"/>
+      </w:r>
+      <w:commentRangeEnd w:id="8"/>
       <w:r>
         <w:rPr>
           <w:rStyle w:val="a3"/>
         </w:rPr>
-        <w:commentReference w:id="7"/>
+        <w:commentReference w:id="8"/>
       </w:r>
     </w:p>
     <w:p>
@@ -42562,7 +42584,7 @@
         </w:rPr>
         <w:t xml:space="preserve"> </w:t>
       </w:r>
-      <w:commentRangeStart w:id="8"/>
+      <w:commentRangeStart w:id="9"/>
       <w:r>
         <w:rPr>
           <w:rFonts w:ascii="Courier New" w:hAnsi="Courier New" w:cs="Courier New"/>
@@ -42574,12 +42596,12 @@
         </w:rPr>
         <w:t>HKEStockTodayContract</w:t>
       </w:r>
-      <w:commentRangeEnd w:id="8"/>
+      <w:commentRangeEnd w:id="9"/>
       <w:r>
         <w:rPr>
           <w:rStyle w:val="a3"/>
         </w:rPr>
-        <w:commentReference w:id="8"/>
+        <w:commentReference w:id="9"/>
       </w:r>
     </w:p>
     <w:p>
@@ -47683,7 +47705,7 @@
         </w:rPr>
         <w:t xml:space="preserve">WHERE </w:t>
       </w:r>
-      <w:commentRangeStart w:id="9"/>
+      <w:commentRangeStart w:id="10"/>
       <w:r>
         <w:rPr>
           <w:rFonts w:asciiTheme="minorEastAsia" w:hAnsiTheme="minorEastAsia"/>
@@ -47693,12 +47715,12 @@
         </w:rPr>
         <w:t>TradingDate &gt;= @Date</w:t>
       </w:r>
-      <w:commentRangeEnd w:id="9"/>
+      <w:commentRangeEnd w:id="10"/>
       <w:r>
         <w:rPr>
           <w:rStyle w:val="a3"/>
         </w:rPr>
-        <w:commentReference w:id="9"/>
+        <w:commentReference w:id="10"/>
       </w:r>
     </w:p>
     <w:p>
@@ -47783,7 +47805,7 @@
         </w:rPr>
         <w:t>WHERE</w:t>
       </w:r>
-      <w:commentRangeStart w:id="10"/>
+      <w:commentRangeStart w:id="11"/>
       <w:r>
         <w:rPr>
           <w:rFonts w:asciiTheme="minorEastAsia" w:hAnsiTheme="minorEastAsia"/>
@@ -47800,12 +47822,12 @@
         </w:rPr>
         <w:t>TradingDate = @Date</w:t>
       </w:r>
-      <w:commentRangeEnd w:id="10"/>
+      <w:commentRangeEnd w:id="11"/>
       <w:r>
         <w:rPr>
           <w:rStyle w:val="a3"/>
         </w:rPr>
-        <w:commentReference w:id="10"/>
+        <w:commentReference w:id="11"/>
       </w:r>
     </w:p>
     <w:p>
@@ -48022,8 +48044,8 @@
           <w:sz w:val="28"/>
         </w:rPr>
       </w:pPr>
-      <w:bookmarkStart w:id="11" w:name="OLE_LINK3"/>
-      <w:bookmarkStart w:id="12" w:name="OLE_LINK4"/>
+      <w:bookmarkStart w:id="12" w:name="OLE_LINK3"/>
+      <w:bookmarkStart w:id="13" w:name="OLE_LINK4"/>
       <w:r>
         <w:rPr>
           <w:rFonts w:asciiTheme="majorEastAsia" w:eastAsiaTheme="majorEastAsia" w:hAnsiTheme="majorEastAsia" w:hint="eastAsia"/>
@@ -48083,8 +48105,8 @@
         <w:t xml:space="preserve">DB Inquiry的职责                                                         </w:t>
       </w:r>
     </w:p>
-    <w:bookmarkEnd w:id="11"/>
     <w:bookmarkEnd w:id="12"/>
+    <w:bookmarkEnd w:id="13"/>
     <w:p>
       <w:pPr>
         <w:spacing w:before="180" w:after="180" w:line="375" w:lineRule="exact"/>
@@ -48823,7 +48845,7 @@
         <w:spacing w:before="180" w:after="180" w:line="375" w:lineRule="exact"/>
         <w:jc w:val="left"/>
         <w:rPr>
-          <w:rFonts w:asciiTheme="minorEastAsia" w:hAnsiTheme="minorEastAsia" w:hint="eastAsia"/>
+          <w:rFonts w:asciiTheme="minorEastAsia" w:hAnsiTheme="minorEastAsia"/>
           <w:szCs w:val="21"/>
         </w:rPr>
       </w:pPr>
@@ -48833,7 +48855,7 @@
         <w:spacing w:before="180" w:after="180" w:line="375" w:lineRule="exact"/>
         <w:jc w:val="left"/>
         <w:rPr>
-          <w:rFonts w:asciiTheme="minorEastAsia" w:hAnsiTheme="minorEastAsia" w:hint="eastAsia"/>
+          <w:rFonts w:asciiTheme="minorEastAsia" w:hAnsiTheme="minorEastAsia"/>
           <w:szCs w:val="21"/>
         </w:rPr>
       </w:pPr>
@@ -48843,7 +48865,7 @@
         <w:spacing w:before="180" w:after="180" w:line="375" w:lineRule="exact"/>
         <w:jc w:val="left"/>
         <w:rPr>
-          <w:rFonts w:asciiTheme="minorEastAsia" w:hAnsiTheme="minorEastAsia" w:hint="eastAsia"/>
+          <w:rFonts w:asciiTheme="minorEastAsia" w:hAnsiTheme="minorEastAsia"/>
           <w:szCs w:val="21"/>
         </w:rPr>
       </w:pPr>
@@ -48853,7 +48875,7 @@
         <w:spacing w:before="180" w:after="180" w:line="375" w:lineRule="exact"/>
         <w:jc w:val="left"/>
         <w:rPr>
-          <w:rFonts w:asciiTheme="minorEastAsia" w:hAnsiTheme="minorEastAsia" w:hint="eastAsia"/>
+          <w:rFonts w:asciiTheme="minorEastAsia" w:hAnsiTheme="minorEastAsia"/>
           <w:szCs w:val="21"/>
         </w:rPr>
       </w:pPr>
@@ -48863,7 +48885,7 @@
         <w:spacing w:before="180" w:after="180" w:line="375" w:lineRule="exact"/>
         <w:jc w:val="left"/>
         <w:rPr>
-          <w:rFonts w:asciiTheme="minorEastAsia" w:hAnsiTheme="minorEastAsia" w:hint="eastAsia"/>
+          <w:rFonts w:asciiTheme="minorEastAsia" w:hAnsiTheme="minorEastAsia"/>
           <w:szCs w:val="21"/>
         </w:rPr>
       </w:pPr>
@@ -48873,7 +48895,7 @@
         <w:spacing w:before="180" w:after="180" w:line="375" w:lineRule="exact"/>
         <w:jc w:val="left"/>
         <w:rPr>
-          <w:rFonts w:asciiTheme="minorEastAsia" w:hAnsiTheme="minorEastAsia" w:hint="eastAsia"/>
+          <w:rFonts w:asciiTheme="minorEastAsia" w:hAnsiTheme="minorEastAsia"/>
           <w:szCs w:val="21"/>
         </w:rPr>
       </w:pPr>
@@ -48883,7 +48905,7 @@
         <w:spacing w:before="180" w:after="180" w:line="375" w:lineRule="exact"/>
         <w:jc w:val="left"/>
         <w:rPr>
-          <w:rFonts w:asciiTheme="minorEastAsia" w:hAnsiTheme="minorEastAsia" w:hint="eastAsia"/>
+          <w:rFonts w:asciiTheme="minorEastAsia" w:hAnsiTheme="minorEastAsia"/>
           <w:szCs w:val="21"/>
         </w:rPr>
       </w:pPr>
@@ -48893,7 +48915,7 @@
         <w:spacing w:before="180" w:after="180" w:line="375" w:lineRule="exact"/>
         <w:jc w:val="left"/>
         <w:rPr>
-          <w:rFonts w:asciiTheme="minorEastAsia" w:hAnsiTheme="minorEastAsia" w:hint="eastAsia"/>
+          <w:rFonts w:asciiTheme="minorEastAsia" w:hAnsiTheme="minorEastAsia"/>
           <w:szCs w:val="21"/>
         </w:rPr>
       </w:pPr>
@@ -48903,7 +48925,7 @@
         <w:spacing w:before="180" w:after="180" w:line="375" w:lineRule="exact"/>
         <w:jc w:val="left"/>
         <w:rPr>
-          <w:rFonts w:asciiTheme="minorEastAsia" w:hAnsiTheme="minorEastAsia" w:hint="eastAsia"/>
+          <w:rFonts w:asciiTheme="minorEastAsia" w:hAnsiTheme="minorEastAsia"/>
           <w:szCs w:val="21"/>
         </w:rPr>
       </w:pPr>
@@ -48913,7 +48935,7 @@
         <w:spacing w:before="180" w:after="180" w:line="375" w:lineRule="exact"/>
         <w:jc w:val="left"/>
         <w:rPr>
-          <w:rFonts w:asciiTheme="minorEastAsia" w:hAnsiTheme="minorEastAsia" w:hint="eastAsia"/>
+          <w:rFonts w:asciiTheme="minorEastAsia" w:hAnsiTheme="minorEastAsia"/>
           <w:szCs w:val="21"/>
         </w:rPr>
       </w:pPr>
@@ -48923,7 +48945,7 @@
         <w:spacing w:before="180" w:after="180" w:line="375" w:lineRule="exact"/>
         <w:jc w:val="left"/>
         <w:rPr>
-          <w:rFonts w:asciiTheme="minorEastAsia" w:hAnsiTheme="minorEastAsia" w:hint="eastAsia"/>
+          <w:rFonts w:asciiTheme="minorEastAsia" w:hAnsiTheme="minorEastAsia"/>
           <w:szCs w:val="21"/>
         </w:rPr>
       </w:pPr>
@@ -48933,7 +48955,7 @@
         <w:spacing w:before="180" w:after="180" w:line="375" w:lineRule="exact"/>
         <w:jc w:val="left"/>
         <w:rPr>
-          <w:rFonts w:asciiTheme="minorEastAsia" w:hAnsiTheme="minorEastAsia" w:hint="eastAsia"/>
+          <w:rFonts w:asciiTheme="minorEastAsia" w:hAnsiTheme="minorEastAsia"/>
           <w:szCs w:val="21"/>
         </w:rPr>
       </w:pPr>
@@ -48943,7 +48965,7 @@
         <w:spacing w:before="180" w:after="180" w:line="375" w:lineRule="exact"/>
         <w:jc w:val="left"/>
         <w:rPr>
-          <w:rFonts w:asciiTheme="minorEastAsia" w:hAnsiTheme="minorEastAsia" w:hint="eastAsia"/>
+          <w:rFonts w:asciiTheme="minorEastAsia" w:hAnsiTheme="minorEastAsia"/>
           <w:szCs w:val="21"/>
         </w:rPr>
       </w:pPr>
@@ -48953,7 +48975,7 @@
         <w:spacing w:before="180" w:after="180" w:line="375" w:lineRule="exact"/>
         <w:jc w:val="left"/>
         <w:rPr>
-          <w:rFonts w:asciiTheme="minorEastAsia" w:hAnsiTheme="minorEastAsia" w:hint="eastAsia"/>
+          <w:rFonts w:asciiTheme="minorEastAsia" w:hAnsiTheme="minorEastAsia"/>
           <w:szCs w:val="21"/>
         </w:rPr>
       </w:pPr>
@@ -48963,7 +48985,7 @@
         <w:spacing w:before="180" w:after="180" w:line="375" w:lineRule="exact"/>
         <w:jc w:val="left"/>
         <w:rPr>
-          <w:rFonts w:asciiTheme="minorEastAsia" w:hAnsiTheme="minorEastAsia" w:hint="eastAsia"/>
+          <w:rFonts w:asciiTheme="minorEastAsia" w:hAnsiTheme="minorEastAsia"/>
           <w:szCs w:val="21"/>
         </w:rPr>
       </w:pPr>
@@ -48973,7 +48995,7 @@
         <w:spacing w:before="180" w:after="180" w:line="375" w:lineRule="exact"/>
         <w:jc w:val="left"/>
         <w:rPr>
-          <w:rFonts w:asciiTheme="minorEastAsia" w:hAnsiTheme="minorEastAsia" w:hint="eastAsia"/>
+          <w:rFonts w:asciiTheme="minorEastAsia" w:hAnsiTheme="minorEastAsia"/>
           <w:szCs w:val="21"/>
         </w:rPr>
       </w:pPr>
@@ -48983,7 +49005,7 @@
         <w:spacing w:before="180" w:after="180" w:line="375" w:lineRule="exact"/>
         <w:jc w:val="left"/>
         <w:rPr>
-          <w:rFonts w:asciiTheme="minorEastAsia" w:hAnsiTheme="minorEastAsia" w:hint="eastAsia"/>
+          <w:rFonts w:asciiTheme="minorEastAsia" w:hAnsiTheme="minorEastAsia"/>
           <w:szCs w:val="21"/>
         </w:rPr>
       </w:pPr>
@@ -48993,7 +49015,7 @@
         <w:spacing w:before="180" w:after="180" w:line="375" w:lineRule="exact"/>
         <w:jc w:val="left"/>
         <w:rPr>
-          <w:rFonts w:asciiTheme="minorEastAsia" w:hAnsiTheme="minorEastAsia" w:hint="eastAsia"/>
+          <w:rFonts w:asciiTheme="minorEastAsia" w:hAnsiTheme="minorEastAsia"/>
           <w:szCs w:val="21"/>
         </w:rPr>
       </w:pPr>
@@ -49003,7 +49025,7 @@
         <w:spacing w:before="180" w:after="180" w:line="375" w:lineRule="exact"/>
         <w:jc w:val="left"/>
         <w:rPr>
-          <w:rFonts w:asciiTheme="minorEastAsia" w:hAnsiTheme="minorEastAsia" w:hint="eastAsia"/>
+          <w:rFonts w:asciiTheme="minorEastAsia" w:hAnsiTheme="minorEastAsia"/>
           <w:szCs w:val="21"/>
         </w:rPr>
       </w:pPr>
@@ -49013,7 +49035,7 @@
         <w:spacing w:before="180" w:after="180" w:line="375" w:lineRule="exact"/>
         <w:jc w:val="left"/>
         <w:rPr>
-          <w:rFonts w:asciiTheme="minorEastAsia" w:hAnsiTheme="minorEastAsia" w:hint="eastAsia"/>
+          <w:rFonts w:asciiTheme="minorEastAsia" w:hAnsiTheme="minorEastAsia"/>
           <w:szCs w:val="21"/>
         </w:rPr>
       </w:pPr>
@@ -49023,7 +49045,7 @@
         <w:spacing w:before="180" w:after="180" w:line="375" w:lineRule="exact"/>
         <w:jc w:val="left"/>
         <w:rPr>
-          <w:rFonts w:asciiTheme="minorEastAsia" w:hAnsiTheme="minorEastAsia" w:hint="eastAsia"/>
+          <w:rFonts w:asciiTheme="minorEastAsia" w:hAnsiTheme="minorEastAsia"/>
           <w:szCs w:val="21"/>
         </w:rPr>
       </w:pPr>
@@ -49033,7 +49055,7 @@
         <w:spacing w:before="180" w:after="180" w:line="375" w:lineRule="exact"/>
         <w:jc w:val="left"/>
         <w:rPr>
-          <w:rFonts w:asciiTheme="minorEastAsia" w:hAnsiTheme="minorEastAsia" w:hint="eastAsia"/>
+          <w:rFonts w:asciiTheme="minorEastAsia" w:hAnsiTheme="minorEastAsia"/>
           <w:szCs w:val="21"/>
         </w:rPr>
       </w:pPr>
@@ -49043,7 +49065,7 @@
         <w:spacing w:before="180" w:after="180" w:line="375" w:lineRule="exact"/>
         <w:jc w:val="left"/>
         <w:rPr>
-          <w:rFonts w:asciiTheme="minorEastAsia" w:hAnsiTheme="minorEastAsia" w:hint="eastAsia"/>
+          <w:rFonts w:asciiTheme="minorEastAsia" w:hAnsiTheme="minorEastAsia"/>
           <w:szCs w:val="21"/>
         </w:rPr>
       </w:pPr>
@@ -49063,13 +49085,27 @@
           <w:sz w:val="28"/>
         </w:rPr>
         <w:lastRenderedPageBreak/>
-        <w:t>第一章</w:t>
+        <w:t>第</w:t>
       </w:r>
       <w:r>
         <w:rPr>
           <w:rFonts w:asciiTheme="majorEastAsia" w:eastAsiaTheme="majorEastAsia" w:hAnsiTheme="majorEastAsia" w:hint="eastAsia"/>
           <w:sz w:val="28"/>
         </w:rPr>
+        <w:t>一</w:t>
+      </w:r>
+      <w:r>
+        <w:rPr>
+          <w:rFonts w:asciiTheme="majorEastAsia" w:eastAsiaTheme="majorEastAsia" w:hAnsiTheme="majorEastAsia" w:hint="eastAsia"/>
+          <w:sz w:val="28"/>
+        </w:rPr>
+        <w:t>章</w:t>
+      </w:r>
+      <w:r>
+        <w:rPr>
+          <w:rFonts w:asciiTheme="majorEastAsia" w:eastAsiaTheme="majorEastAsia" w:hAnsiTheme="majorEastAsia" w:hint="eastAsia"/>
+          <w:sz w:val="28"/>
+        </w:rPr>
         <w:tab/>
       </w:r>
       <w:r>
@@ -49084,19 +49120,129 @@
           <w:rFonts w:asciiTheme="majorEastAsia" w:eastAsiaTheme="majorEastAsia" w:hAnsiTheme="majorEastAsia" w:hint="eastAsia"/>
           <w:sz w:val="28"/>
         </w:rPr>
-        <w:t>服务程序的层次结构</w:t>
+        <w:t>处理流程</w:t>
       </w:r>
     </w:p>
     <w:p>
       <w:pPr>
         <w:spacing w:before="180" w:after="180" w:line="375" w:lineRule="exact"/>
         <w:jc w:val="left"/>
+        <w:outlineLvl w:val="1"/>
+        <w:rPr>
+          <w:rFonts w:ascii="微软雅黑" w:eastAsia="微软雅黑" w:hAnsi="微软雅黑"/>
+          <w:sz w:val="28"/>
+          <w:szCs w:val="28"/>
+          <w:shd w:val="pct15" w:color="auto" w:fill="FFFFFF"/>
+        </w:rPr>
+      </w:pPr>
+      <w:r>
+        <w:rPr>
+          <w:rFonts w:ascii="微软雅黑" w:eastAsia="微软雅黑" w:hAnsi="微软雅黑"/>
+          <w:sz w:val="24"/>
+          <w:szCs w:val="28"/>
+          <w:shd w:val="pct15" w:color="auto" w:fill="FFFFFF"/>
+        </w:rPr>
+        <w:t>ChinaPrsTCPToTCP</w:t>
+      </w:r>
+      <w:r>
+        <w:rPr>
+          <w:rFonts w:ascii="微软雅黑" w:eastAsia="微软雅黑" w:hAnsi="微软雅黑" w:hint="eastAsia"/>
+          <w:sz w:val="24"/>
+          <w:szCs w:val="28"/>
+          <w:shd w:val="pct15" w:color="auto" w:fill="FFFFFF"/>
+        </w:rPr>
+        <w:t>的职责</w:t>
+      </w:r>
+      <w:r>
         <w:rPr>
           <w:rFonts w:ascii="微软雅黑" w:eastAsia="微软雅黑" w:hAnsi="微软雅黑" w:hint="eastAsia"/>
           <w:sz w:val="28"/>
           <w:szCs w:val="28"/>
           <w:shd w:val="pct15" w:color="auto" w:fill="FFFFFF"/>
         </w:rPr>
+        <w:t xml:space="preserve">                                  </w:t>
+      </w:r>
+    </w:p>
+    <w:p>
+      <w:pPr>
+        <w:spacing w:before="180" w:after="180" w:line="375" w:lineRule="exact"/>
+        <w:jc w:val="left"/>
+        <w:rPr>
+          <w:rFonts w:asciiTheme="minorEastAsia" w:hAnsiTheme="minorEastAsia" w:hint="eastAsia"/>
+          <w:szCs w:val="21"/>
+        </w:rPr>
+      </w:pPr>
+      <w:r>
+        <w:rPr>
+          <w:rFonts w:asciiTheme="minorEastAsia" w:hAnsiTheme="minorEastAsia" w:hint="eastAsia"/>
+          <w:szCs w:val="21"/>
+        </w:rPr>
+        <w:tab/>
+      </w:r>
+      <w:r>
+        <w:rPr>
+          <w:rFonts w:asciiTheme="minorEastAsia" w:hAnsiTheme="minorEastAsia" w:hint="eastAsia"/>
+          <w:szCs w:val="21"/>
+        </w:rPr>
+        <w:t>ChinaPrsTCPToTCP是原始行情转发程序，它主动连接到2Go</w:t>
+      </w:r>
+      <w:r>
+        <w:rPr>
+          <w:rFonts w:asciiTheme="minorEastAsia" w:hAnsiTheme="minorEastAsia" w:hint="eastAsia"/>
+          <w:szCs w:val="21"/>
+        </w:rPr>
+        <w:t>Trade</w:t>
+      </w:r>
+      <w:r>
+        <w:rPr>
+          <w:rFonts w:asciiTheme="minorEastAsia" w:hAnsiTheme="minorEastAsia" w:hint="eastAsia"/>
+          <w:szCs w:val="21"/>
+        </w:rPr>
+        <w:t xml:space="preserve"> PRS Server，并接收2Go推送的原始行情消息包，</w:t>
+      </w:r>
+      <w:r>
+        <w:rPr>
+          <w:rFonts w:asciiTheme="minorEastAsia" w:hAnsiTheme="minorEastAsia" w:hint="eastAsia"/>
+          <w:szCs w:val="21"/>
+        </w:rPr>
+        <w:t>接着将该消息包</w:t>
+      </w:r>
+      <w:r>
+        <w:rPr>
+          <w:rFonts w:asciiTheme="minorEastAsia" w:hAnsiTheme="minorEastAsia" w:hint="eastAsia"/>
+          <w:szCs w:val="21"/>
+        </w:rPr>
+        <w:t>下发至Receive Server。</w:t>
+      </w:r>
+    </w:p>
+    <w:p>
+      <w:pPr>
+        <w:spacing w:before="180" w:after="180" w:line="375" w:lineRule="exact"/>
+        <w:jc w:val="left"/>
+        <w:rPr>
+          <w:rFonts w:asciiTheme="minorEastAsia" w:hAnsiTheme="minorEastAsia"/>
+          <w:szCs w:val="21"/>
+        </w:rPr>
+      </w:pPr>
+      <w:r>
+        <w:rPr>
+          <w:rFonts w:asciiTheme="minorEastAsia" w:hAnsiTheme="minorEastAsia" w:hint="eastAsia"/>
+          <w:szCs w:val="21"/>
+        </w:rPr>
+        <w:tab/>
+        <w:t>注意，ChinaPrsTCPToTCP只用于原始行情消息包的转发，并不进行拆包解析的操作。对消息包的拆包解析操作是Receive Server的职责。</w:t>
+      </w:r>
+    </w:p>
+    <w:p>
+      <w:pPr>
+        <w:spacing w:before="180" w:after="180" w:line="375" w:lineRule="exact"/>
+        <w:jc w:val="left"/>
+        <w:rPr>
+          <w:rFonts w:ascii="微软雅黑" w:eastAsia="微软雅黑" w:hAnsi="微软雅黑"/>
+          <w:sz w:val="28"/>
+          <w:szCs w:val="28"/>
+          <w:shd w:val="pct15" w:color="auto" w:fill="FFFFFF"/>
+        </w:rPr>
       </w:pPr>
       <w:r>
         <w:rPr>
@@ -49140,106 +49286,46 @@
         <w:spacing w:before="180" w:after="180" w:line="375" w:lineRule="exact"/>
         <w:jc w:val="left"/>
         <w:rPr>
-          <w:rFonts w:ascii="微软雅黑" w:eastAsia="微软雅黑" w:hAnsi="微软雅黑" w:hint="eastAsia"/>
-          <w:sz w:val="28"/>
-          <w:szCs w:val="28"/>
-          <w:shd w:val="pct15" w:color="auto" w:fill="FFFFFF"/>
-        </w:rPr>
-      </w:pPr>
-    </w:p>
-    <w:p>
-      <w:pPr>
-        <w:spacing w:before="180" w:after="180" w:line="375" w:lineRule="exact"/>
-        <w:jc w:val="left"/>
-        <w:rPr>
-          <w:rFonts w:ascii="微软雅黑" w:eastAsia="微软雅黑" w:hAnsi="微软雅黑" w:hint="eastAsia"/>
-          <w:sz w:val="28"/>
-          <w:szCs w:val="28"/>
-          <w:shd w:val="pct15" w:color="auto" w:fill="FFFFFF"/>
-        </w:rPr>
-      </w:pPr>
-      <w:r>
-        <w:rPr>
-          <w:rFonts w:ascii="微软雅黑" w:eastAsia="微软雅黑" w:hAnsi="微软雅黑"/>
-          <w:sz w:val="24"/>
-          <w:szCs w:val="28"/>
-          <w:shd w:val="pct15" w:color="auto" w:fill="FFFFFF"/>
-        </w:rPr>
-        <w:t>ChinaPrsTCPToTCP</w:t>
-      </w:r>
-      <w:r>
-        <w:rPr>
-          <w:rFonts w:ascii="微软雅黑" w:eastAsia="微软雅黑" w:hAnsi="微软雅黑" w:hint="eastAsia"/>
-          <w:sz w:val="24"/>
-          <w:szCs w:val="28"/>
-          <w:shd w:val="pct15" w:color="auto" w:fill="FFFFFF"/>
-        </w:rPr>
-        <w:t>服务程序</w:t>
-      </w:r>
-      <w:r>
-        <w:rPr>
-          <w:rFonts w:ascii="微软雅黑" w:eastAsia="微软雅黑" w:hAnsi="微软雅黑" w:hint="eastAsia"/>
-          <w:sz w:val="24"/>
-          <w:szCs w:val="28"/>
-          <w:shd w:val="pct15" w:color="auto" w:fill="FFFFFF"/>
-        </w:rPr>
-        <w:t>架构</w:t>
-      </w:r>
-      <w:r>
-        <w:rPr>
-          <w:rFonts w:ascii="微软雅黑" w:eastAsia="微软雅黑" w:hAnsi="微软雅黑" w:hint="eastAsia"/>
-          <w:sz w:val="28"/>
-          <w:szCs w:val="28"/>
-          <w:shd w:val="pct15" w:color="auto" w:fill="FFFFFF"/>
-        </w:rPr>
-        <w:t xml:space="preserve">                                  </w:t>
-      </w:r>
-    </w:p>
-    <w:p>
-      <w:pPr>
-        <w:spacing w:before="180" w:after="180" w:line="375" w:lineRule="exact"/>
-        <w:jc w:val="left"/>
+          <w:rFonts w:asciiTheme="minorEastAsia" w:hAnsiTheme="minorEastAsia"/>
+          <w:szCs w:val="21"/>
+        </w:rPr>
+      </w:pPr>
+      <w:r>
         <w:rPr>
           <w:rFonts w:asciiTheme="minorEastAsia" w:hAnsiTheme="minorEastAsia" w:hint="eastAsia"/>
           <w:szCs w:val="21"/>
         </w:rPr>
-      </w:pPr>
+        <w:tab/>
+      </w:r>
       <w:r>
         <w:rPr>
           <w:rFonts w:asciiTheme="minorEastAsia" w:hAnsiTheme="minorEastAsia" w:hint="eastAsia"/>
           <w:szCs w:val="21"/>
         </w:rPr>
-        <w:tab/>
-      </w:r>
+        <w:t>ChinaPrsTCPToTCP服务程序会连接到香港2GoTrade的PRS服务器，并接收PRS服务器发送的行情数据，并将其进行转发。</w:t>
+      </w:r>
+    </w:p>
+    <w:p>
+      <w:pPr>
+        <w:spacing w:before="180" w:after="180" w:line="375" w:lineRule="exact"/>
+        <w:jc w:val="left"/>
+        <w:rPr>
+          <w:rFonts w:asciiTheme="minorEastAsia" w:hAnsiTheme="minorEastAsia"/>
+          <w:szCs w:val="21"/>
+        </w:rPr>
+      </w:pPr>
       <w:r>
         <w:rPr>
           <w:rFonts w:asciiTheme="minorEastAsia" w:hAnsiTheme="minorEastAsia" w:hint="eastAsia"/>
           <w:szCs w:val="21"/>
         </w:rPr>
-        <w:t>ChinaPrsTCPToTCP服务程序会连接到香港2GoTrade的PRS服务器，并接收PRS服务器发送的行情数据，并将其进行转发。</w:t>
-      </w:r>
-    </w:p>
-    <w:p>
-      <w:pPr>
-        <w:spacing w:before="180" w:after="180" w:line="375" w:lineRule="exact"/>
-        <w:jc w:val="left"/>
+        <w:tab/>
+      </w:r>
+      <w:r>
         <w:rPr>
           <w:rFonts w:asciiTheme="minorEastAsia" w:hAnsiTheme="minorEastAsia" w:hint="eastAsia"/>
           <w:szCs w:val="21"/>
         </w:rPr>
-      </w:pPr>
-      <w:r>
-        <w:rPr>
-          <w:rFonts w:asciiTheme="minorEastAsia" w:hAnsiTheme="minorEastAsia" w:hint="eastAsia"/>
-          <w:szCs w:val="21"/>
-        </w:rPr>
-        <w:tab/>
-      </w:r>
-      <w:r>
-        <w:rPr>
-          <w:rFonts w:asciiTheme="minorEastAsia" w:hAnsiTheme="minorEastAsia" w:hint="eastAsia"/>
-          <w:szCs w:val="21"/>
-        </w:rPr>
         <w:t>ChinaPrsTCPtoTCP解决方案的类视图如下：</w:t>
       </w:r>
     </w:p>
@@ -49248,11 +49334,10 @@
         <w:spacing w:before="180" w:after="180" w:line="375" w:lineRule="exact"/>
         <w:jc w:val="left"/>
         <w:rPr>
-          <w:rFonts w:ascii="宋体" w:eastAsia="宋体" w:cs="宋体" w:hint="eastAsia"/>
+          <w:rFonts w:ascii="宋体" w:eastAsia="宋体" w:cs="宋体"/>
           <w:kern w:val="0"/>
           <w:sz w:val="18"/>
           <w:szCs w:val="18"/>
-          <w:lang w:val="zh-CN"/>
         </w:rPr>
       </w:pPr>
       <w:r>
@@ -49267,7 +49352,7 @@
           <v:shape id="_x0000_s1027" type="#_x0000_t75" style="position:absolute;margin-left:12pt;margin-top:9.35pt;width:141.75pt;height:255.75pt;z-index:-251656704;mso-position-horizontal-relative:text;mso-position-vertical-relative:text">
             <v:imagedata r:id="rId9" o:title=""/>
           </v:shape>
-          <o:OLEObject Type="Embed" ProgID="Picture.PicObj.1" ShapeID="_x0000_s1027" DrawAspect="Content" ObjectID="_1363762083" r:id="rId10">
+          <o:OLEObject Type="Embed" ProgID="Picture.PicObj.1" ShapeID="_x0000_s1027" DrawAspect="Content" ObjectID="_1364194875" r:id="rId10">
             <o:FieldCodes>\s</o:FieldCodes>
           </o:OLEObject>
         </w:pict>
@@ -49278,11 +49363,10 @@
         <w:spacing w:before="180" w:after="180" w:line="375" w:lineRule="exact"/>
         <w:jc w:val="left"/>
         <w:rPr>
-          <w:rFonts w:ascii="宋体" w:eastAsia="宋体" w:cs="宋体" w:hint="eastAsia"/>
+          <w:rFonts w:ascii="宋体" w:eastAsia="宋体" w:cs="宋体"/>
           <w:kern w:val="0"/>
           <w:sz w:val="18"/>
           <w:szCs w:val="18"/>
-          <w:lang w:val="zh-CN"/>
         </w:rPr>
       </w:pPr>
     </w:p>
@@ -49291,11 +49375,10 @@
         <w:spacing w:before="180" w:after="180" w:line="375" w:lineRule="exact"/>
         <w:jc w:val="left"/>
         <w:rPr>
-          <w:rFonts w:ascii="宋体" w:eastAsia="宋体" w:cs="宋体" w:hint="eastAsia"/>
+          <w:rFonts w:ascii="宋体" w:eastAsia="宋体" w:cs="宋体"/>
           <w:kern w:val="0"/>
           <w:sz w:val="18"/>
           <w:szCs w:val="18"/>
-          <w:lang w:val="zh-CN"/>
         </w:rPr>
       </w:pPr>
     </w:p>
@@ -49304,11 +49387,10 @@
         <w:spacing w:before="180" w:after="180" w:line="375" w:lineRule="exact"/>
         <w:jc w:val="left"/>
         <w:rPr>
-          <w:rFonts w:ascii="宋体" w:eastAsia="宋体" w:cs="宋体" w:hint="eastAsia"/>
+          <w:rFonts w:ascii="宋体" w:eastAsia="宋体" w:cs="宋体"/>
           <w:kern w:val="0"/>
           <w:sz w:val="18"/>
           <w:szCs w:val="18"/>
-          <w:lang w:val="zh-CN"/>
         </w:rPr>
       </w:pPr>
     </w:p>
@@ -49317,11 +49399,10 @@
         <w:spacing w:before="180" w:after="180" w:line="375" w:lineRule="exact"/>
         <w:jc w:val="left"/>
         <w:rPr>
-          <w:rFonts w:ascii="宋体" w:eastAsia="宋体" w:cs="宋体" w:hint="eastAsia"/>
+          <w:rFonts w:ascii="宋体" w:eastAsia="宋体" w:cs="宋体"/>
           <w:kern w:val="0"/>
           <w:sz w:val="18"/>
           <w:szCs w:val="18"/>
-          <w:lang w:val="zh-CN"/>
         </w:rPr>
       </w:pPr>
     </w:p>
@@ -49330,11 +49411,10 @@
         <w:spacing w:before="180" w:after="180" w:line="375" w:lineRule="exact"/>
         <w:jc w:val="left"/>
         <w:rPr>
-          <w:rFonts w:ascii="宋体" w:eastAsia="宋体" w:cs="宋体" w:hint="eastAsia"/>
+          <w:rFonts w:ascii="宋体" w:eastAsia="宋体" w:cs="宋体"/>
           <w:kern w:val="0"/>
           <w:sz w:val="18"/>
           <w:szCs w:val="18"/>
-          <w:lang w:val="zh-CN"/>
         </w:rPr>
       </w:pPr>
       <w:r>
@@ -49343,7 +49423,6 @@
           <w:kern w:val="0"/>
           <w:sz w:val="18"/>
           <w:szCs w:val="18"/>
-          <w:lang w:val="zh-CN"/>
         </w:rPr>
         <w:t xml:space="preserve">      </w:t>
       </w:r>
@@ -49353,11 +49432,10 @@
         <w:spacing w:before="180" w:after="180" w:line="375" w:lineRule="exact"/>
         <w:jc w:val="left"/>
         <w:rPr>
-          <w:rFonts w:ascii="宋体" w:eastAsia="宋体" w:cs="宋体" w:hint="eastAsia"/>
+          <w:rFonts w:ascii="宋体" w:eastAsia="宋体" w:cs="宋体"/>
           <w:kern w:val="0"/>
           <w:sz w:val="18"/>
           <w:szCs w:val="18"/>
-          <w:lang w:val="zh-CN"/>
         </w:rPr>
       </w:pPr>
     </w:p>
@@ -49366,11 +49444,10 @@
         <w:spacing w:before="180" w:after="180" w:line="375" w:lineRule="exact"/>
         <w:jc w:val="left"/>
         <w:rPr>
-          <w:rFonts w:ascii="宋体" w:eastAsia="宋体" w:cs="宋体" w:hint="eastAsia"/>
+          <w:rFonts w:ascii="宋体" w:eastAsia="宋体" w:cs="宋体"/>
           <w:kern w:val="0"/>
           <w:sz w:val="18"/>
           <w:szCs w:val="18"/>
-          <w:lang w:val="zh-CN"/>
         </w:rPr>
       </w:pPr>
     </w:p>
@@ -49379,11 +49456,10 @@
         <w:spacing w:before="180" w:after="180" w:line="375" w:lineRule="exact"/>
         <w:jc w:val="left"/>
         <w:rPr>
-          <w:rFonts w:ascii="宋体" w:eastAsia="宋体" w:cs="宋体" w:hint="eastAsia"/>
+          <w:rFonts w:ascii="宋体" w:eastAsia="宋体" w:cs="宋体"/>
           <w:kern w:val="0"/>
           <w:sz w:val="18"/>
           <w:szCs w:val="18"/>
-          <w:lang w:val="zh-CN"/>
         </w:rPr>
       </w:pPr>
     </w:p>
@@ -49392,11 +49468,10 @@
         <w:spacing w:before="180" w:after="180" w:line="375" w:lineRule="exact"/>
         <w:jc w:val="left"/>
         <w:rPr>
-          <w:rFonts w:ascii="宋体" w:eastAsia="宋体" w:cs="宋体" w:hint="eastAsia"/>
+          <w:rFonts w:ascii="宋体" w:eastAsia="宋体" w:cs="宋体"/>
           <w:kern w:val="0"/>
           <w:sz w:val="18"/>
           <w:szCs w:val="18"/>
-          <w:lang w:val="zh-CN"/>
         </w:rPr>
       </w:pPr>
       <w:r>
@@ -49405,7 +49480,6 @@
           <w:kern w:val="0"/>
           <w:sz w:val="18"/>
           <w:szCs w:val="18"/>
-          <w:lang w:val="zh-CN"/>
         </w:rPr>
         <w:tab/>
       </w:r>
@@ -49415,7 +49489,7 @@
         <w:spacing w:before="180" w:after="180" w:line="375" w:lineRule="exact"/>
         <w:jc w:val="left"/>
         <w:rPr>
-          <w:rFonts w:ascii="宋体" w:eastAsia="宋体" w:cs="宋体" w:hint="eastAsia"/>
+          <w:rFonts w:ascii="宋体" w:eastAsia="宋体" w:cs="宋体"/>
           <w:kern w:val="0"/>
           <w:szCs w:val="21"/>
           <w:lang w:val="zh-CN"/>
@@ -49427,7 +49501,6 @@
           <w:kern w:val="0"/>
           <w:sz w:val="18"/>
           <w:szCs w:val="18"/>
-          <w:lang w:val="zh-CN"/>
         </w:rPr>
         <w:tab/>
       </w:r>
@@ -49438,7 +49511,15 @@
           <w:szCs w:val="21"/>
           <w:lang w:val="zh-CN"/>
         </w:rPr>
-        <w:t>其中CFrameChinaPrsTCPtoTCP是</w:t>
+        <w:t>其中</w:t>
+      </w:r>
+      <w:r>
+        <w:rPr>
+          <w:rFonts w:ascii="宋体" w:eastAsia="宋体" w:cs="宋体" w:hint="eastAsia"/>
+          <w:kern w:val="0"/>
+          <w:szCs w:val="21"/>
+        </w:rPr>
+        <w:t>CFrameChinaPrsTCPtoTCP</w:t>
       </w:r>
       <w:r>
         <w:rPr>
@@ -49447,7 +49528,15 @@
           <w:szCs w:val="21"/>
           <w:lang w:val="zh-CN"/>
         </w:rPr>
-        <w:t>ChinaPrsTCPToTCP的框架类，</w:t>
+        <w:t>是</w:t>
+      </w:r>
+      <w:r>
+        <w:rPr>
+          <w:rFonts w:ascii="宋体" w:eastAsia="宋体" w:cs="宋体" w:hint="eastAsia"/>
+          <w:kern w:val="0"/>
+          <w:szCs w:val="21"/>
+        </w:rPr>
+        <w:t>ChinaPrsTCPToTCP</w:t>
       </w:r>
       <w:r>
         <w:rPr>
@@ -49456,16 +49545,40 @@
           <w:szCs w:val="21"/>
           <w:lang w:val="zh-CN"/>
         </w:rPr>
-        <w:t>继承至</w:t>
-      </w:r>
-      <w:r>
-        <w:rPr>
-          <w:rFonts w:ascii="宋体" w:eastAsia="宋体" w:cs="宋体"/>
+        <w:t>的框架类</w:t>
+      </w:r>
+      <w:r>
+        <w:rPr>
+          <w:rFonts w:ascii="宋体" w:eastAsia="宋体" w:cs="宋体" w:hint="eastAsia"/>
+          <w:kern w:val="0"/>
+          <w:szCs w:val="21"/>
+        </w:rPr>
+        <w:t>，</w:t>
+      </w:r>
+      <w:r>
+        <w:rPr>
+          <w:rFonts w:ascii="宋体" w:eastAsia="宋体" w:cs="宋体" w:hint="eastAsia"/>
           <w:kern w:val="0"/>
           <w:szCs w:val="21"/>
           <w:lang w:val="zh-CN"/>
         </w:rPr>
+        <w:t>继承至</w:t>
+      </w:r>
+      <w:r>
+        <w:rPr>
+          <w:rFonts w:ascii="宋体" w:eastAsia="宋体" w:cs="宋体"/>
+          <w:kern w:val="0"/>
+          <w:szCs w:val="21"/>
+        </w:rPr>
         <w:t>CMSDIMainFrame</w:t>
+      </w:r>
+      <w:r>
+        <w:rPr>
+          <w:rFonts w:ascii="宋体" w:eastAsia="宋体" w:cs="宋体" w:hint="eastAsia"/>
+          <w:kern w:val="0"/>
+          <w:szCs w:val="21"/>
+        </w:rPr>
+        <w:t>，</w:t>
       </w:r>
       <w:r>
         <w:rPr>
@@ -49474,6 +49587,14 @@
           <w:szCs w:val="21"/>
           <w:lang w:val="zh-CN"/>
         </w:rPr>
+        <w:t>负责创建界面</w:t>
+      </w:r>
+      <w:r>
+        <w:rPr>
+          <w:rFonts w:ascii="宋体" w:eastAsia="宋体" w:cs="宋体" w:hint="eastAsia"/>
+          <w:kern w:val="0"/>
+          <w:szCs w:val="21"/>
+        </w:rPr>
         <w:t>，</w:t>
       </w:r>
       <w:r>
@@ -49483,7 +49604,7 @@
           <w:szCs w:val="21"/>
           <w:lang w:val="zh-CN"/>
         </w:rPr>
-        <w:t>负责创建界面，响应用户操作。</w:t>
+        <w:t>响应用户操作。</w:t>
       </w:r>
       <w:r>
         <w:rPr>
@@ -49500,7 +49621,7 @@
         <w:spacing w:before="180" w:after="180" w:line="375" w:lineRule="exact"/>
         <w:jc w:val="left"/>
         <w:rPr>
-          <w:rFonts w:ascii="宋体" w:eastAsia="宋体" w:cs="宋体" w:hint="eastAsia"/>
+          <w:rFonts w:ascii="宋体" w:eastAsia="宋体" w:cs="宋体"/>
           <w:kern w:val="0"/>
           <w:szCs w:val="21"/>
           <w:lang w:val="zh-CN"/>
@@ -49540,7 +49661,7 @@
         <w:spacing w:before="180" w:after="180" w:line="375" w:lineRule="exact"/>
         <w:jc w:val="left"/>
         <w:rPr>
-          <w:rFonts w:ascii="Courier New" w:hAnsi="Courier New" w:cs="Courier New" w:hint="eastAsia"/>
+          <w:rFonts w:ascii="Courier New" w:hAnsi="Courier New" w:cs="Courier New"/>
           <w:noProof/>
           <w:color w:val="000000"/>
           <w:kern w:val="0"/>
@@ -49609,7 +49730,7 @@
         <w:spacing w:before="180" w:after="180" w:line="375" w:lineRule="exact"/>
         <w:jc w:val="left"/>
         <w:rPr>
-          <w:rFonts w:asciiTheme="minorEastAsia" w:hAnsiTheme="minorEastAsia" w:cs="Courier New" w:hint="eastAsia"/>
+          <w:rFonts w:asciiTheme="minorEastAsia" w:hAnsiTheme="minorEastAsia" w:cs="Courier New"/>
           <w:noProof/>
           <w:color w:val="000000"/>
           <w:kern w:val="0"/>
@@ -49646,15 +49767,13 @@
         </w:rPr>
         <w:tab/>
       </w:r>
-      <w:bookmarkStart w:id="13" w:name="_GoBack"/>
-      <w:bookmarkEnd w:id="13"/>
     </w:p>
     <w:p>
       <w:pPr>
         <w:spacing w:before="180" w:after="180" w:line="375" w:lineRule="exact"/>
         <w:jc w:val="left"/>
         <w:rPr>
-          <w:rFonts w:ascii="宋体" w:eastAsia="宋体" w:cs="宋体" w:hint="eastAsia"/>
+          <w:rFonts w:ascii="宋体" w:eastAsia="宋体" w:cs="宋体"/>
           <w:kern w:val="0"/>
           <w:szCs w:val="21"/>
           <w:lang w:val="zh-CN"/>
@@ -49696,7 +49815,7 @@
         <w:spacing w:before="180" w:after="180" w:line="375" w:lineRule="exact"/>
         <w:jc w:val="left"/>
         <w:rPr>
-          <w:rFonts w:ascii="宋体" w:eastAsia="宋体" w:cs="宋体" w:hint="eastAsia"/>
+          <w:rFonts w:ascii="宋体" w:eastAsia="宋体" w:cs="宋体"/>
           <w:kern w:val="0"/>
           <w:szCs w:val="21"/>
           <w:lang w:val="zh-CN"/>
@@ -49709,6 +49828,7 @@
           <w:szCs w:val="21"/>
           <w:lang w:val="zh-CN"/>
         </w:rPr>
+        <w:lastRenderedPageBreak/>
         <w:tab/>
       </w:r>
       <w:r>
@@ -49726,7 +49846,7 @@
         <w:spacing w:before="180" w:after="180" w:line="375" w:lineRule="exact"/>
         <w:jc w:val="left"/>
         <w:rPr>
-          <w:rFonts w:ascii="宋体" w:eastAsia="宋体" w:cs="宋体" w:hint="eastAsia"/>
+          <w:rFonts w:ascii="宋体" w:eastAsia="宋体" w:cs="宋体"/>
           <w:kern w:val="0"/>
           <w:szCs w:val="21"/>
           <w:lang w:val="zh-CN"/>
@@ -49773,7 +49893,7 @@
 
 <file path=word/comments.xml><?xml version="1.0" encoding="utf-8"?>
 <w:comments xmlns:wpc="http://schemas.microsoft.com/office/word/2010/wordprocessingCanvas" xmlns:mc="http://schemas.openxmlformats.org/markup-compatibility/2006" xmlns:o="urn:schemas-microsoft-com:office:office" xmlns:r="http://schemas.openxmlformats.org/officeDocument/2006/relationships" xmlns:m="http://schemas.openxmlformats.org/officeDocument/2006/math" xmlns:v="urn:schemas-microsoft-com:vml" xmlns:wp14="http://schemas.microsoft.com/office/word/2010/wordprocessingDrawing" xmlns:wp="http://schemas.openxmlformats.org/drawingml/2006/wordprocessingDrawing" xmlns:w10="urn:schemas-microsoft-com:office:word" xmlns:w="http://schemas.openxmlformats.org/wordprocessingml/2006/main" xmlns:w14="http://schemas.microsoft.com/office/word/2010/wordml" xmlns:wpg="http://schemas.microsoft.com/office/word/2010/wordprocessingGroup" xmlns:wpi="http://schemas.microsoft.com/office/word/2010/wordprocessingInk" xmlns:wne="http://schemas.microsoft.com/office/word/2006/wordml" xmlns:wps="http://schemas.microsoft.com/office/word/2010/wordprocessingShape" mc:Ignorable="w14 wp14">
-  <w:comment w:id="2" w:author="100-48" w:date="2011-03-22T11:53:00Z" w:initials="1">
+  <w:comment w:id="3" w:author="100-48" w:date="2011-03-22T11:53:00Z" w:initials="1">
     <w:p>
       <w:pPr>
         <w:pStyle w:val="a4"/>
@@ -49804,7 +49924,7 @@
       </w:r>
     </w:p>
   </w:comment>
-  <w:comment w:id="3" w:author="100-48" w:date="2011-03-22T11:55:00Z" w:initials="1">
+  <w:comment w:id="4" w:author="100-48" w:date="2011-03-22T11:55:00Z" w:initials="1">
     <w:p>
       <w:pPr>
         <w:pStyle w:val="a4"/>
@@ -49835,7 +49955,7 @@
       </w:r>
     </w:p>
   </w:comment>
-  <w:comment w:id="4" w:author="100-48" w:date="2011-03-22T11:56:00Z" w:initials="1">
+  <w:comment w:id="5" w:author="100-48" w:date="2011-03-22T11:56:00Z" w:initials="1">
     <w:p>
       <w:pPr>
         <w:pStyle w:val="a4"/>
@@ -49866,7 +49986,7 @@
       </w:r>
     </w:p>
   </w:comment>
-  <w:comment w:id="5" w:author="100-48" w:date="2011-03-22T12:03:00Z" w:initials="1">
+  <w:comment w:id="6" w:author="100-48" w:date="2011-03-22T12:03:00Z" w:initials="1">
     <w:p>
       <w:pPr>
         <w:pStyle w:val="a4"/>
@@ -49894,7 +50014,7 @@
       </w:r>
     </w:p>
   </w:comment>
-  <w:comment w:id="6" w:author="100-48" w:date="2011-03-22T11:57:00Z" w:initials="1">
+  <w:comment w:id="7" w:author="100-48" w:date="2011-03-22T11:57:00Z" w:initials="1">
     <w:p>
       <w:pPr>
         <w:pStyle w:val="a4"/>
@@ -49937,7 +50057,7 @@
       </w:r>
     </w:p>
   </w:comment>
-  <w:comment w:id="7" w:author="100-48" w:date="2011-03-22T12:04:00Z" w:initials="1">
+  <w:comment w:id="8" w:author="100-48" w:date="2011-03-22T12:04:00Z" w:initials="1">
     <w:p>
       <w:pPr>
         <w:pStyle w:val="a4"/>
@@ -49962,7 +50082,7 @@
       </w:r>
     </w:p>
   </w:comment>
-  <w:comment w:id="8" w:author="100-48" w:date="2011-03-22T12:00:00Z" w:initials="1">
+  <w:comment w:id="9" w:author="100-48" w:date="2011-03-22T12:00:00Z" w:initials="1">
     <w:p>
       <w:pPr>
         <w:pStyle w:val="a4"/>
@@ -49984,65 +50104,65 @@
           <w:rFonts w:hint="eastAsia"/>
         </w:rPr>
         <w:t>表存储当天的逐笔数据。</w:t>
-      </w:r>
-    </w:p>
-  </w:comment>
-  <w:comment w:id="9" w:author="100-48" w:date="2011-03-22T14:33:00Z" w:initials="1">
-    <w:p>
-      <w:pPr>
-        <w:pStyle w:val="a4"/>
-      </w:pPr>
-      <w:r>
-        <w:rPr>
-          <w:rStyle w:val="a3"/>
-        </w:rPr>
-        <w:annotationRef/>
-      </w:r>
-      <w:r>
-        <w:rPr>
-          <w:rFonts w:hint="eastAsia"/>
-        </w:rPr>
-        <w:t>这个参数由用户填入，可以在加载一段时间以内的</w:t>
-      </w:r>
-      <w:r>
-        <w:rPr>
-          <w:rFonts w:hint="eastAsia"/>
-        </w:rPr>
-        <w:t>Minutely</w:t>
-      </w:r>
-      <w:r>
-        <w:rPr>
-          <w:rFonts w:hint="eastAsia"/>
-        </w:rPr>
-        <w:t>数据，一般</w:t>
-      </w:r>
-      <w:r>
-        <w:rPr>
-          <w:rFonts w:hint="eastAsia"/>
-        </w:rPr>
-        <w:t>@Date</w:t>
-      </w:r>
-      <w:r>
-        <w:rPr>
-          <w:rFonts w:hint="eastAsia"/>
-        </w:rPr>
-        <w:t>设置为</w:t>
-      </w:r>
-      <w:r>
-        <w:rPr>
-          <w:rFonts w:hint="eastAsia"/>
-        </w:rPr>
-        <w:t>3-7</w:t>
-      </w:r>
-      <w:r>
-        <w:rPr>
-          <w:rFonts w:hint="eastAsia"/>
-        </w:rPr>
-        <w:t>个交易日之前。</w:t>
       </w:r>
     </w:p>
   </w:comment>
   <w:comment w:id="10" w:author="100-48" w:date="2011-03-22T14:33:00Z" w:initials="1">
+    <w:p>
+      <w:pPr>
+        <w:pStyle w:val="a4"/>
+      </w:pPr>
+      <w:r>
+        <w:rPr>
+          <w:rStyle w:val="a3"/>
+        </w:rPr>
+        <w:annotationRef/>
+      </w:r>
+      <w:r>
+        <w:rPr>
+          <w:rFonts w:hint="eastAsia"/>
+        </w:rPr>
+        <w:t>这个参数由用户填入，可以在加载一段时间以内的</w:t>
+      </w:r>
+      <w:r>
+        <w:rPr>
+          <w:rFonts w:hint="eastAsia"/>
+        </w:rPr>
+        <w:t>Minutely</w:t>
+      </w:r>
+      <w:r>
+        <w:rPr>
+          <w:rFonts w:hint="eastAsia"/>
+        </w:rPr>
+        <w:t>数据，一般</w:t>
+      </w:r>
+      <w:r>
+        <w:rPr>
+          <w:rFonts w:hint="eastAsia"/>
+        </w:rPr>
+        <w:t>@Date</w:t>
+      </w:r>
+      <w:r>
+        <w:rPr>
+          <w:rFonts w:hint="eastAsia"/>
+        </w:rPr>
+        <w:t>设置为</w:t>
+      </w:r>
+      <w:r>
+        <w:rPr>
+          <w:rFonts w:hint="eastAsia"/>
+        </w:rPr>
+        <w:t>3-7</w:t>
+      </w:r>
+      <w:r>
+        <w:rPr>
+          <w:rFonts w:hint="eastAsia"/>
+        </w:rPr>
+        <w:t>个交易日之前。</w:t>
+      </w:r>
+    </w:p>
+  </w:comment>
+  <w:comment w:id="11" w:author="100-48" w:date="2011-03-22T14:33:00Z" w:initials="1">
     <w:p>
       <w:pPr>
         <w:pStyle w:val="a4"/>
@@ -50914,7 +51034,7 @@
 </file>
 
 <file path=customXml/itemProps1.xml><?xml version="1.0" encoding="utf-8"?>
-<ds:datastoreItem xmlns:ds="http://schemas.openxmlformats.org/officeDocument/2006/customXml" ds:itemID="{7C5C4911-290B-4E45-9289-D4E005F1C29C}">
+<ds:datastoreItem xmlns:ds="http://schemas.openxmlformats.org/officeDocument/2006/customXml" ds:itemID="{D3065125-485F-4257-95C7-F6ECA3131729}">
   <ds:schemaRefs>
     <ds:schemaRef ds:uri="http://schemas.openxmlformats.org/officeDocument/2006/bibliography"/>
   </ds:schemaRefs>
